--- a/monografia/tcc.docx
+++ b/monografia/tcc.docx
@@ -38,7 +38,7 @@
                     <pic:cNvPicPr/>
                   </pic:nvPicPr>
                   <pic:blipFill>
-                    <a:blip r:embed="rId5"/>
+                    <a:blip r:embed="rId8"/>
                     <a:stretch>
                       <a:fillRect/>
                     </a:stretch>
@@ -751,119 +751,7 @@
           <w:sz w:val="24"/>
           <w:szCs w:val="24"/>
         </w:rPr>
-        <w:t>Monografia apresentada ao Curso de</w:t>
-      </w:r>
-      <w:r>
-        <w:rPr>
-          <w:rFonts w:ascii="Times New Roman" w:hAnsi="Times New Roman" w:cs="Times New Roman"/>
-          <w:sz w:val="24"/>
-          <w:szCs w:val="24"/>
-        </w:rPr>
-        <w:t xml:space="preserve"> </w:t>
-      </w:r>
-      <w:r>
-        <w:rPr>
-          <w:rFonts w:ascii="Times New Roman" w:hAnsi="Times New Roman" w:cs="Times New Roman"/>
-          <w:sz w:val="24"/>
-          <w:szCs w:val="24"/>
-        </w:rPr>
-        <w:t>Engenharia de Teleinformática</w:t>
-      </w:r>
-      <w:r>
-        <w:rPr>
-          <w:rFonts w:ascii="Times New Roman" w:hAnsi="Times New Roman" w:cs="Times New Roman"/>
-          <w:sz w:val="24"/>
-          <w:szCs w:val="24"/>
-        </w:rPr>
-        <w:t xml:space="preserve"> </w:t>
-      </w:r>
-      <w:r>
-        <w:rPr>
-          <w:rFonts w:ascii="Times New Roman" w:hAnsi="Times New Roman" w:cs="Times New Roman"/>
-          <w:sz w:val="24"/>
-          <w:szCs w:val="24"/>
-        </w:rPr>
-        <w:t>do</w:t>
-      </w:r>
-      <w:r>
-        <w:rPr>
-          <w:rFonts w:ascii="Times New Roman" w:hAnsi="Times New Roman" w:cs="Times New Roman"/>
-          <w:sz w:val="24"/>
-          <w:szCs w:val="24"/>
-        </w:rPr>
-        <w:t xml:space="preserve"> </w:t>
-      </w:r>
-      <w:r>
-        <w:rPr>
-          <w:rFonts w:ascii="Times New Roman" w:hAnsi="Times New Roman" w:cs="Times New Roman"/>
-          <w:sz w:val="24"/>
-          <w:szCs w:val="24"/>
-        </w:rPr>
-        <w:t>Departamento de</w:t>
-      </w:r>
-      <w:r>
-        <w:rPr>
-          <w:rFonts w:ascii="Times New Roman" w:hAnsi="Times New Roman" w:cs="Times New Roman"/>
-          <w:sz w:val="24"/>
-          <w:szCs w:val="24"/>
-        </w:rPr>
-        <w:t xml:space="preserve"> </w:t>
-      </w:r>
-      <w:r>
-        <w:rPr>
-          <w:rFonts w:ascii="Times New Roman" w:hAnsi="Times New Roman" w:cs="Times New Roman"/>
-          <w:sz w:val="24"/>
-          <w:szCs w:val="24"/>
-        </w:rPr>
-        <w:t>Engenharia de</w:t>
-      </w:r>
-      <w:r>
-        <w:rPr>
-          <w:rFonts w:ascii="Times New Roman" w:hAnsi="Times New Roman" w:cs="Times New Roman"/>
-          <w:sz w:val="24"/>
-          <w:szCs w:val="24"/>
-        </w:rPr>
-        <w:t xml:space="preserve"> </w:t>
-      </w:r>
-      <w:r>
-        <w:rPr>
-          <w:rFonts w:ascii="Times New Roman" w:hAnsi="Times New Roman" w:cs="Times New Roman"/>
-          <w:sz w:val="24"/>
-          <w:szCs w:val="24"/>
-        </w:rPr>
-        <w:t>Teleinformática da Universidade Federal do</w:t>
-      </w:r>
-      <w:r>
-        <w:rPr>
-          <w:rFonts w:ascii="Times New Roman" w:hAnsi="Times New Roman" w:cs="Times New Roman"/>
-          <w:sz w:val="24"/>
-          <w:szCs w:val="24"/>
-        </w:rPr>
-        <w:t xml:space="preserve"> </w:t>
-      </w:r>
-      <w:r>
-        <w:rPr>
-          <w:rFonts w:ascii="Times New Roman" w:hAnsi="Times New Roman" w:cs="Times New Roman"/>
-          <w:sz w:val="24"/>
-          <w:szCs w:val="24"/>
-        </w:rPr>
-        <w:t>Ceará, como requisito parcial para obtenção do</w:t>
-      </w:r>
-      <w:r>
-        <w:rPr>
-          <w:rFonts w:ascii="Times New Roman" w:hAnsi="Times New Roman" w:cs="Times New Roman"/>
-          <w:sz w:val="24"/>
-          <w:szCs w:val="24"/>
-        </w:rPr>
-        <w:t xml:space="preserve"> </w:t>
-      </w:r>
-      <w:r>
-        <w:rPr>
-          <w:rFonts w:ascii="Times New Roman" w:hAnsi="Times New Roman" w:cs="Times New Roman"/>
-          <w:sz w:val="24"/>
-          <w:szCs w:val="24"/>
-        </w:rPr>
-        <w:t>Título de Engenheiro de Teleinformática.</w:t>
+        <w:t>Monografia apresentada ao Curso de Engenharia de Teleinformática do Departamento de Engenharia de Teleinformática da Universidade Federal do Ceará, como requisito parcial para obtenção do Título de Engenheiro de Teleinformática.</w:t>
       </w:r>
     </w:p>
     <w:p>
@@ -1533,14 +1421,6 @@
           <w:szCs w:val="24"/>
         </w:rPr>
       </w:pPr>
-      <w:r>
-        <w:rPr>
-          <w:rFonts w:ascii="Times New Roman" w:hAnsi="Times New Roman" w:cs="Times New Roman"/>
-          <w:sz w:val="24"/>
-          <w:szCs w:val="24"/>
-        </w:rPr>
-        <w:t>A Deus.</w:t>
-      </w:r>
     </w:p>
     <w:p>
       <w:pPr>
@@ -1554,13 +1434,52 @@
           <w:szCs w:val="24"/>
         </w:rPr>
       </w:pPr>
-      <w:r>
-        <w:rPr>
-          <w:rFonts w:ascii="Times New Roman" w:hAnsi="Times New Roman" w:cs="Times New Roman"/>
-          <w:sz w:val="24"/>
-          <w:szCs w:val="24"/>
-        </w:rPr>
-        <w:t>Aos meus pais, Alexandre e Jacqueline</w:t>
+    </w:p>
+    <w:p>
+      <w:pPr>
+        <w:pStyle w:val="SemEspaamento"/>
+        <w:spacing w:line="360" w:lineRule="auto"/>
+        <w:ind w:left="4536"/>
+        <w:jc w:val="both"/>
+        <w:rPr>
+          <w:rFonts w:ascii="Times New Roman" w:hAnsi="Times New Roman" w:cs="Times New Roman"/>
+          <w:sz w:val="24"/>
+          <w:szCs w:val="24"/>
+        </w:rPr>
+      </w:pPr>
+    </w:p>
+    <w:p>
+      <w:pPr>
+        <w:pStyle w:val="SemEspaamento"/>
+        <w:spacing w:line="360" w:lineRule="auto"/>
+        <w:ind w:left="4536"/>
+        <w:jc w:val="both"/>
+        <w:rPr>
+          <w:rFonts w:ascii="Times New Roman" w:hAnsi="Times New Roman" w:cs="Times New Roman"/>
+          <w:sz w:val="24"/>
+          <w:szCs w:val="24"/>
+        </w:rPr>
+      </w:pPr>
+    </w:p>
+    <w:p>
+      <w:pPr>
+        <w:pStyle w:val="SemEspaamento"/>
+        <w:spacing w:line="360" w:lineRule="auto"/>
+        <w:ind w:left="4536"/>
+        <w:jc w:val="both"/>
+        <w:rPr>
+          <w:rFonts w:ascii="Times New Roman" w:hAnsi="Times New Roman" w:cs="Times New Roman"/>
+          <w:sz w:val="24"/>
+          <w:szCs w:val="24"/>
+        </w:rPr>
+      </w:pPr>
+      <w:r>
+        <w:rPr>
+          <w:rFonts w:ascii="Times New Roman" w:hAnsi="Times New Roman" w:cs="Times New Roman"/>
+          <w:sz w:val="24"/>
+          <w:szCs w:val="24"/>
+        </w:rPr>
+        <w:t>Ao grande mestre, Sobral</w:t>
       </w:r>
       <w:r>
         <w:rPr>
@@ -1570,61 +1489,6 @@
         </w:rPr>
         <w:t>.</w:t>
       </w:r>
-    </w:p>
-    <w:p>
-      <w:pPr>
-        <w:pStyle w:val="SemEspaamento"/>
-        <w:spacing w:line="360" w:lineRule="auto"/>
-        <w:ind w:left="4536"/>
-        <w:jc w:val="both"/>
-        <w:rPr>
-          <w:rFonts w:ascii="Times New Roman" w:hAnsi="Times New Roman" w:cs="Times New Roman"/>
-          <w:sz w:val="24"/>
-          <w:szCs w:val="24"/>
-        </w:rPr>
-      </w:pPr>
-      <w:r>
-        <w:rPr>
-          <w:rFonts w:ascii="Times New Roman" w:hAnsi="Times New Roman" w:cs="Times New Roman"/>
-          <w:sz w:val="24"/>
-          <w:szCs w:val="24"/>
-        </w:rPr>
-        <w:t>Ao grande mestre, Sobral</w:t>
-      </w:r>
-      <w:r>
-        <w:rPr>
-          <w:rFonts w:ascii="Times New Roman" w:hAnsi="Times New Roman" w:cs="Times New Roman"/>
-          <w:sz w:val="24"/>
-          <w:szCs w:val="24"/>
-        </w:rPr>
-        <w:t>.</w:t>
-      </w:r>
-    </w:p>
-    <w:p>
-      <w:pPr>
-        <w:pStyle w:val="SemEspaamento"/>
-        <w:spacing w:line="360" w:lineRule="auto"/>
-        <w:ind w:left="4536"/>
-        <w:jc w:val="both"/>
-        <w:rPr>
-          <w:rFonts w:ascii="Times New Roman" w:hAnsi="Times New Roman" w:cs="Times New Roman"/>
-          <w:sz w:val="24"/>
-          <w:szCs w:val="24"/>
-        </w:rPr>
-      </w:pPr>
-    </w:p>
-    <w:p>
-      <w:pPr>
-        <w:pStyle w:val="SemEspaamento"/>
-        <w:spacing w:line="360" w:lineRule="auto"/>
-        <w:ind w:left="4536"/>
-        <w:jc w:val="both"/>
-        <w:rPr>
-          <w:rFonts w:ascii="Times New Roman" w:hAnsi="Times New Roman" w:cs="Times New Roman"/>
-          <w:sz w:val="24"/>
-          <w:szCs w:val="24"/>
-        </w:rPr>
-      </w:pPr>
     </w:p>
     <w:p>
       <w:pPr>
@@ -2573,23 +2437,7 @@
           <w:sz w:val="24"/>
           <w:szCs w:val="24"/>
         </w:rPr>
-        <w:t>(</w:t>
-      </w:r>
-      <w:r>
-        <w:rPr>
-          <w:rFonts w:ascii="Times New Roman" w:hAnsi="Times New Roman" w:cs="Times New Roman"/>
-          <w:sz w:val="24"/>
-          <w:szCs w:val="24"/>
-        </w:rPr>
-        <w:t>Steve Jobs</w:t>
-      </w:r>
-      <w:r>
-        <w:rPr>
-          <w:rFonts w:ascii="Times New Roman" w:hAnsi="Times New Roman" w:cs="Times New Roman"/>
-          <w:sz w:val="24"/>
-          <w:szCs w:val="24"/>
-        </w:rPr>
-        <w:t>)</w:t>
+        <w:t>(Steve Jobs)</w:t>
       </w:r>
     </w:p>
     <w:p>
@@ -3229,25 +3077,14 @@
           <w:szCs w:val="24"/>
         </w:rPr>
       </w:pPr>
-      <w:proofErr w:type="spellStart"/>
-      <w:r>
-        <w:rPr>
-          <w:rFonts w:ascii="Times New Roman" w:hAnsi="Times New Roman" w:cs="Times New Roman"/>
-          <w:b/>
-          <w:sz w:val="24"/>
-          <w:szCs w:val="24"/>
-        </w:rPr>
-        <w:t>Keywords</w:t>
-      </w:r>
-      <w:proofErr w:type="spellEnd"/>
-      <w:r>
-        <w:rPr>
-          <w:rFonts w:ascii="Times New Roman" w:hAnsi="Times New Roman" w:cs="Times New Roman"/>
-          <w:b/>
-          <w:sz w:val="24"/>
-          <w:szCs w:val="24"/>
-        </w:rPr>
-        <w:t xml:space="preserve">: </w:t>
+      <w:r>
+        <w:rPr>
+          <w:rFonts w:ascii="Times New Roman" w:hAnsi="Times New Roman" w:cs="Times New Roman"/>
+          <w:b/>
+          <w:sz w:val="24"/>
+          <w:szCs w:val="24"/>
+        </w:rPr>
+        <w:t xml:space="preserve">Keywords: </w:t>
       </w:r>
     </w:p>
     <w:p>
@@ -4597,16 +4434,7 @@
           <w:szCs w:val="24"/>
         </w:rPr>
         <w:lastRenderedPageBreak/>
-        <w:t>LISTA DE ABREVIATURAS</w:t>
-      </w:r>
-      <w:r>
-        <w:rPr>
-          <w:rFonts w:ascii="Times New Roman" w:hAnsi="Times New Roman" w:cs="Times New Roman"/>
-          <w:b/>
-          <w:sz w:val="24"/>
-          <w:szCs w:val="24"/>
-        </w:rPr>
-        <w:t xml:space="preserve"> E SIGLAS</w:t>
+        <w:t>LISTA DE ABREVIATURAS E SIGLAS</w:t>
       </w:r>
     </w:p>
     <w:p>
@@ -4639,15 +4467,7 @@
           <w:sz w:val="24"/>
           <w:szCs w:val="24"/>
         </w:rPr>
-        <w:t xml:space="preserve">ABNT </w:t>
-      </w:r>
-      <w:r>
-        <w:rPr>
-          <w:rFonts w:ascii="Times New Roman" w:hAnsi="Times New Roman" w:cs="Times New Roman"/>
-          <w:sz w:val="24"/>
-          <w:szCs w:val="24"/>
-        </w:rPr>
-        <w:t>Associação Brasileira de Normas Técnicas</w:t>
+        <w:t>ABNT Associação Brasileira de Normas Técnicas</w:t>
       </w:r>
     </w:p>
     <w:p>
@@ -5047,6 +4867,734 @@
     </w:p>
     <w:p>
       <w:pPr>
+        <w:pStyle w:val="Sumrio1"/>
+        <w:tabs>
+          <w:tab w:val="right" w:leader="dot" w:pos="9061"/>
+        </w:tabs>
+        <w:spacing w:line="360" w:lineRule="auto"/>
+        <w:jc w:val="both"/>
+        <w:rPr>
+          <w:rFonts w:ascii="Times New Roman" w:eastAsiaTheme="majorEastAsia" w:hAnsi="Times New Roman" w:cs="Times New Roman"/>
+          <w:b/>
+          <w:bCs/>
+          <w:color w:val="365F91" w:themeColor="accent1" w:themeShade="BF"/>
+          <w:sz w:val="28"/>
+          <w:szCs w:val="28"/>
+        </w:rPr>
+      </w:pPr>
+    </w:p>
+    <w:sdt>
+      <w:sdtPr>
+        <w:rPr>
+          <w:rFonts w:ascii="Times New Roman" w:eastAsiaTheme="majorEastAsia" w:hAnsi="Times New Roman" w:cs="Times New Roman"/>
+          <w:b/>
+          <w:bCs/>
+          <w:color w:val="365F91" w:themeColor="accent1" w:themeShade="BF"/>
+          <w:sz w:val="28"/>
+          <w:szCs w:val="28"/>
+        </w:rPr>
+        <w:id w:val="5119687"/>
+        <w:docPartObj>
+          <w:docPartGallery w:val="Table of Contents"/>
+          <w:docPartUnique/>
+        </w:docPartObj>
+      </w:sdtPr>
+      <w:sdtEndPr>
+        <w:rPr>
+          <w:rFonts w:eastAsiaTheme="minorHAnsi"/>
+          <w:b w:val="0"/>
+          <w:bCs w:val="0"/>
+          <w:color w:val="auto"/>
+          <w:sz w:val="22"/>
+          <w:szCs w:val="22"/>
+        </w:rPr>
+      </w:sdtEndPr>
+      <w:sdtContent>
+        <w:p>
+          <w:pPr>
+            <w:pStyle w:val="Sumrio1"/>
+            <w:tabs>
+              <w:tab w:val="right" w:leader="dot" w:pos="9061"/>
+            </w:tabs>
+            <w:rPr>
+              <w:rFonts w:eastAsiaTheme="minorEastAsia"/>
+              <w:noProof/>
+              <w:lang w:eastAsia="pt-BR"/>
+            </w:rPr>
+          </w:pPr>
+          <w:r>
+            <w:rPr>
+              <w:rFonts w:ascii="Times New Roman" w:hAnsi="Times New Roman" w:cs="Times New Roman"/>
+            </w:rPr>
+            <w:fldChar w:fldCharType="begin"/>
+          </w:r>
+          <w:r>
+            <w:rPr>
+              <w:rFonts w:ascii="Times New Roman" w:hAnsi="Times New Roman" w:cs="Times New Roman"/>
+            </w:rPr>
+            <w:instrText xml:space="preserve"> TOC \o "1-3" \h \z \u </w:instrText>
+          </w:r>
+          <w:r>
+            <w:rPr>
+              <w:rFonts w:ascii="Times New Roman" w:hAnsi="Times New Roman" w:cs="Times New Roman"/>
+            </w:rPr>
+            <w:fldChar w:fldCharType="separate"/>
+          </w:r>
+          <w:hyperlink w:anchor="_Toc397617166" w:history="1">
+            <w:r>
+              <w:rPr>
+                <w:rStyle w:val="Hyperlink"/>
+                <w:rFonts w:ascii="Times New Roman" w:hAnsi="Times New Roman" w:cs="Times New Roman"/>
+                <w:b/>
+                <w:noProof/>
+              </w:rPr>
+              <w:t>1 INTRODUÇÃO</w:t>
+            </w:r>
+            <w:r>
+              <w:rPr>
+                <w:noProof/>
+                <w:webHidden/>
+              </w:rPr>
+              <w:tab/>
+            </w:r>
+            <w:r>
+              <w:rPr>
+                <w:noProof/>
+                <w:webHidden/>
+              </w:rPr>
+              <w:fldChar w:fldCharType="begin"/>
+            </w:r>
+            <w:r>
+              <w:rPr>
+                <w:noProof/>
+                <w:webHidden/>
+              </w:rPr>
+              <w:instrText xml:space="preserve"> PAGEREF _Toc397617166 \h </w:instrText>
+            </w:r>
+            <w:r>
+              <w:rPr>
+                <w:noProof/>
+                <w:webHidden/>
+              </w:rPr>
+            </w:r>
+            <w:r>
+              <w:rPr>
+                <w:noProof/>
+                <w:webHidden/>
+              </w:rPr>
+              <w:fldChar w:fldCharType="separate"/>
+            </w:r>
+            <w:r>
+              <w:rPr>
+                <w:noProof/>
+                <w:webHidden/>
+              </w:rPr>
+              <w:t>1</w:t>
+            </w:r>
+            <w:r>
+              <w:rPr>
+                <w:noProof/>
+                <w:webHidden/>
+              </w:rPr>
+              <w:fldChar w:fldCharType="end"/>
+            </w:r>
+          </w:hyperlink>
+        </w:p>
+        <w:p>
+          <w:pPr>
+            <w:pStyle w:val="Sumrio1"/>
+            <w:tabs>
+              <w:tab w:val="left" w:pos="660"/>
+              <w:tab w:val="right" w:leader="dot" w:pos="9061"/>
+            </w:tabs>
+            <w:rPr>
+              <w:rFonts w:eastAsiaTheme="minorEastAsia"/>
+              <w:noProof/>
+              <w:lang w:eastAsia="pt-BR"/>
+            </w:rPr>
+          </w:pPr>
+          <w:hyperlink w:anchor="_Toc397617167" w:history="1">
+            <w:r>
+              <w:rPr>
+                <w:rStyle w:val="Hyperlink"/>
+                <w:rFonts w:ascii="Times New Roman" w:hAnsi="Times New Roman" w:cs="Times New Roman"/>
+                <w:b/>
+                <w:noProof/>
+              </w:rPr>
+              <w:t>1.1</w:t>
+            </w:r>
+            <w:r>
+              <w:rPr>
+                <w:rFonts w:eastAsiaTheme="minorEastAsia"/>
+                <w:noProof/>
+                <w:lang w:eastAsia="pt-BR"/>
+              </w:rPr>
+              <w:tab/>
+            </w:r>
+            <w:r>
+              <w:rPr>
+                <w:rStyle w:val="Hyperlink"/>
+                <w:rFonts w:ascii="Times New Roman" w:hAnsi="Times New Roman" w:cs="Times New Roman"/>
+                <w:b/>
+                <w:noProof/>
+              </w:rPr>
+              <w:t>Contextualização</w:t>
+            </w:r>
+            <w:r>
+              <w:rPr>
+                <w:noProof/>
+                <w:webHidden/>
+              </w:rPr>
+              <w:tab/>
+            </w:r>
+            <w:r>
+              <w:rPr>
+                <w:noProof/>
+                <w:webHidden/>
+              </w:rPr>
+              <w:fldChar w:fldCharType="begin"/>
+            </w:r>
+            <w:r>
+              <w:rPr>
+                <w:noProof/>
+                <w:webHidden/>
+              </w:rPr>
+              <w:instrText xml:space="preserve"> PAGEREF _Toc397617167 \h </w:instrText>
+            </w:r>
+            <w:r>
+              <w:rPr>
+                <w:noProof/>
+                <w:webHidden/>
+              </w:rPr>
+            </w:r>
+            <w:r>
+              <w:rPr>
+                <w:noProof/>
+                <w:webHidden/>
+              </w:rPr>
+              <w:fldChar w:fldCharType="separate"/>
+            </w:r>
+            <w:r>
+              <w:rPr>
+                <w:noProof/>
+                <w:webHidden/>
+              </w:rPr>
+              <w:t>1</w:t>
+            </w:r>
+            <w:r>
+              <w:rPr>
+                <w:noProof/>
+                <w:webHidden/>
+              </w:rPr>
+              <w:fldChar w:fldCharType="end"/>
+            </w:r>
+          </w:hyperlink>
+        </w:p>
+        <w:p>
+          <w:pPr>
+            <w:pStyle w:val="Sumrio1"/>
+            <w:tabs>
+              <w:tab w:val="left" w:pos="660"/>
+              <w:tab w:val="right" w:leader="dot" w:pos="9061"/>
+            </w:tabs>
+            <w:rPr>
+              <w:rFonts w:eastAsiaTheme="minorEastAsia"/>
+              <w:noProof/>
+              <w:lang w:eastAsia="pt-BR"/>
+            </w:rPr>
+          </w:pPr>
+          <w:hyperlink w:anchor="_Toc397617168" w:history="1">
+            <w:r>
+              <w:rPr>
+                <w:rStyle w:val="Hyperlink"/>
+                <w:rFonts w:ascii="Times New Roman" w:hAnsi="Times New Roman" w:cs="Times New Roman"/>
+                <w:b/>
+                <w:noProof/>
+              </w:rPr>
+              <w:t>1.2</w:t>
+            </w:r>
+            <w:r>
+              <w:rPr>
+                <w:rFonts w:eastAsiaTheme="minorEastAsia"/>
+                <w:noProof/>
+                <w:lang w:eastAsia="pt-BR"/>
+              </w:rPr>
+              <w:tab/>
+            </w:r>
+            <w:r>
+              <w:rPr>
+                <w:rStyle w:val="Hyperlink"/>
+                <w:rFonts w:ascii="Times New Roman" w:hAnsi="Times New Roman" w:cs="Times New Roman"/>
+                <w:b/>
+                <w:noProof/>
+              </w:rPr>
+              <w:t>Motivação</w:t>
+            </w:r>
+            <w:r>
+              <w:rPr>
+                <w:noProof/>
+                <w:webHidden/>
+              </w:rPr>
+              <w:tab/>
+            </w:r>
+            <w:r>
+              <w:rPr>
+                <w:noProof/>
+                <w:webHidden/>
+              </w:rPr>
+              <w:fldChar w:fldCharType="begin"/>
+            </w:r>
+            <w:r>
+              <w:rPr>
+                <w:noProof/>
+                <w:webHidden/>
+              </w:rPr>
+              <w:instrText xml:space="preserve"> PAGEREF _Toc397617168 \h </w:instrText>
+            </w:r>
+            <w:r>
+              <w:rPr>
+                <w:noProof/>
+                <w:webHidden/>
+              </w:rPr>
+            </w:r>
+            <w:r>
+              <w:rPr>
+                <w:noProof/>
+                <w:webHidden/>
+              </w:rPr>
+              <w:fldChar w:fldCharType="separate"/>
+            </w:r>
+            <w:r>
+              <w:rPr>
+                <w:noProof/>
+                <w:webHidden/>
+              </w:rPr>
+              <w:t>1</w:t>
+            </w:r>
+            <w:r>
+              <w:rPr>
+                <w:noProof/>
+                <w:webHidden/>
+              </w:rPr>
+              <w:fldChar w:fldCharType="end"/>
+            </w:r>
+          </w:hyperlink>
+        </w:p>
+        <w:p>
+          <w:pPr>
+            <w:pStyle w:val="Sumrio1"/>
+            <w:tabs>
+              <w:tab w:val="left" w:pos="660"/>
+              <w:tab w:val="right" w:leader="dot" w:pos="9061"/>
+            </w:tabs>
+            <w:rPr>
+              <w:rFonts w:eastAsiaTheme="minorEastAsia"/>
+              <w:noProof/>
+              <w:lang w:eastAsia="pt-BR"/>
+            </w:rPr>
+          </w:pPr>
+          <w:hyperlink w:anchor="_Toc397617169" w:history="1">
+            <w:r>
+              <w:rPr>
+                <w:rStyle w:val="Hyperlink"/>
+                <w:rFonts w:ascii="Times New Roman" w:hAnsi="Times New Roman" w:cs="Times New Roman"/>
+                <w:b/>
+                <w:noProof/>
+              </w:rPr>
+              <w:t>1.3</w:t>
+            </w:r>
+            <w:r>
+              <w:rPr>
+                <w:rFonts w:eastAsiaTheme="minorEastAsia"/>
+                <w:noProof/>
+                <w:lang w:eastAsia="pt-BR"/>
+              </w:rPr>
+              <w:tab/>
+            </w:r>
+            <w:r>
+              <w:rPr>
+                <w:rStyle w:val="Hyperlink"/>
+                <w:rFonts w:ascii="Times New Roman" w:hAnsi="Times New Roman" w:cs="Times New Roman"/>
+                <w:b/>
+                <w:noProof/>
+              </w:rPr>
+              <w:t>Objetivos</w:t>
+            </w:r>
+            <w:r>
+              <w:rPr>
+                <w:noProof/>
+                <w:webHidden/>
+              </w:rPr>
+              <w:tab/>
+            </w:r>
+            <w:r>
+              <w:rPr>
+                <w:noProof/>
+                <w:webHidden/>
+              </w:rPr>
+              <w:fldChar w:fldCharType="begin"/>
+            </w:r>
+            <w:r>
+              <w:rPr>
+                <w:noProof/>
+                <w:webHidden/>
+              </w:rPr>
+              <w:instrText xml:space="preserve"> PAGEREF _Toc397617169 \h </w:instrText>
+            </w:r>
+            <w:r>
+              <w:rPr>
+                <w:noProof/>
+                <w:webHidden/>
+              </w:rPr>
+            </w:r>
+            <w:r>
+              <w:rPr>
+                <w:noProof/>
+                <w:webHidden/>
+              </w:rPr>
+              <w:fldChar w:fldCharType="separate"/>
+            </w:r>
+            <w:r>
+              <w:rPr>
+                <w:noProof/>
+                <w:webHidden/>
+              </w:rPr>
+              <w:t>1</w:t>
+            </w:r>
+            <w:r>
+              <w:rPr>
+                <w:noProof/>
+                <w:webHidden/>
+              </w:rPr>
+              <w:fldChar w:fldCharType="end"/>
+            </w:r>
+          </w:hyperlink>
+        </w:p>
+        <w:p>
+          <w:pPr>
+            <w:pStyle w:val="Sumrio1"/>
+            <w:tabs>
+              <w:tab w:val="left" w:pos="660"/>
+              <w:tab w:val="right" w:leader="dot" w:pos="9061"/>
+            </w:tabs>
+            <w:rPr>
+              <w:rFonts w:eastAsiaTheme="minorEastAsia"/>
+              <w:noProof/>
+              <w:lang w:eastAsia="pt-BR"/>
+            </w:rPr>
+          </w:pPr>
+          <w:hyperlink w:anchor="_Toc397617170" w:history="1">
+            <w:r>
+              <w:rPr>
+                <w:rStyle w:val="Hyperlink"/>
+                <w:rFonts w:ascii="Times New Roman" w:hAnsi="Times New Roman" w:cs="Times New Roman"/>
+                <w:b/>
+                <w:noProof/>
+              </w:rPr>
+              <w:t>1.4</w:t>
+            </w:r>
+            <w:r>
+              <w:rPr>
+                <w:rFonts w:eastAsiaTheme="minorEastAsia"/>
+                <w:noProof/>
+                <w:lang w:eastAsia="pt-BR"/>
+              </w:rPr>
+              <w:tab/>
+            </w:r>
+            <w:r>
+              <w:rPr>
+                <w:rStyle w:val="Hyperlink"/>
+                <w:rFonts w:ascii="Times New Roman" w:hAnsi="Times New Roman" w:cs="Times New Roman"/>
+                <w:b/>
+                <w:noProof/>
+              </w:rPr>
+              <w:t>Estrutura do documento</w:t>
+            </w:r>
+            <w:r>
+              <w:rPr>
+                <w:noProof/>
+                <w:webHidden/>
+              </w:rPr>
+              <w:tab/>
+            </w:r>
+            <w:r>
+              <w:rPr>
+                <w:noProof/>
+                <w:webHidden/>
+              </w:rPr>
+              <w:fldChar w:fldCharType="begin"/>
+            </w:r>
+            <w:r>
+              <w:rPr>
+                <w:noProof/>
+                <w:webHidden/>
+              </w:rPr>
+              <w:instrText xml:space="preserve"> PAGEREF _Toc397617170 \h </w:instrText>
+            </w:r>
+            <w:r>
+              <w:rPr>
+                <w:noProof/>
+                <w:webHidden/>
+              </w:rPr>
+            </w:r>
+            <w:r>
+              <w:rPr>
+                <w:noProof/>
+                <w:webHidden/>
+              </w:rPr>
+              <w:fldChar w:fldCharType="separate"/>
+            </w:r>
+            <w:r>
+              <w:rPr>
+                <w:noProof/>
+                <w:webHidden/>
+              </w:rPr>
+              <w:t>2</w:t>
+            </w:r>
+            <w:r>
+              <w:rPr>
+                <w:noProof/>
+                <w:webHidden/>
+              </w:rPr>
+              <w:fldChar w:fldCharType="end"/>
+            </w:r>
+          </w:hyperlink>
+        </w:p>
+        <w:p>
+          <w:pPr>
+            <w:pStyle w:val="Sumrio1"/>
+            <w:tabs>
+              <w:tab w:val="right" w:leader="dot" w:pos="9061"/>
+            </w:tabs>
+            <w:rPr>
+              <w:rFonts w:eastAsiaTheme="minorEastAsia"/>
+              <w:noProof/>
+              <w:lang w:eastAsia="pt-BR"/>
+            </w:rPr>
+          </w:pPr>
+          <w:hyperlink w:anchor="_Toc397617171" w:history="1">
+            <w:r>
+              <w:rPr>
+                <w:rStyle w:val="Hyperlink"/>
+                <w:rFonts w:ascii="Times New Roman" w:hAnsi="Times New Roman" w:cs="Times New Roman"/>
+                <w:b/>
+                <w:noProof/>
+              </w:rPr>
+              <w:t>2 FUNDAMENTAÇÃO TEÓRICA</w:t>
+            </w:r>
+            <w:r>
+              <w:rPr>
+                <w:noProof/>
+                <w:webHidden/>
+              </w:rPr>
+              <w:tab/>
+            </w:r>
+            <w:r>
+              <w:rPr>
+                <w:noProof/>
+                <w:webHidden/>
+              </w:rPr>
+              <w:fldChar w:fldCharType="begin"/>
+            </w:r>
+            <w:r>
+              <w:rPr>
+                <w:noProof/>
+                <w:webHidden/>
+              </w:rPr>
+              <w:instrText xml:space="preserve"> PAGEREF _Toc397617171 \h </w:instrText>
+            </w:r>
+            <w:r>
+              <w:rPr>
+                <w:noProof/>
+                <w:webHidden/>
+              </w:rPr>
+            </w:r>
+            <w:r>
+              <w:rPr>
+                <w:noProof/>
+                <w:webHidden/>
+              </w:rPr>
+              <w:fldChar w:fldCharType="separate"/>
+            </w:r>
+            <w:r>
+              <w:rPr>
+                <w:noProof/>
+                <w:webHidden/>
+              </w:rPr>
+              <w:t>3</w:t>
+            </w:r>
+            <w:r>
+              <w:rPr>
+                <w:noProof/>
+                <w:webHidden/>
+              </w:rPr>
+              <w:fldChar w:fldCharType="end"/>
+            </w:r>
+          </w:hyperlink>
+        </w:p>
+        <w:p>
+          <w:pPr>
+            <w:pStyle w:val="Sumrio1"/>
+            <w:tabs>
+              <w:tab w:val="right" w:leader="dot" w:pos="9061"/>
+            </w:tabs>
+            <w:rPr>
+              <w:rFonts w:eastAsiaTheme="minorEastAsia"/>
+              <w:noProof/>
+              <w:lang w:eastAsia="pt-BR"/>
+            </w:rPr>
+          </w:pPr>
+          <w:hyperlink w:anchor="_Toc397617172" w:history="1">
+            <w:r>
+              <w:rPr>
+                <w:rStyle w:val="Hyperlink"/>
+                <w:rFonts w:ascii="Times New Roman" w:hAnsi="Times New Roman" w:cs="Times New Roman"/>
+                <w:b/>
+                <w:noProof/>
+              </w:rPr>
+              <w:t>2.1 Técnicas de plágio</w:t>
+            </w:r>
+            <w:r>
+              <w:rPr>
+                <w:noProof/>
+                <w:webHidden/>
+              </w:rPr>
+              <w:tab/>
+            </w:r>
+            <w:r>
+              <w:rPr>
+                <w:noProof/>
+                <w:webHidden/>
+              </w:rPr>
+              <w:fldChar w:fldCharType="begin"/>
+            </w:r>
+            <w:r>
+              <w:rPr>
+                <w:noProof/>
+                <w:webHidden/>
+              </w:rPr>
+              <w:instrText xml:space="preserve"> PAGEREF _Toc397617172 \h </w:instrText>
+            </w:r>
+            <w:r>
+              <w:rPr>
+                <w:noProof/>
+                <w:webHidden/>
+              </w:rPr>
+            </w:r>
+            <w:r>
+              <w:rPr>
+                <w:noProof/>
+                <w:webHidden/>
+              </w:rPr>
+              <w:fldChar w:fldCharType="separate"/>
+            </w:r>
+            <w:r>
+              <w:rPr>
+                <w:noProof/>
+                <w:webHidden/>
+              </w:rPr>
+              <w:t>3</w:t>
+            </w:r>
+            <w:r>
+              <w:rPr>
+                <w:noProof/>
+                <w:webHidden/>
+              </w:rPr>
+              <w:fldChar w:fldCharType="end"/>
+            </w:r>
+          </w:hyperlink>
+        </w:p>
+        <w:p>
+          <w:pPr>
+            <w:pStyle w:val="Sumrio1"/>
+            <w:tabs>
+              <w:tab w:val="right" w:leader="dot" w:pos="9061"/>
+            </w:tabs>
+            <w:rPr>
+              <w:rFonts w:eastAsiaTheme="minorEastAsia"/>
+              <w:noProof/>
+              <w:lang w:eastAsia="pt-BR"/>
+            </w:rPr>
+          </w:pPr>
+          <w:hyperlink w:anchor="_Toc397617173" w:history="1">
+            <w:r>
+              <w:rPr>
+                <w:rStyle w:val="Hyperlink"/>
+                <w:rFonts w:ascii="Times New Roman" w:hAnsi="Times New Roman" w:cs="Times New Roman"/>
+                <w:b/>
+                <w:noProof/>
+              </w:rPr>
+              <w:t>2.2 Algoritmos e Ferramentas para análise de similaridade</w:t>
+            </w:r>
+            <w:r>
+              <w:rPr>
+                <w:noProof/>
+                <w:webHidden/>
+              </w:rPr>
+              <w:tab/>
+            </w:r>
+            <w:r>
+              <w:rPr>
+                <w:noProof/>
+                <w:webHidden/>
+              </w:rPr>
+              <w:fldChar w:fldCharType="begin"/>
+            </w:r>
+            <w:r>
+              <w:rPr>
+                <w:noProof/>
+                <w:webHidden/>
+              </w:rPr>
+              <w:instrText xml:space="preserve"> PAGEREF _Toc397617173 \h </w:instrText>
+            </w:r>
+            <w:r>
+              <w:rPr>
+                <w:noProof/>
+                <w:webHidden/>
+              </w:rPr>
+            </w:r>
+            <w:r>
+              <w:rPr>
+                <w:noProof/>
+                <w:webHidden/>
+              </w:rPr>
+              <w:fldChar w:fldCharType="separate"/>
+            </w:r>
+            <w:r>
+              <w:rPr>
+                <w:noProof/>
+                <w:webHidden/>
+              </w:rPr>
+              <w:t>5</w:t>
+            </w:r>
+            <w:r>
+              <w:rPr>
+                <w:noProof/>
+                <w:webHidden/>
+              </w:rPr>
+              <w:fldChar w:fldCharType="end"/>
+            </w:r>
+          </w:hyperlink>
+        </w:p>
+        <w:p>
+          <w:pPr>
+            <w:spacing w:line="360" w:lineRule="auto"/>
+            <w:jc w:val="both"/>
+            <w:rPr>
+              <w:rFonts w:ascii="Times New Roman" w:hAnsi="Times New Roman" w:cs="Times New Roman"/>
+            </w:rPr>
+          </w:pPr>
+          <w:r>
+            <w:rPr>
+              <w:rFonts w:ascii="Times New Roman" w:hAnsi="Times New Roman" w:cs="Times New Roman"/>
+            </w:rPr>
+            <w:fldChar w:fldCharType="end"/>
+          </w:r>
+        </w:p>
+      </w:sdtContent>
+    </w:sdt>
+    <w:p>
+      <w:pPr>
         <w:pStyle w:val="SemEspaamento"/>
         <w:spacing w:line="360" w:lineRule="auto"/>
         <w:jc w:val="center"/>
@@ -5070,14 +5618,8396 @@
         </w:rPr>
       </w:pPr>
     </w:p>
+    <w:p>
+      <w:pPr>
+        <w:pStyle w:val="SemEspaamento"/>
+        <w:spacing w:line="360" w:lineRule="auto"/>
+        <w:rPr>
+          <w:rFonts w:ascii="Times New Roman" w:hAnsi="Times New Roman" w:cs="Times New Roman"/>
+          <w:b/>
+          <w:sz w:val="24"/>
+          <w:szCs w:val="24"/>
+        </w:rPr>
+      </w:pPr>
+    </w:p>
+    <w:p>
+      <w:pPr>
+        <w:pStyle w:val="SemEspaamento"/>
+        <w:spacing w:line="360" w:lineRule="auto"/>
+        <w:rPr>
+          <w:rFonts w:ascii="Times New Roman" w:hAnsi="Times New Roman" w:cs="Times New Roman"/>
+          <w:b/>
+          <w:sz w:val="24"/>
+          <w:szCs w:val="24"/>
+        </w:rPr>
+      </w:pPr>
+    </w:p>
+    <w:p>
+      <w:pPr>
+        <w:pStyle w:val="SemEspaamento"/>
+        <w:spacing w:line="360" w:lineRule="auto"/>
+        <w:rPr>
+          <w:rFonts w:ascii="Times New Roman" w:hAnsi="Times New Roman" w:cs="Times New Roman"/>
+          <w:b/>
+          <w:sz w:val="24"/>
+          <w:szCs w:val="24"/>
+        </w:rPr>
+      </w:pPr>
+    </w:p>
+    <w:p>
+      <w:pPr>
+        <w:pStyle w:val="SemEspaamento"/>
+        <w:spacing w:line="360" w:lineRule="auto"/>
+        <w:rPr>
+          <w:rFonts w:ascii="Times New Roman" w:hAnsi="Times New Roman" w:cs="Times New Roman"/>
+          <w:b/>
+          <w:sz w:val="24"/>
+          <w:szCs w:val="24"/>
+        </w:rPr>
+      </w:pPr>
+    </w:p>
+    <w:p>
+      <w:pPr>
+        <w:pStyle w:val="SemEspaamento"/>
+        <w:spacing w:line="360" w:lineRule="auto"/>
+        <w:rPr>
+          <w:rFonts w:ascii="Times New Roman" w:hAnsi="Times New Roman" w:cs="Times New Roman"/>
+          <w:b/>
+          <w:sz w:val="24"/>
+          <w:szCs w:val="24"/>
+        </w:rPr>
+      </w:pPr>
+    </w:p>
+    <w:p>
+      <w:pPr>
+        <w:pStyle w:val="SemEspaamento"/>
+        <w:spacing w:line="360" w:lineRule="auto"/>
+        <w:rPr>
+          <w:rFonts w:ascii="Times New Roman" w:hAnsi="Times New Roman" w:cs="Times New Roman"/>
+          <w:b/>
+          <w:sz w:val="24"/>
+          <w:szCs w:val="24"/>
+        </w:rPr>
+      </w:pPr>
+    </w:p>
+    <w:p>
+      <w:pPr>
+        <w:pStyle w:val="SemEspaamento"/>
+        <w:spacing w:line="360" w:lineRule="auto"/>
+        <w:rPr>
+          <w:rFonts w:ascii="Times New Roman" w:hAnsi="Times New Roman" w:cs="Times New Roman"/>
+          <w:b/>
+          <w:sz w:val="24"/>
+          <w:szCs w:val="24"/>
+        </w:rPr>
+      </w:pPr>
+    </w:p>
+    <w:p>
+      <w:pPr>
+        <w:pStyle w:val="SemEspaamento"/>
+        <w:spacing w:line="360" w:lineRule="auto"/>
+        <w:rPr>
+          <w:rFonts w:ascii="Times New Roman" w:hAnsi="Times New Roman" w:cs="Times New Roman"/>
+          <w:b/>
+          <w:sz w:val="24"/>
+          <w:szCs w:val="24"/>
+        </w:rPr>
+      </w:pPr>
+    </w:p>
+    <w:p>
+      <w:pPr>
+        <w:pStyle w:val="SemEspaamento"/>
+        <w:spacing w:line="360" w:lineRule="auto"/>
+        <w:rPr>
+          <w:rFonts w:ascii="Times New Roman" w:hAnsi="Times New Roman" w:cs="Times New Roman"/>
+          <w:b/>
+          <w:sz w:val="24"/>
+          <w:szCs w:val="24"/>
+        </w:rPr>
+      </w:pPr>
+    </w:p>
+    <w:p>
+      <w:pPr>
+        <w:pStyle w:val="SemEspaamento"/>
+        <w:spacing w:line="360" w:lineRule="auto"/>
+        <w:rPr>
+          <w:rFonts w:ascii="Times New Roman" w:hAnsi="Times New Roman" w:cs="Times New Roman"/>
+          <w:b/>
+          <w:sz w:val="24"/>
+          <w:szCs w:val="24"/>
+        </w:rPr>
+      </w:pPr>
+    </w:p>
+    <w:p>
+      <w:pPr>
+        <w:pStyle w:val="SemEspaamento"/>
+        <w:spacing w:line="360" w:lineRule="auto"/>
+        <w:rPr>
+          <w:rFonts w:ascii="Times New Roman" w:hAnsi="Times New Roman" w:cs="Times New Roman"/>
+          <w:b/>
+          <w:sz w:val="24"/>
+          <w:szCs w:val="24"/>
+        </w:rPr>
+      </w:pPr>
+    </w:p>
+    <w:p>
+      <w:pPr>
+        <w:pStyle w:val="SemEspaamento"/>
+        <w:spacing w:line="360" w:lineRule="auto"/>
+        <w:rPr>
+          <w:rFonts w:ascii="Times New Roman" w:hAnsi="Times New Roman" w:cs="Times New Roman"/>
+          <w:b/>
+          <w:sz w:val="24"/>
+          <w:szCs w:val="24"/>
+        </w:rPr>
+      </w:pPr>
+    </w:p>
+    <w:p>
+      <w:pPr>
+        <w:pStyle w:val="SemEspaamento"/>
+        <w:spacing w:line="360" w:lineRule="auto"/>
+        <w:rPr>
+          <w:rFonts w:ascii="Times New Roman" w:hAnsi="Times New Roman" w:cs="Times New Roman"/>
+          <w:b/>
+          <w:sz w:val="24"/>
+          <w:szCs w:val="24"/>
+        </w:rPr>
+      </w:pPr>
+    </w:p>
+    <w:p>
+      <w:pPr>
+        <w:pStyle w:val="SemEspaamento"/>
+        <w:spacing w:line="360" w:lineRule="auto"/>
+        <w:rPr>
+          <w:rFonts w:ascii="Times New Roman" w:hAnsi="Times New Roman" w:cs="Times New Roman"/>
+          <w:b/>
+          <w:sz w:val="24"/>
+          <w:szCs w:val="24"/>
+        </w:rPr>
+      </w:pPr>
+    </w:p>
+    <w:p>
+      <w:pPr>
+        <w:pStyle w:val="SemEspaamento"/>
+        <w:spacing w:line="360" w:lineRule="auto"/>
+        <w:rPr>
+          <w:rFonts w:ascii="Times New Roman" w:hAnsi="Times New Roman" w:cs="Times New Roman"/>
+          <w:b/>
+          <w:sz w:val="24"/>
+          <w:szCs w:val="24"/>
+        </w:rPr>
+      </w:pPr>
+    </w:p>
+    <w:p>
+      <w:pPr>
+        <w:pStyle w:val="SemEspaamento"/>
+        <w:spacing w:line="360" w:lineRule="auto"/>
+        <w:rPr>
+          <w:rFonts w:ascii="Times New Roman" w:hAnsi="Times New Roman" w:cs="Times New Roman"/>
+          <w:b/>
+          <w:sz w:val="24"/>
+          <w:szCs w:val="24"/>
+        </w:rPr>
+      </w:pPr>
+    </w:p>
+    <w:p>
+      <w:pPr>
+        <w:pStyle w:val="SemEspaamento"/>
+        <w:spacing w:line="360" w:lineRule="auto"/>
+        <w:rPr>
+          <w:rFonts w:ascii="Times New Roman" w:hAnsi="Times New Roman" w:cs="Times New Roman"/>
+          <w:b/>
+          <w:sz w:val="24"/>
+          <w:szCs w:val="24"/>
+        </w:rPr>
+      </w:pPr>
+    </w:p>
+    <w:p>
+      <w:pPr>
+        <w:pStyle w:val="SemEspaamento"/>
+        <w:spacing w:line="360" w:lineRule="auto"/>
+        <w:rPr>
+          <w:rFonts w:ascii="Times New Roman" w:hAnsi="Times New Roman" w:cs="Times New Roman"/>
+          <w:b/>
+          <w:sz w:val="24"/>
+          <w:szCs w:val="24"/>
+        </w:rPr>
+      </w:pPr>
+    </w:p>
+    <w:p>
+      <w:pPr>
+        <w:pStyle w:val="SemEspaamento"/>
+        <w:spacing w:line="360" w:lineRule="auto"/>
+        <w:rPr>
+          <w:rFonts w:ascii="Times New Roman" w:hAnsi="Times New Roman" w:cs="Times New Roman"/>
+          <w:b/>
+          <w:sz w:val="24"/>
+          <w:szCs w:val="24"/>
+        </w:rPr>
+      </w:pPr>
+    </w:p>
+    <w:p>
+      <w:pPr>
+        <w:pStyle w:val="SemEspaamento"/>
+        <w:spacing w:line="360" w:lineRule="auto"/>
+        <w:outlineLvl w:val="0"/>
+        <w:rPr>
+          <w:rFonts w:ascii="Times New Roman" w:hAnsi="Times New Roman" w:cs="Times New Roman"/>
+          <w:b/>
+          <w:sz w:val="24"/>
+          <w:szCs w:val="24"/>
+        </w:rPr>
+      </w:pPr>
+    </w:p>
+    <w:p>
+      <w:pPr>
+        <w:pStyle w:val="SemEspaamento"/>
+        <w:spacing w:line="360" w:lineRule="auto"/>
+        <w:outlineLvl w:val="0"/>
+        <w:rPr>
+          <w:rFonts w:ascii="Times New Roman" w:hAnsi="Times New Roman" w:cs="Times New Roman"/>
+          <w:b/>
+          <w:sz w:val="24"/>
+          <w:szCs w:val="24"/>
+        </w:rPr>
+        <w:sectPr>
+          <w:headerReference w:type="default" r:id="rId9"/>
+          <w:type w:val="continuous"/>
+          <w:pgSz w:w="11906" w:h="16838" w:code="9"/>
+          <w:pgMar w:top="1701" w:right="1134" w:bottom="1134" w:left="1701" w:header="1134" w:footer="709" w:gutter="0"/>
+          <w:pgNumType w:start="1"/>
+          <w:cols w:space="708"/>
+          <w:docGrid w:linePitch="360"/>
+        </w:sectPr>
+      </w:pPr>
+    </w:p>
+    <w:p>
+      <w:pPr>
+        <w:pStyle w:val="SemEspaamento"/>
+        <w:spacing w:line="360" w:lineRule="auto"/>
+        <w:outlineLvl w:val="0"/>
+        <w:rPr>
+          <w:rFonts w:ascii="Times New Roman" w:hAnsi="Times New Roman" w:cs="Times New Roman"/>
+          <w:b/>
+          <w:sz w:val="24"/>
+          <w:szCs w:val="24"/>
+        </w:rPr>
+        <w:sectPr>
+          <w:type w:val="continuous"/>
+          <w:pgSz w:w="11906" w:h="16838" w:code="9"/>
+          <w:pgMar w:top="1701" w:right="1134" w:bottom="1134" w:left="1701" w:header="1134" w:footer="709" w:gutter="0"/>
+          <w:pgNumType w:start="1"/>
+          <w:cols w:space="708"/>
+          <w:docGrid w:linePitch="360"/>
+        </w:sectPr>
+      </w:pPr>
+    </w:p>
+    <w:p>
+      <w:pPr>
+        <w:pStyle w:val="SemEspaamento"/>
+        <w:spacing w:line="360" w:lineRule="auto"/>
+        <w:jc w:val="both"/>
+        <w:outlineLvl w:val="0"/>
+        <w:rPr>
+          <w:rFonts w:ascii="Times New Roman" w:hAnsi="Times New Roman" w:cs="Times New Roman"/>
+          <w:b/>
+          <w:sz w:val="24"/>
+          <w:szCs w:val="24"/>
+        </w:rPr>
+      </w:pPr>
+      <w:bookmarkStart w:id="0" w:name="_Toc397617166"/>
+      <w:r>
+        <w:rPr>
+          <w:rFonts w:ascii="Times New Roman" w:hAnsi="Times New Roman" w:cs="Times New Roman"/>
+          <w:b/>
+          <w:sz w:val="24"/>
+          <w:szCs w:val="24"/>
+        </w:rPr>
+        <w:lastRenderedPageBreak/>
+        <w:t>1 INTRODUÇÃO</w:t>
+      </w:r>
+      <w:bookmarkEnd w:id="0"/>
+    </w:p>
+    <w:p>
+      <w:pPr>
+        <w:pStyle w:val="SemEspaamento"/>
+        <w:spacing w:line="360" w:lineRule="auto"/>
+        <w:jc w:val="both"/>
+        <w:outlineLvl w:val="0"/>
+        <w:rPr>
+          <w:rFonts w:ascii="Times New Roman" w:hAnsi="Times New Roman" w:cs="Times New Roman"/>
+          <w:b/>
+          <w:sz w:val="24"/>
+          <w:szCs w:val="24"/>
+        </w:rPr>
+      </w:pPr>
+    </w:p>
+    <w:p>
+      <w:pPr>
+        <w:pStyle w:val="SemEspaamento"/>
+        <w:numPr>
+          <w:ilvl w:val="1"/>
+          <w:numId w:val="1"/>
+        </w:numPr>
+        <w:spacing w:line="360" w:lineRule="auto"/>
+        <w:jc w:val="both"/>
+        <w:outlineLvl w:val="0"/>
+        <w:rPr>
+          <w:rFonts w:ascii="Times New Roman" w:hAnsi="Times New Roman" w:cs="Times New Roman"/>
+          <w:b/>
+          <w:sz w:val="24"/>
+          <w:szCs w:val="24"/>
+        </w:rPr>
+      </w:pPr>
+      <w:bookmarkStart w:id="1" w:name="_Toc397594793"/>
+      <w:bookmarkStart w:id="2" w:name="_Toc397617167"/>
+      <w:r>
+        <w:rPr>
+          <w:rFonts w:ascii="Times New Roman" w:hAnsi="Times New Roman" w:cs="Times New Roman"/>
+          <w:b/>
+          <w:sz w:val="24"/>
+          <w:szCs w:val="24"/>
+        </w:rPr>
+        <w:t>Contextualização</w:t>
+      </w:r>
+      <w:bookmarkEnd w:id="1"/>
+      <w:bookmarkEnd w:id="2"/>
+    </w:p>
+    <w:p>
+      <w:pPr>
+        <w:pStyle w:val="SemEspaamento"/>
+        <w:spacing w:line="360" w:lineRule="auto"/>
+        <w:jc w:val="both"/>
+        <w:rPr>
+          <w:rFonts w:ascii="Times New Roman" w:hAnsi="Times New Roman" w:cs="Times New Roman"/>
+          <w:b/>
+          <w:sz w:val="24"/>
+          <w:szCs w:val="24"/>
+        </w:rPr>
+      </w:pPr>
+    </w:p>
+    <w:p>
+      <w:pPr>
+        <w:pStyle w:val="SemEspaamento"/>
+        <w:spacing w:line="360" w:lineRule="auto"/>
+        <w:ind w:firstLine="1134"/>
+        <w:jc w:val="both"/>
+        <w:rPr>
+          <w:rFonts w:ascii="Times New Roman" w:hAnsi="Times New Roman" w:cs="Times New Roman"/>
+          <w:sz w:val="24"/>
+          <w:szCs w:val="24"/>
+        </w:rPr>
+      </w:pPr>
+      <w:r>
+        <w:rPr>
+          <w:rFonts w:ascii="Times New Roman" w:hAnsi="Times New Roman" w:cs="Times New Roman"/>
+          <w:sz w:val="24"/>
+          <w:szCs w:val="24"/>
+        </w:rPr>
+        <w:t xml:space="preserve">O acompanhamento de alunos em turmas numerosas de disciplinas voltadas ao aprendizado de técnicas de programação é uma </w:t>
+      </w:r>
+      <w:r>
+        <w:rPr>
+          <w:rFonts w:ascii="Times New Roman" w:hAnsi="Times New Roman" w:cs="Times New Roman"/>
+          <w:sz w:val="24"/>
+          <w:szCs w:val="24"/>
+        </w:rPr>
+        <w:t>dificuldade</w:t>
+      </w:r>
+      <w:r>
+        <w:rPr>
+          <w:rFonts w:ascii="Times New Roman" w:hAnsi="Times New Roman" w:cs="Times New Roman"/>
+          <w:sz w:val="24"/>
+          <w:szCs w:val="24"/>
+        </w:rPr>
+        <w:t xml:space="preserve"> </w:t>
+      </w:r>
+      <w:r>
+        <w:rPr>
+          <w:rFonts w:ascii="Times New Roman" w:hAnsi="Times New Roman" w:cs="Times New Roman"/>
+          <w:sz w:val="24"/>
+          <w:szCs w:val="24"/>
+        </w:rPr>
+        <w:t xml:space="preserve">encontrada pelos </w:t>
+      </w:r>
+      <w:r>
+        <w:rPr>
+          <w:rFonts w:ascii="Times New Roman" w:hAnsi="Times New Roman" w:cs="Times New Roman"/>
+          <w:sz w:val="24"/>
+          <w:szCs w:val="24"/>
+        </w:rPr>
+        <w:t>professores</w:t>
+      </w:r>
+      <w:r>
+        <w:rPr>
+          <w:rFonts w:ascii="Times New Roman" w:hAnsi="Times New Roman" w:cs="Times New Roman"/>
+          <w:sz w:val="24"/>
+          <w:szCs w:val="24"/>
+        </w:rPr>
+        <w:t xml:space="preserve"> e/ou monitores, que </w:t>
+      </w:r>
+      <w:r>
+        <w:rPr>
+          <w:rFonts w:ascii="Times New Roman" w:hAnsi="Times New Roman" w:cs="Times New Roman"/>
+          <w:sz w:val="24"/>
+          <w:szCs w:val="24"/>
+        </w:rPr>
+        <w:t xml:space="preserve">buscam usar a tecnologia para facilitar o gerenciamento de turmas grandes. </w:t>
+      </w:r>
+      <w:r>
+        <w:rPr>
+          <w:rFonts w:ascii="Times New Roman" w:hAnsi="Times New Roman" w:cs="Times New Roman"/>
+          <w:sz w:val="24"/>
+          <w:szCs w:val="24"/>
+        </w:rPr>
+        <w:t>Um  problema  encontrado  em  laboratórios  de  programação  é  a cópia  t</w:t>
+      </w:r>
+      <w:r>
+        <w:rPr>
+          <w:rFonts w:ascii="Times New Roman" w:hAnsi="Times New Roman" w:cs="Times New Roman"/>
+          <w:sz w:val="24"/>
+          <w:szCs w:val="24"/>
+        </w:rPr>
+        <w:t>otal  ou  parcial  de  soluções</w:t>
+      </w:r>
+      <w:r>
+        <w:rPr>
+          <w:rFonts w:ascii="Times New Roman" w:hAnsi="Times New Roman" w:cs="Times New Roman"/>
+          <w:sz w:val="24"/>
+          <w:szCs w:val="24"/>
+        </w:rPr>
+        <w:t xml:space="preserve"> entre colegas. Em cenários de turmas numerosas, a detecção deste tipo de conduta se torna </w:t>
+      </w:r>
+      <w:r>
+        <w:rPr>
+          <w:rFonts w:ascii="Times New Roman" w:hAnsi="Times New Roman" w:cs="Times New Roman"/>
+          <w:sz w:val="24"/>
+          <w:szCs w:val="24"/>
+        </w:rPr>
+        <w:t>bastante complicada.</w:t>
+      </w:r>
+    </w:p>
+    <w:p>
+      <w:pPr>
+        <w:pStyle w:val="SemEspaamento"/>
+        <w:spacing w:line="360" w:lineRule="auto"/>
+        <w:ind w:firstLine="1134"/>
+        <w:jc w:val="both"/>
+        <w:rPr>
+          <w:rFonts w:ascii="Times New Roman" w:hAnsi="Times New Roman" w:cs="Times New Roman"/>
+          <w:sz w:val="24"/>
+          <w:szCs w:val="24"/>
+        </w:rPr>
+      </w:pPr>
+      <w:r>
+        <w:rPr>
+          <w:rFonts w:ascii="Times New Roman" w:hAnsi="Times New Roman" w:cs="Times New Roman"/>
+          <w:sz w:val="24"/>
+          <w:szCs w:val="24"/>
+        </w:rPr>
+        <w:t xml:space="preserve">A análise de similaridade em códigos-fonte é objetivo de estudo de diversos  trabalhos e </w:t>
+      </w:r>
+      <w:r>
+        <w:rPr>
+          <w:rFonts w:ascii="Times New Roman" w:hAnsi="Times New Roman" w:cs="Times New Roman"/>
+          <w:sz w:val="24"/>
+          <w:szCs w:val="24"/>
+        </w:rPr>
+        <w:t xml:space="preserve">algumas ferramentas </w:t>
+      </w:r>
+      <w:r>
+        <w:rPr>
+          <w:rFonts w:ascii="Times New Roman" w:hAnsi="Times New Roman" w:cs="Times New Roman"/>
+          <w:sz w:val="24"/>
+          <w:szCs w:val="24"/>
+        </w:rPr>
+        <w:t>foram desenvolvidas para auxiliar na avaliação</w:t>
+      </w:r>
+      <w:r>
+        <w:rPr>
+          <w:rFonts w:ascii="Times New Roman" w:hAnsi="Times New Roman" w:cs="Times New Roman"/>
+          <w:sz w:val="24"/>
+          <w:szCs w:val="24"/>
+        </w:rPr>
+        <w:t>.</w:t>
+      </w:r>
+    </w:p>
+    <w:p>
+      <w:pPr>
+        <w:pStyle w:val="SemEspaamento"/>
+        <w:spacing w:line="360" w:lineRule="auto"/>
+        <w:ind w:firstLine="1134"/>
+        <w:jc w:val="both"/>
+        <w:outlineLvl w:val="0"/>
+        <w:rPr>
+          <w:rFonts w:ascii="Times New Roman" w:hAnsi="Times New Roman" w:cs="Times New Roman"/>
+          <w:sz w:val="24"/>
+          <w:szCs w:val="24"/>
+        </w:rPr>
+      </w:pPr>
+      <w:r>
+        <w:rPr>
+          <w:rFonts w:ascii="Times New Roman" w:hAnsi="Times New Roman" w:cs="Times New Roman"/>
+          <w:sz w:val="24"/>
+          <w:szCs w:val="24"/>
+        </w:rPr>
+        <w:t xml:space="preserve"> </w:t>
+      </w:r>
+    </w:p>
+    <w:p>
+      <w:pPr>
+        <w:pStyle w:val="SemEspaamento"/>
+        <w:numPr>
+          <w:ilvl w:val="1"/>
+          <w:numId w:val="1"/>
+        </w:numPr>
+        <w:spacing w:line="360" w:lineRule="auto"/>
+        <w:jc w:val="both"/>
+        <w:outlineLvl w:val="0"/>
+        <w:rPr>
+          <w:rFonts w:ascii="Times New Roman" w:hAnsi="Times New Roman" w:cs="Times New Roman"/>
+          <w:b/>
+          <w:sz w:val="24"/>
+          <w:szCs w:val="24"/>
+        </w:rPr>
+      </w:pPr>
+      <w:bookmarkStart w:id="3" w:name="_Toc397617168"/>
+      <w:r>
+        <w:rPr>
+          <w:rFonts w:ascii="Times New Roman" w:hAnsi="Times New Roman" w:cs="Times New Roman"/>
+          <w:b/>
+          <w:sz w:val="24"/>
+          <w:szCs w:val="24"/>
+        </w:rPr>
+        <w:t>Motivação</w:t>
+      </w:r>
+      <w:bookmarkEnd w:id="3"/>
+    </w:p>
+    <w:p>
+      <w:pPr>
+        <w:pStyle w:val="SemEspaamento"/>
+        <w:spacing w:line="360" w:lineRule="auto"/>
+        <w:ind w:left="360"/>
+        <w:jc w:val="both"/>
+        <w:rPr>
+          <w:rFonts w:ascii="Times New Roman" w:hAnsi="Times New Roman" w:cs="Times New Roman"/>
+          <w:b/>
+          <w:sz w:val="24"/>
+          <w:szCs w:val="24"/>
+        </w:rPr>
+      </w:pPr>
+    </w:p>
+    <w:p>
+      <w:pPr>
+        <w:pStyle w:val="SemEspaamento"/>
+        <w:spacing w:line="360" w:lineRule="auto"/>
+        <w:ind w:firstLine="1134"/>
+        <w:jc w:val="both"/>
+        <w:rPr>
+          <w:rFonts w:ascii="Times New Roman" w:hAnsi="Times New Roman" w:cs="Times New Roman"/>
+          <w:sz w:val="24"/>
+          <w:szCs w:val="24"/>
+        </w:rPr>
+      </w:pPr>
+      <w:r>
+        <w:rPr>
+          <w:rFonts w:ascii="Times New Roman" w:hAnsi="Times New Roman" w:cs="Times New Roman"/>
+          <w:sz w:val="24"/>
+          <w:szCs w:val="24"/>
+        </w:rPr>
+        <w:t xml:space="preserve">Apesar da grande quantidade de ferramentas disponíveis, poucas delas são capazes de identificar de maneira eficaz todas as semelhanças léxicas e semânticas entre pares de códigos. </w:t>
+      </w:r>
+    </w:p>
+    <w:p>
+      <w:pPr>
+        <w:pStyle w:val="SemEspaamento"/>
+        <w:spacing w:line="360" w:lineRule="auto"/>
+        <w:ind w:firstLine="1134"/>
+        <w:jc w:val="both"/>
+        <w:rPr>
+          <w:rFonts w:ascii="Times New Roman" w:hAnsi="Times New Roman" w:cs="Times New Roman"/>
+          <w:sz w:val="24"/>
+          <w:szCs w:val="24"/>
+        </w:rPr>
+      </w:pPr>
+    </w:p>
+    <w:p>
+      <w:pPr>
+        <w:pStyle w:val="SemEspaamento"/>
+        <w:numPr>
+          <w:ilvl w:val="1"/>
+          <w:numId w:val="1"/>
+        </w:numPr>
+        <w:spacing w:line="360" w:lineRule="auto"/>
+        <w:jc w:val="both"/>
+        <w:outlineLvl w:val="0"/>
+        <w:rPr>
+          <w:rFonts w:ascii="Times New Roman" w:hAnsi="Times New Roman" w:cs="Times New Roman"/>
+          <w:b/>
+          <w:sz w:val="24"/>
+          <w:szCs w:val="24"/>
+        </w:rPr>
+      </w:pPr>
+      <w:bookmarkStart w:id="4" w:name="_Toc397617169"/>
+      <w:r>
+        <w:rPr>
+          <w:rFonts w:ascii="Times New Roman" w:hAnsi="Times New Roman" w:cs="Times New Roman"/>
+          <w:b/>
+          <w:sz w:val="24"/>
+          <w:szCs w:val="24"/>
+        </w:rPr>
+        <w:t>Objetivos</w:t>
+      </w:r>
+      <w:bookmarkEnd w:id="4"/>
+    </w:p>
+    <w:p>
+      <w:pPr>
+        <w:pStyle w:val="SemEspaamento"/>
+        <w:spacing w:line="360" w:lineRule="auto"/>
+        <w:ind w:left="360"/>
+        <w:jc w:val="both"/>
+        <w:rPr>
+          <w:rFonts w:ascii="Times New Roman" w:hAnsi="Times New Roman" w:cs="Times New Roman"/>
+          <w:b/>
+          <w:sz w:val="24"/>
+          <w:szCs w:val="24"/>
+        </w:rPr>
+      </w:pPr>
+    </w:p>
+    <w:p>
+      <w:pPr>
+        <w:pStyle w:val="SemEspaamento"/>
+        <w:spacing w:line="360" w:lineRule="auto"/>
+        <w:ind w:firstLine="1134"/>
+        <w:jc w:val="both"/>
+        <w:rPr>
+          <w:rFonts w:ascii="Times New Roman" w:hAnsi="Times New Roman" w:cs="Times New Roman"/>
+          <w:sz w:val="24"/>
+          <w:szCs w:val="24"/>
+        </w:rPr>
+      </w:pPr>
+      <w:r>
+        <w:rPr>
+          <w:rFonts w:ascii="Times New Roman" w:hAnsi="Times New Roman" w:cs="Times New Roman"/>
+          <w:sz w:val="24"/>
+          <w:szCs w:val="24"/>
+        </w:rPr>
+        <w:t>Tendo em vista as dificuldades apresentadas por essas ferramentas, esse trabalho</w:t>
+      </w:r>
+      <w:r>
+        <w:rPr>
+          <w:rFonts w:ascii="Times New Roman" w:hAnsi="Times New Roman" w:cs="Times New Roman"/>
+          <w:sz w:val="24"/>
+          <w:szCs w:val="24"/>
+        </w:rPr>
+        <w:t xml:space="preserve"> propõe uma ferramenta que extrai as características-chave únicas da linguagem e o processamento dessas para criação de uma métrica que define o nível de similaridade entre dois códigos-fonte e a comparação dos resultados encontrados com as outras ferramentas </w:t>
+      </w:r>
+      <w:r>
+        <w:rPr>
+          <w:rFonts w:ascii="Times New Roman" w:hAnsi="Times New Roman" w:cs="Times New Roman"/>
+          <w:sz w:val="24"/>
+          <w:szCs w:val="24"/>
+        </w:rPr>
+        <w:t>de análise de similaridade em códigos-fonte</w:t>
+      </w:r>
+      <w:r>
+        <w:rPr>
+          <w:rFonts w:ascii="Times New Roman" w:hAnsi="Times New Roman" w:cs="Times New Roman"/>
+          <w:sz w:val="24"/>
+          <w:szCs w:val="24"/>
+        </w:rPr>
+        <w:t>.</w:t>
+      </w:r>
+      <w:r>
+        <w:rPr>
+          <w:rFonts w:ascii="Times New Roman" w:hAnsi="Times New Roman" w:cs="Times New Roman"/>
+          <w:sz w:val="24"/>
+          <w:szCs w:val="24"/>
+        </w:rPr>
+        <w:t xml:space="preserve"> </w:t>
+      </w:r>
+    </w:p>
+    <w:p>
+      <w:pPr>
+        <w:pStyle w:val="SemEspaamento"/>
+        <w:spacing w:line="360" w:lineRule="auto"/>
+        <w:ind w:firstLine="1134"/>
+        <w:jc w:val="both"/>
+        <w:rPr>
+          <w:rFonts w:ascii="Times New Roman" w:hAnsi="Times New Roman" w:cs="Times New Roman"/>
+          <w:sz w:val="24"/>
+          <w:szCs w:val="24"/>
+        </w:rPr>
+      </w:pPr>
+      <w:r>
+        <w:rPr>
+          <w:rFonts w:ascii="Times New Roman" w:hAnsi="Times New Roman" w:cs="Times New Roman"/>
+          <w:sz w:val="24"/>
+          <w:szCs w:val="24"/>
+        </w:rPr>
+        <w:t xml:space="preserve">Os objetivos específicos são: </w:t>
+      </w:r>
+    </w:p>
+    <w:p>
+      <w:pPr>
+        <w:pStyle w:val="SemEspaamento"/>
+        <w:numPr>
+          <w:ilvl w:val="0"/>
+          <w:numId w:val="3"/>
+        </w:numPr>
+        <w:spacing w:line="360" w:lineRule="auto"/>
+        <w:jc w:val="both"/>
+        <w:rPr>
+          <w:rFonts w:ascii="Times New Roman" w:hAnsi="Times New Roman" w:cs="Times New Roman"/>
+          <w:sz w:val="24"/>
+          <w:szCs w:val="24"/>
+        </w:rPr>
+      </w:pPr>
+      <w:r>
+        <w:rPr>
+          <w:rFonts w:ascii="Times New Roman" w:hAnsi="Times New Roman" w:cs="Times New Roman"/>
+          <w:sz w:val="24"/>
+          <w:szCs w:val="24"/>
+        </w:rPr>
+        <w:t>Efetuar um estudo teórico sobre as principais técnicas de detecção de plágio em código-fonte e estudar os</w:t>
+      </w:r>
+      <w:r>
+        <w:rPr>
+          <w:rFonts w:ascii="Times New Roman" w:hAnsi="Times New Roman" w:cs="Times New Roman"/>
+          <w:sz w:val="24"/>
+          <w:szCs w:val="24"/>
+        </w:rPr>
+        <w:t xml:space="preserve"> </w:t>
+      </w:r>
+      <w:r>
+        <w:rPr>
+          <w:rFonts w:ascii="Times New Roman" w:hAnsi="Times New Roman" w:cs="Times New Roman"/>
+          <w:sz w:val="24"/>
+          <w:szCs w:val="24"/>
+        </w:rPr>
+        <w:t>resultados</w:t>
+      </w:r>
+      <w:r>
+        <w:rPr>
+          <w:rFonts w:ascii="Times New Roman" w:hAnsi="Times New Roman" w:cs="Times New Roman"/>
+          <w:sz w:val="24"/>
+          <w:szCs w:val="24"/>
+        </w:rPr>
+        <w:t xml:space="preserve"> </w:t>
+      </w:r>
+      <w:r>
+        <w:rPr>
+          <w:rFonts w:ascii="Times New Roman" w:hAnsi="Times New Roman" w:cs="Times New Roman"/>
+          <w:sz w:val="24"/>
+          <w:szCs w:val="24"/>
+        </w:rPr>
+        <w:t>dos principais</w:t>
+      </w:r>
+      <w:r>
+        <w:rPr>
+          <w:rFonts w:ascii="Times New Roman" w:hAnsi="Times New Roman" w:cs="Times New Roman"/>
+          <w:sz w:val="24"/>
+          <w:szCs w:val="24"/>
+        </w:rPr>
+        <w:t xml:space="preserve"> </w:t>
+      </w:r>
+      <w:r>
+        <w:rPr>
+          <w:rFonts w:ascii="Times New Roman" w:hAnsi="Times New Roman" w:cs="Times New Roman"/>
+          <w:sz w:val="24"/>
+          <w:szCs w:val="24"/>
+        </w:rPr>
+        <w:t>algoritmos relacionados.</w:t>
+      </w:r>
+    </w:p>
+    <w:p>
+      <w:pPr>
+        <w:pStyle w:val="SemEspaamento"/>
+        <w:numPr>
+          <w:ilvl w:val="0"/>
+          <w:numId w:val="3"/>
+        </w:numPr>
+        <w:spacing w:line="360" w:lineRule="auto"/>
+        <w:jc w:val="both"/>
+        <w:rPr>
+          <w:rFonts w:ascii="Times New Roman" w:hAnsi="Times New Roman" w:cs="Times New Roman"/>
+          <w:sz w:val="24"/>
+          <w:szCs w:val="24"/>
+        </w:rPr>
+      </w:pPr>
+      <w:r>
+        <w:rPr>
+          <w:rFonts w:ascii="Times New Roman" w:hAnsi="Times New Roman" w:cs="Times New Roman"/>
+          <w:sz w:val="24"/>
+          <w:szCs w:val="24"/>
+        </w:rPr>
+        <w:t>Analisar técnicas de normalização de códigos-fonte que melhorem o</w:t>
+      </w:r>
+      <w:r>
+        <w:rPr>
+          <w:rFonts w:ascii="Times New Roman" w:hAnsi="Times New Roman" w:cs="Times New Roman"/>
+          <w:sz w:val="24"/>
+          <w:szCs w:val="24"/>
+        </w:rPr>
+        <w:t xml:space="preserve"> </w:t>
+      </w:r>
+      <w:r>
+        <w:rPr>
+          <w:rFonts w:ascii="Times New Roman" w:hAnsi="Times New Roman" w:cs="Times New Roman"/>
+          <w:sz w:val="24"/>
+          <w:szCs w:val="24"/>
+        </w:rPr>
+        <w:t>desempenho dos algoritmos de análise sintática</w:t>
+      </w:r>
+      <w:r>
+        <w:rPr>
+          <w:rFonts w:ascii="Times New Roman" w:hAnsi="Times New Roman" w:cs="Times New Roman"/>
+          <w:sz w:val="24"/>
+          <w:szCs w:val="24"/>
+        </w:rPr>
+        <w:t xml:space="preserve"> no contexto de analise de similaridade</w:t>
+      </w:r>
+      <w:r>
+        <w:rPr>
+          <w:rFonts w:ascii="Times New Roman" w:hAnsi="Times New Roman" w:cs="Times New Roman"/>
+          <w:sz w:val="24"/>
+          <w:szCs w:val="24"/>
+        </w:rPr>
+        <w:t xml:space="preserve">. </w:t>
+      </w:r>
+    </w:p>
+    <w:p>
+      <w:pPr>
+        <w:pStyle w:val="SemEspaamento"/>
+        <w:numPr>
+          <w:ilvl w:val="0"/>
+          <w:numId w:val="3"/>
+        </w:numPr>
+        <w:spacing w:line="360" w:lineRule="auto"/>
+        <w:jc w:val="both"/>
+        <w:rPr>
+          <w:rFonts w:ascii="Times New Roman" w:hAnsi="Times New Roman" w:cs="Times New Roman"/>
+          <w:b/>
+          <w:sz w:val="24"/>
+          <w:szCs w:val="24"/>
+        </w:rPr>
+      </w:pPr>
+      <w:r>
+        <w:rPr>
+          <w:rFonts w:ascii="Times New Roman" w:hAnsi="Times New Roman" w:cs="Times New Roman"/>
+          <w:sz w:val="24"/>
+          <w:szCs w:val="24"/>
+        </w:rPr>
+        <w:t>Introduzir métricas de complexidade</w:t>
+      </w:r>
+      <w:r>
+        <w:rPr>
+          <w:rFonts w:ascii="Times New Roman" w:hAnsi="Times New Roman" w:cs="Times New Roman"/>
+          <w:sz w:val="24"/>
+          <w:szCs w:val="24"/>
+        </w:rPr>
+        <w:t xml:space="preserve"> a ferramenta.</w:t>
+      </w:r>
+    </w:p>
+    <w:p>
+      <w:pPr>
+        <w:pStyle w:val="SemEspaamento"/>
+        <w:numPr>
+          <w:ilvl w:val="1"/>
+          <w:numId w:val="1"/>
+        </w:numPr>
+        <w:spacing w:line="360" w:lineRule="auto"/>
+        <w:jc w:val="both"/>
+        <w:outlineLvl w:val="0"/>
+        <w:rPr>
+          <w:rFonts w:ascii="Times New Roman" w:hAnsi="Times New Roman" w:cs="Times New Roman"/>
+          <w:b/>
+          <w:sz w:val="24"/>
+          <w:szCs w:val="24"/>
+        </w:rPr>
+      </w:pPr>
+      <w:bookmarkStart w:id="5" w:name="_Toc397617170"/>
+      <w:r>
+        <w:rPr>
+          <w:rFonts w:ascii="Times New Roman" w:hAnsi="Times New Roman" w:cs="Times New Roman"/>
+          <w:b/>
+          <w:sz w:val="24"/>
+          <w:szCs w:val="24"/>
+        </w:rPr>
+        <w:lastRenderedPageBreak/>
+        <w:t>Estrutura do documento</w:t>
+      </w:r>
+      <w:bookmarkEnd w:id="5"/>
+    </w:p>
+    <w:p>
+      <w:pPr>
+        <w:pStyle w:val="SemEspaamento"/>
+        <w:spacing w:line="360" w:lineRule="auto"/>
+        <w:jc w:val="both"/>
+        <w:rPr>
+          <w:rFonts w:ascii="Times New Roman" w:hAnsi="Times New Roman" w:cs="Times New Roman"/>
+          <w:b/>
+          <w:sz w:val="24"/>
+          <w:szCs w:val="24"/>
+        </w:rPr>
+      </w:pPr>
+    </w:p>
+    <w:p>
+      <w:pPr>
+        <w:pStyle w:val="SemEspaamento"/>
+        <w:spacing w:line="360" w:lineRule="auto"/>
+        <w:ind w:firstLine="1134"/>
+        <w:jc w:val="both"/>
+        <w:rPr>
+          <w:rFonts w:ascii="Times New Roman" w:hAnsi="Times New Roman" w:cs="Times New Roman"/>
+          <w:sz w:val="24"/>
+          <w:szCs w:val="24"/>
+        </w:rPr>
+      </w:pPr>
+      <w:r>
+        <w:rPr>
+          <w:rFonts w:ascii="Times New Roman" w:hAnsi="Times New Roman" w:cs="Times New Roman"/>
+          <w:sz w:val="24"/>
+          <w:szCs w:val="24"/>
+        </w:rPr>
+        <w:t xml:space="preserve">O trabalho está organizado em </w:t>
+      </w:r>
+      <w:r>
+        <w:rPr>
+          <w:rFonts w:ascii="Times New Roman" w:hAnsi="Times New Roman" w:cs="Times New Roman"/>
+          <w:sz w:val="24"/>
+          <w:szCs w:val="24"/>
+        </w:rPr>
+        <w:t>cinco</w:t>
+      </w:r>
+      <w:r>
+        <w:rPr>
+          <w:rFonts w:ascii="Times New Roman" w:hAnsi="Times New Roman" w:cs="Times New Roman"/>
+          <w:sz w:val="24"/>
+          <w:szCs w:val="24"/>
+        </w:rPr>
+        <w:t xml:space="preserve"> capítulos. O presente capítulo descreve uma breve introdução ao tema, contextualizando o assunto abordado, a motivação, os objetivos e as contribuições deste trabalho.</w:t>
+      </w:r>
+    </w:p>
+    <w:p>
+      <w:pPr>
+        <w:pStyle w:val="SemEspaamento"/>
+        <w:spacing w:line="360" w:lineRule="auto"/>
+        <w:ind w:firstLine="1134"/>
+        <w:jc w:val="both"/>
+        <w:rPr>
+          <w:rFonts w:ascii="Times New Roman" w:hAnsi="Times New Roman" w:cs="Times New Roman"/>
+          <w:sz w:val="24"/>
+          <w:szCs w:val="24"/>
+        </w:rPr>
+      </w:pPr>
+      <w:r>
+        <w:rPr>
+          <w:rFonts w:ascii="Times New Roman" w:hAnsi="Times New Roman" w:cs="Times New Roman"/>
+          <w:sz w:val="24"/>
+          <w:szCs w:val="24"/>
+        </w:rPr>
+        <w:t xml:space="preserve">No </w:t>
+      </w:r>
+      <w:r>
+        <w:rPr>
+          <w:rFonts w:ascii="Times New Roman" w:hAnsi="Times New Roman" w:cs="Times New Roman"/>
+          <w:sz w:val="24"/>
+          <w:szCs w:val="24"/>
+        </w:rPr>
+        <w:t>C</w:t>
+      </w:r>
+      <w:r>
+        <w:rPr>
+          <w:rFonts w:ascii="Times New Roman" w:hAnsi="Times New Roman" w:cs="Times New Roman"/>
+          <w:sz w:val="24"/>
+          <w:szCs w:val="24"/>
+        </w:rPr>
+        <w:t>apítulo 2</w:t>
+      </w:r>
+      <w:r>
+        <w:rPr>
+          <w:rFonts w:ascii="Times New Roman" w:hAnsi="Times New Roman" w:cs="Times New Roman"/>
+          <w:sz w:val="24"/>
+          <w:szCs w:val="24"/>
+        </w:rPr>
+        <w:t xml:space="preserve"> são abordados os principais conceitos teóricos necessários para compreensão deste trabalho.</w:t>
+      </w:r>
+      <w:r>
+        <w:rPr>
+          <w:rFonts w:ascii="Times New Roman" w:hAnsi="Times New Roman" w:cs="Times New Roman"/>
+          <w:sz w:val="24"/>
+          <w:szCs w:val="24"/>
+        </w:rPr>
+        <w:t xml:space="preserve"> Entre eles estão os principais conceitos relativos a técnicas de plágio, ao funcionamento de algoritmos e de ferramentas para análise de similaridade e detecção de plágio, as técnicas de normalização e as métricas de complexidade. </w:t>
+      </w:r>
+    </w:p>
+    <w:p>
+      <w:pPr>
+        <w:pStyle w:val="SemEspaamento"/>
+        <w:spacing w:line="360" w:lineRule="auto"/>
+        <w:ind w:firstLine="1134"/>
+        <w:jc w:val="both"/>
+        <w:rPr>
+          <w:rFonts w:ascii="Times New Roman" w:hAnsi="Times New Roman" w:cs="Times New Roman"/>
+          <w:sz w:val="24"/>
+          <w:szCs w:val="24"/>
+        </w:rPr>
+      </w:pPr>
+      <w:r>
+        <w:rPr>
+          <w:rFonts w:ascii="Times New Roman" w:hAnsi="Times New Roman" w:cs="Times New Roman"/>
+          <w:sz w:val="24"/>
+          <w:szCs w:val="24"/>
+        </w:rPr>
+        <w:t>No Capítulo 3 apresenta a ferramenta desenvolvida</w:t>
+      </w:r>
+      <w:r>
+        <w:rPr>
+          <w:rFonts w:ascii="Times New Roman" w:hAnsi="Times New Roman" w:cs="Times New Roman"/>
+          <w:sz w:val="24"/>
+          <w:szCs w:val="24"/>
+        </w:rPr>
+        <w:t xml:space="preserve">, </w:t>
+      </w:r>
+      <w:r>
+        <w:rPr>
+          <w:rFonts w:ascii="Times New Roman" w:hAnsi="Times New Roman" w:cs="Times New Roman"/>
+          <w:sz w:val="24"/>
+          <w:szCs w:val="24"/>
+        </w:rPr>
+        <w:t xml:space="preserve">bem como o método de conformidade que foi desenvolvido para a análise dos resultados </w:t>
+      </w:r>
+      <w:r>
+        <w:rPr>
+          <w:rFonts w:ascii="Times New Roman" w:hAnsi="Times New Roman" w:cs="Times New Roman"/>
+          <w:sz w:val="24"/>
+          <w:szCs w:val="24"/>
+        </w:rPr>
+        <w:t>de</w:t>
+      </w:r>
+      <w:r>
+        <w:rPr>
+          <w:rFonts w:ascii="Times New Roman" w:hAnsi="Times New Roman" w:cs="Times New Roman"/>
+          <w:sz w:val="24"/>
+          <w:szCs w:val="24"/>
+        </w:rPr>
+        <w:t xml:space="preserve"> múltiplas ferramentas. </w:t>
+      </w:r>
+    </w:p>
+    <w:p>
+      <w:pPr>
+        <w:pStyle w:val="SemEspaamento"/>
+        <w:spacing w:line="360" w:lineRule="auto"/>
+        <w:ind w:firstLine="1134"/>
+        <w:jc w:val="both"/>
+        <w:rPr>
+          <w:rFonts w:ascii="Times New Roman" w:hAnsi="Times New Roman" w:cs="Times New Roman"/>
+          <w:sz w:val="24"/>
+          <w:szCs w:val="24"/>
+        </w:rPr>
+      </w:pPr>
+      <w:r>
+        <w:rPr>
+          <w:rFonts w:ascii="Times New Roman" w:hAnsi="Times New Roman" w:cs="Times New Roman"/>
+          <w:sz w:val="24"/>
+          <w:szCs w:val="24"/>
+        </w:rPr>
+        <w:t>No Capítulo 4, aprese</w:t>
+      </w:r>
+      <w:r>
+        <w:rPr>
+          <w:rFonts w:ascii="Times New Roman" w:hAnsi="Times New Roman" w:cs="Times New Roman"/>
+          <w:sz w:val="24"/>
+          <w:szCs w:val="24"/>
+        </w:rPr>
+        <w:t>ntam-se os resultados obtidos</w:t>
+      </w:r>
+      <w:r>
+        <w:rPr>
+          <w:rFonts w:ascii="Times New Roman" w:hAnsi="Times New Roman" w:cs="Times New Roman"/>
+          <w:sz w:val="24"/>
+          <w:szCs w:val="24"/>
+        </w:rPr>
+        <w:t xml:space="preserve"> com </w:t>
+      </w:r>
+      <w:r>
+        <w:rPr>
+          <w:rFonts w:ascii="Times New Roman" w:hAnsi="Times New Roman" w:cs="Times New Roman"/>
+          <w:sz w:val="24"/>
+          <w:szCs w:val="24"/>
+        </w:rPr>
+        <w:t>códigos gerados manualmente.</w:t>
+      </w:r>
+    </w:p>
+    <w:p>
+      <w:pPr>
+        <w:pStyle w:val="SemEspaamento"/>
+        <w:spacing w:line="360" w:lineRule="auto"/>
+        <w:ind w:firstLine="1134"/>
+        <w:jc w:val="both"/>
+        <w:rPr>
+          <w:rFonts w:ascii="Times New Roman" w:hAnsi="Times New Roman" w:cs="Times New Roman"/>
+          <w:sz w:val="24"/>
+          <w:szCs w:val="24"/>
+        </w:rPr>
+      </w:pPr>
+      <w:r>
+        <w:rPr>
+          <w:rFonts w:ascii="Times New Roman" w:hAnsi="Times New Roman" w:cs="Times New Roman"/>
+          <w:sz w:val="24"/>
+          <w:szCs w:val="24"/>
+        </w:rPr>
+        <w:t xml:space="preserve">Por fim, no Capítulo 5 são realizadas as considerações finais, bem como as possíveis melhorias a serem consideradas em trabalhos futuros. </w:t>
+      </w:r>
+    </w:p>
+    <w:p>
+      <w:pPr>
+        <w:pStyle w:val="SemEspaamento"/>
+        <w:spacing w:line="360" w:lineRule="auto"/>
+        <w:ind w:firstLine="1134"/>
+        <w:jc w:val="both"/>
+        <w:rPr>
+          <w:rFonts w:ascii="Times New Roman" w:hAnsi="Times New Roman" w:cs="Times New Roman"/>
+          <w:b/>
+          <w:sz w:val="24"/>
+          <w:szCs w:val="24"/>
+        </w:rPr>
+      </w:pPr>
+    </w:p>
+    <w:p>
+      <w:pPr>
+        <w:pStyle w:val="SemEspaamento"/>
+        <w:spacing w:line="360" w:lineRule="auto"/>
+        <w:ind w:firstLine="1134"/>
+        <w:jc w:val="both"/>
+        <w:rPr>
+          <w:rFonts w:ascii="Times New Roman" w:hAnsi="Times New Roman" w:cs="Times New Roman"/>
+          <w:b/>
+          <w:sz w:val="24"/>
+          <w:szCs w:val="24"/>
+        </w:rPr>
+      </w:pPr>
+    </w:p>
+    <w:p>
+      <w:pPr>
+        <w:pStyle w:val="SemEspaamento"/>
+        <w:spacing w:line="360" w:lineRule="auto"/>
+        <w:ind w:firstLine="1134"/>
+        <w:jc w:val="both"/>
+        <w:rPr>
+          <w:rFonts w:ascii="Times New Roman" w:hAnsi="Times New Roman" w:cs="Times New Roman"/>
+          <w:b/>
+          <w:sz w:val="24"/>
+          <w:szCs w:val="24"/>
+        </w:rPr>
+      </w:pPr>
+    </w:p>
+    <w:p>
+      <w:pPr>
+        <w:pStyle w:val="SemEspaamento"/>
+        <w:spacing w:line="360" w:lineRule="auto"/>
+        <w:ind w:firstLine="1134"/>
+        <w:jc w:val="both"/>
+        <w:rPr>
+          <w:rFonts w:ascii="Times New Roman" w:hAnsi="Times New Roman" w:cs="Times New Roman"/>
+          <w:b/>
+          <w:sz w:val="24"/>
+          <w:szCs w:val="24"/>
+        </w:rPr>
+      </w:pPr>
+    </w:p>
+    <w:p>
+      <w:pPr>
+        <w:pStyle w:val="SemEspaamento"/>
+        <w:spacing w:line="360" w:lineRule="auto"/>
+        <w:ind w:firstLine="1134"/>
+        <w:jc w:val="both"/>
+        <w:rPr>
+          <w:rFonts w:ascii="Times New Roman" w:hAnsi="Times New Roman" w:cs="Times New Roman"/>
+          <w:b/>
+          <w:sz w:val="24"/>
+          <w:szCs w:val="24"/>
+        </w:rPr>
+      </w:pPr>
+    </w:p>
+    <w:p>
+      <w:pPr>
+        <w:pStyle w:val="SemEspaamento"/>
+        <w:spacing w:line="360" w:lineRule="auto"/>
+        <w:ind w:firstLine="1134"/>
+        <w:jc w:val="both"/>
+        <w:rPr>
+          <w:rFonts w:ascii="Times New Roman" w:hAnsi="Times New Roman" w:cs="Times New Roman"/>
+          <w:b/>
+          <w:sz w:val="24"/>
+          <w:szCs w:val="24"/>
+        </w:rPr>
+      </w:pPr>
+    </w:p>
+    <w:p>
+      <w:pPr>
+        <w:pStyle w:val="SemEspaamento"/>
+        <w:spacing w:line="360" w:lineRule="auto"/>
+        <w:ind w:firstLine="1134"/>
+        <w:jc w:val="both"/>
+        <w:rPr>
+          <w:rFonts w:ascii="Times New Roman" w:hAnsi="Times New Roman" w:cs="Times New Roman"/>
+          <w:b/>
+          <w:sz w:val="24"/>
+          <w:szCs w:val="24"/>
+        </w:rPr>
+      </w:pPr>
+    </w:p>
+    <w:p>
+      <w:pPr>
+        <w:pStyle w:val="SemEspaamento"/>
+        <w:spacing w:line="360" w:lineRule="auto"/>
+        <w:ind w:firstLine="1134"/>
+        <w:jc w:val="both"/>
+        <w:rPr>
+          <w:rFonts w:ascii="Times New Roman" w:hAnsi="Times New Roman" w:cs="Times New Roman"/>
+          <w:b/>
+          <w:sz w:val="24"/>
+          <w:szCs w:val="24"/>
+        </w:rPr>
+      </w:pPr>
+    </w:p>
+    <w:p>
+      <w:pPr>
+        <w:pStyle w:val="SemEspaamento"/>
+        <w:spacing w:line="360" w:lineRule="auto"/>
+        <w:ind w:firstLine="1134"/>
+        <w:jc w:val="both"/>
+        <w:rPr>
+          <w:rFonts w:ascii="Times New Roman" w:hAnsi="Times New Roman" w:cs="Times New Roman"/>
+          <w:b/>
+          <w:sz w:val="24"/>
+          <w:szCs w:val="24"/>
+        </w:rPr>
+      </w:pPr>
+    </w:p>
+    <w:p>
+      <w:pPr>
+        <w:pStyle w:val="SemEspaamento"/>
+        <w:spacing w:line="360" w:lineRule="auto"/>
+        <w:ind w:firstLine="1134"/>
+        <w:jc w:val="both"/>
+        <w:rPr>
+          <w:rFonts w:ascii="Times New Roman" w:hAnsi="Times New Roman" w:cs="Times New Roman"/>
+          <w:b/>
+          <w:sz w:val="24"/>
+          <w:szCs w:val="24"/>
+        </w:rPr>
+      </w:pPr>
+    </w:p>
+    <w:p>
+      <w:pPr>
+        <w:pStyle w:val="SemEspaamento"/>
+        <w:spacing w:line="360" w:lineRule="auto"/>
+        <w:ind w:firstLine="1134"/>
+        <w:jc w:val="both"/>
+        <w:rPr>
+          <w:rFonts w:ascii="Times New Roman" w:hAnsi="Times New Roman" w:cs="Times New Roman"/>
+          <w:b/>
+          <w:sz w:val="24"/>
+          <w:szCs w:val="24"/>
+        </w:rPr>
+      </w:pPr>
+    </w:p>
+    <w:p>
+      <w:pPr>
+        <w:pStyle w:val="SemEspaamento"/>
+        <w:spacing w:line="360" w:lineRule="auto"/>
+        <w:ind w:firstLine="1134"/>
+        <w:jc w:val="both"/>
+        <w:rPr>
+          <w:rFonts w:ascii="Times New Roman" w:hAnsi="Times New Roman" w:cs="Times New Roman"/>
+          <w:b/>
+          <w:sz w:val="24"/>
+          <w:szCs w:val="24"/>
+        </w:rPr>
+      </w:pPr>
+    </w:p>
+    <w:p>
+      <w:pPr>
+        <w:pStyle w:val="SemEspaamento"/>
+        <w:spacing w:line="360" w:lineRule="auto"/>
+        <w:ind w:firstLine="1134"/>
+        <w:jc w:val="both"/>
+        <w:rPr>
+          <w:rFonts w:ascii="Times New Roman" w:hAnsi="Times New Roman" w:cs="Times New Roman"/>
+          <w:b/>
+          <w:sz w:val="24"/>
+          <w:szCs w:val="24"/>
+        </w:rPr>
+      </w:pPr>
+    </w:p>
+    <w:p>
+      <w:pPr>
+        <w:pStyle w:val="SemEspaamento"/>
+        <w:spacing w:line="360" w:lineRule="auto"/>
+        <w:ind w:firstLine="1134"/>
+        <w:jc w:val="both"/>
+        <w:rPr>
+          <w:rFonts w:ascii="Times New Roman" w:hAnsi="Times New Roman" w:cs="Times New Roman"/>
+          <w:b/>
+          <w:sz w:val="24"/>
+          <w:szCs w:val="24"/>
+        </w:rPr>
+      </w:pPr>
+    </w:p>
+    <w:p>
+      <w:pPr>
+        <w:pStyle w:val="SemEspaamento"/>
+        <w:spacing w:line="360" w:lineRule="auto"/>
+        <w:ind w:firstLine="1134"/>
+        <w:jc w:val="both"/>
+        <w:rPr>
+          <w:rFonts w:ascii="Times New Roman" w:hAnsi="Times New Roman" w:cs="Times New Roman"/>
+          <w:b/>
+          <w:sz w:val="24"/>
+          <w:szCs w:val="24"/>
+        </w:rPr>
+      </w:pPr>
+    </w:p>
+    <w:p>
+      <w:pPr>
+        <w:pStyle w:val="SemEspaamento"/>
+        <w:spacing w:line="360" w:lineRule="auto"/>
+        <w:ind w:firstLine="1134"/>
+        <w:jc w:val="both"/>
+        <w:rPr>
+          <w:rFonts w:ascii="Times New Roman" w:hAnsi="Times New Roman" w:cs="Times New Roman"/>
+          <w:b/>
+          <w:sz w:val="24"/>
+          <w:szCs w:val="24"/>
+        </w:rPr>
+      </w:pPr>
+    </w:p>
+    <w:p>
+      <w:pPr>
+        <w:pStyle w:val="SemEspaamento"/>
+        <w:spacing w:line="360" w:lineRule="auto"/>
+        <w:ind w:firstLine="1134"/>
+        <w:jc w:val="both"/>
+        <w:rPr>
+          <w:rFonts w:ascii="Times New Roman" w:hAnsi="Times New Roman" w:cs="Times New Roman"/>
+          <w:b/>
+          <w:sz w:val="24"/>
+          <w:szCs w:val="24"/>
+        </w:rPr>
+      </w:pPr>
+    </w:p>
+    <w:p>
+      <w:pPr>
+        <w:pStyle w:val="SemEspaamento"/>
+        <w:spacing w:line="360" w:lineRule="auto"/>
+        <w:ind w:firstLine="1134"/>
+        <w:jc w:val="both"/>
+        <w:rPr>
+          <w:rFonts w:ascii="Times New Roman" w:hAnsi="Times New Roman" w:cs="Times New Roman"/>
+          <w:b/>
+          <w:sz w:val="24"/>
+          <w:szCs w:val="24"/>
+        </w:rPr>
+      </w:pPr>
+    </w:p>
+    <w:p>
+      <w:pPr>
+        <w:pStyle w:val="SemEspaamento"/>
+        <w:spacing w:line="360" w:lineRule="auto"/>
+        <w:jc w:val="both"/>
+        <w:rPr>
+          <w:rFonts w:ascii="Times New Roman" w:hAnsi="Times New Roman" w:cs="Times New Roman"/>
+          <w:b/>
+          <w:sz w:val="24"/>
+          <w:szCs w:val="24"/>
+        </w:rPr>
+      </w:pPr>
+    </w:p>
+    <w:p>
+      <w:pPr>
+        <w:pStyle w:val="SemEspaamento"/>
+        <w:spacing w:line="360" w:lineRule="auto"/>
+        <w:jc w:val="both"/>
+        <w:outlineLvl w:val="0"/>
+        <w:rPr>
+          <w:rFonts w:ascii="Times New Roman" w:hAnsi="Times New Roman" w:cs="Times New Roman"/>
+          <w:b/>
+          <w:sz w:val="24"/>
+          <w:szCs w:val="24"/>
+        </w:rPr>
+      </w:pPr>
+      <w:bookmarkStart w:id="6" w:name="_Toc397617171"/>
+      <w:r>
+        <w:rPr>
+          <w:rFonts w:ascii="Times New Roman" w:hAnsi="Times New Roman" w:cs="Times New Roman"/>
+          <w:b/>
+          <w:sz w:val="24"/>
+          <w:szCs w:val="24"/>
+        </w:rPr>
+        <w:lastRenderedPageBreak/>
+        <w:t>2 FUNDAMENTAÇÃO TEÓRICA</w:t>
+      </w:r>
+      <w:bookmarkEnd w:id="6"/>
+    </w:p>
+    <w:p>
+      <w:pPr>
+        <w:pStyle w:val="SemEspaamento"/>
+        <w:spacing w:line="360" w:lineRule="auto"/>
+        <w:jc w:val="both"/>
+        <w:rPr>
+          <w:rFonts w:ascii="Times New Roman" w:hAnsi="Times New Roman" w:cs="Times New Roman"/>
+          <w:b/>
+          <w:sz w:val="24"/>
+          <w:szCs w:val="24"/>
+        </w:rPr>
+      </w:pPr>
+    </w:p>
+    <w:p>
+      <w:pPr>
+        <w:pStyle w:val="SemEspaamento"/>
+        <w:spacing w:line="360" w:lineRule="auto"/>
+        <w:ind w:firstLine="1134"/>
+        <w:jc w:val="both"/>
+        <w:rPr>
+          <w:rFonts w:ascii="Times New Roman" w:hAnsi="Times New Roman" w:cs="Times New Roman"/>
+          <w:sz w:val="24"/>
+          <w:szCs w:val="24"/>
+        </w:rPr>
+      </w:pPr>
+      <w:r>
+        <w:rPr>
+          <w:rFonts w:ascii="Times New Roman" w:hAnsi="Times New Roman" w:cs="Times New Roman"/>
+          <w:sz w:val="24"/>
+          <w:szCs w:val="24"/>
+        </w:rPr>
+        <w:t xml:space="preserve">Neste capítulo, são apresentados os principais conceitos teóricos necessários para compreensão deste trabalho. A Seção 2.1 apresenta os meios mais comuns empregados para realizar o plágio. </w:t>
+      </w:r>
+      <w:r>
+        <w:rPr>
+          <w:rFonts w:ascii="Times New Roman" w:hAnsi="Times New Roman" w:cs="Times New Roman"/>
+          <w:sz w:val="24"/>
+          <w:szCs w:val="24"/>
+        </w:rPr>
+        <w:t>A</w:t>
+      </w:r>
+      <w:r>
+        <w:rPr>
+          <w:rFonts w:ascii="Times New Roman" w:hAnsi="Times New Roman" w:cs="Times New Roman"/>
+          <w:sz w:val="24"/>
+          <w:szCs w:val="24"/>
+        </w:rPr>
+        <w:t xml:space="preserve"> Seção 2.2 apresenta </w:t>
+      </w:r>
+      <w:r>
+        <w:rPr>
+          <w:rFonts w:ascii="Times New Roman" w:hAnsi="Times New Roman" w:cs="Times New Roman"/>
+          <w:sz w:val="24"/>
+          <w:szCs w:val="24"/>
+        </w:rPr>
+        <w:t xml:space="preserve">os fundamentos da detecção de plágio em código-fonte. A Seção 2.3 apresenta </w:t>
+      </w:r>
+      <w:r>
+        <w:rPr>
+          <w:rFonts w:ascii="Times New Roman" w:hAnsi="Times New Roman" w:cs="Times New Roman"/>
+          <w:sz w:val="24"/>
+          <w:szCs w:val="24"/>
+        </w:rPr>
+        <w:t xml:space="preserve">os </w:t>
+      </w:r>
+      <w:r>
+        <w:rPr>
+          <w:rFonts w:ascii="Times New Roman" w:hAnsi="Times New Roman" w:cs="Times New Roman"/>
+          <w:sz w:val="24"/>
+          <w:szCs w:val="24"/>
+        </w:rPr>
+        <w:t xml:space="preserve">algoritmos </w:t>
+      </w:r>
+      <w:r>
+        <w:rPr>
+          <w:rFonts w:ascii="Times New Roman" w:hAnsi="Times New Roman" w:cs="Times New Roman"/>
+          <w:sz w:val="24"/>
+          <w:szCs w:val="24"/>
+        </w:rPr>
+        <w:t>usados na detecção de plágio</w:t>
+      </w:r>
+      <w:r>
+        <w:rPr>
+          <w:rFonts w:ascii="Times New Roman" w:hAnsi="Times New Roman" w:cs="Times New Roman"/>
+          <w:sz w:val="24"/>
+          <w:szCs w:val="24"/>
+        </w:rPr>
+        <w:t>. A Seção 2.4</w:t>
+      </w:r>
+      <w:r>
+        <w:rPr>
+          <w:rFonts w:ascii="Times New Roman" w:hAnsi="Times New Roman" w:cs="Times New Roman"/>
+          <w:sz w:val="24"/>
+          <w:szCs w:val="24"/>
+        </w:rPr>
+        <w:t xml:space="preserve"> mostra as </w:t>
+      </w:r>
+      <w:r>
+        <w:rPr>
+          <w:rFonts w:ascii="Times New Roman" w:hAnsi="Times New Roman" w:cs="Times New Roman"/>
+          <w:sz w:val="24"/>
+          <w:szCs w:val="24"/>
+        </w:rPr>
+        <w:t xml:space="preserve">ferramentas </w:t>
+      </w:r>
+      <w:r>
+        <w:rPr>
+          <w:rFonts w:ascii="Times New Roman" w:hAnsi="Times New Roman" w:cs="Times New Roman"/>
+          <w:sz w:val="24"/>
+          <w:szCs w:val="24"/>
+        </w:rPr>
+        <w:t xml:space="preserve">mais comuns </w:t>
+      </w:r>
+      <w:r>
+        <w:rPr>
+          <w:rFonts w:ascii="Times New Roman" w:hAnsi="Times New Roman" w:cs="Times New Roman"/>
+          <w:sz w:val="24"/>
+          <w:szCs w:val="24"/>
+        </w:rPr>
+        <w:t>para análise de similaridade</w:t>
+      </w:r>
+      <w:r>
+        <w:rPr>
+          <w:rFonts w:ascii="Times New Roman" w:hAnsi="Times New Roman" w:cs="Times New Roman"/>
+          <w:sz w:val="24"/>
+          <w:szCs w:val="24"/>
+        </w:rPr>
+        <w:t>. Na Seção 2.5</w:t>
+      </w:r>
+      <w:r>
+        <w:rPr>
+          <w:rFonts w:ascii="Times New Roman" w:hAnsi="Times New Roman" w:cs="Times New Roman"/>
+          <w:sz w:val="24"/>
+          <w:szCs w:val="24"/>
+        </w:rPr>
+        <w:t>, as técnicas de normalização são abordad</w:t>
+      </w:r>
+      <w:r>
+        <w:rPr>
+          <w:rFonts w:ascii="Times New Roman" w:hAnsi="Times New Roman" w:cs="Times New Roman"/>
+          <w:sz w:val="24"/>
+          <w:szCs w:val="24"/>
+        </w:rPr>
+        <w:t>a</w:t>
+      </w:r>
+      <w:r>
+        <w:rPr>
+          <w:rFonts w:ascii="Times New Roman" w:hAnsi="Times New Roman" w:cs="Times New Roman"/>
+          <w:sz w:val="24"/>
+          <w:szCs w:val="24"/>
+        </w:rPr>
+        <w:t>s. Por fim, as métricas de complexi</w:t>
+      </w:r>
+      <w:r>
+        <w:rPr>
+          <w:rFonts w:ascii="Times New Roman" w:hAnsi="Times New Roman" w:cs="Times New Roman"/>
+          <w:sz w:val="24"/>
+          <w:szCs w:val="24"/>
+        </w:rPr>
+        <w:t>dade são discutidas na Seção 2.6</w:t>
+      </w:r>
+      <w:r>
+        <w:rPr>
+          <w:rFonts w:ascii="Times New Roman" w:hAnsi="Times New Roman" w:cs="Times New Roman"/>
+          <w:sz w:val="24"/>
+          <w:szCs w:val="24"/>
+        </w:rPr>
+        <w:t>.</w:t>
+      </w:r>
+    </w:p>
+    <w:p>
+      <w:pPr>
+        <w:pStyle w:val="SemEspaamento"/>
+        <w:spacing w:line="360" w:lineRule="auto"/>
+        <w:ind w:firstLine="1134"/>
+        <w:jc w:val="both"/>
+        <w:outlineLvl w:val="0"/>
+        <w:rPr>
+          <w:rFonts w:ascii="Times New Roman" w:hAnsi="Times New Roman" w:cs="Times New Roman"/>
+          <w:sz w:val="24"/>
+          <w:szCs w:val="24"/>
+        </w:rPr>
+      </w:pPr>
+    </w:p>
+    <w:p>
+      <w:pPr>
+        <w:pStyle w:val="SemEspaamento"/>
+        <w:spacing w:line="360" w:lineRule="auto"/>
+        <w:jc w:val="both"/>
+        <w:outlineLvl w:val="0"/>
+        <w:rPr>
+          <w:rFonts w:ascii="Times New Roman" w:hAnsi="Times New Roman" w:cs="Times New Roman"/>
+          <w:b/>
+          <w:sz w:val="24"/>
+          <w:szCs w:val="24"/>
+        </w:rPr>
+      </w:pPr>
+      <w:bookmarkStart w:id="7" w:name="_Toc397617172"/>
+      <w:r>
+        <w:rPr>
+          <w:rFonts w:ascii="Times New Roman" w:hAnsi="Times New Roman" w:cs="Times New Roman"/>
+          <w:b/>
+          <w:sz w:val="24"/>
+          <w:szCs w:val="24"/>
+        </w:rPr>
+        <w:t>2.1 Técnicas de plágio</w:t>
+      </w:r>
+      <w:bookmarkEnd w:id="7"/>
+    </w:p>
+    <w:p>
+      <w:pPr>
+        <w:pStyle w:val="SemEspaamento"/>
+        <w:spacing w:line="360" w:lineRule="auto"/>
+        <w:ind w:firstLine="1134"/>
+        <w:jc w:val="both"/>
+        <w:rPr>
+          <w:rFonts w:ascii="Times New Roman" w:hAnsi="Times New Roman" w:cs="Times New Roman"/>
+          <w:sz w:val="24"/>
+          <w:szCs w:val="24"/>
+        </w:rPr>
+      </w:pPr>
+    </w:p>
+    <w:p>
+      <w:pPr>
+        <w:pStyle w:val="SemEspaamento"/>
+        <w:spacing w:line="360" w:lineRule="auto"/>
+        <w:ind w:firstLine="1134"/>
+        <w:jc w:val="both"/>
+        <w:rPr>
+          <w:rFonts w:ascii="Times New Roman" w:hAnsi="Times New Roman" w:cs="Times New Roman"/>
+          <w:sz w:val="24"/>
+          <w:szCs w:val="24"/>
+        </w:rPr>
+      </w:pPr>
+      <w:r>
+        <w:rPr>
+          <w:rFonts w:ascii="Times New Roman" w:hAnsi="Times New Roman" w:cs="Times New Roman"/>
+          <w:sz w:val="24"/>
+          <w:szCs w:val="24"/>
+        </w:rPr>
+        <w:t>Nos primeiros laboratórios de programação é fácil encontrar códigos com nomes de variáveis que são</w:t>
+      </w:r>
+      <w:r>
+        <w:rPr>
+          <w:rFonts w:ascii="Times New Roman" w:hAnsi="Times New Roman" w:cs="Times New Roman"/>
+          <w:sz w:val="24"/>
+          <w:szCs w:val="24"/>
+        </w:rPr>
+        <w:t xml:space="preserve"> </w:t>
+      </w:r>
+      <w:r>
+        <w:rPr>
+          <w:rFonts w:ascii="Times New Roman" w:hAnsi="Times New Roman" w:cs="Times New Roman"/>
+          <w:sz w:val="24"/>
+          <w:szCs w:val="24"/>
+        </w:rPr>
+        <w:t>pouco usuais e idênticos, revelando certa ingenuidade na tenta</w:t>
+      </w:r>
+      <w:r>
+        <w:rPr>
+          <w:rFonts w:ascii="Times New Roman" w:hAnsi="Times New Roman" w:cs="Times New Roman"/>
+          <w:sz w:val="24"/>
+          <w:szCs w:val="24"/>
+        </w:rPr>
+        <w:t xml:space="preserve">tiva da </w:t>
+      </w:r>
+      <w:r>
+        <w:rPr>
+          <w:rFonts w:ascii="Times New Roman" w:hAnsi="Times New Roman" w:cs="Times New Roman"/>
+          <w:sz w:val="24"/>
+          <w:szCs w:val="24"/>
+        </w:rPr>
+        <w:t>cópia. Com o passar das aulas</w:t>
+      </w:r>
+      <w:r>
+        <w:rPr>
+          <w:rFonts w:ascii="Times New Roman" w:hAnsi="Times New Roman" w:cs="Times New Roman"/>
+          <w:sz w:val="24"/>
+          <w:szCs w:val="24"/>
+        </w:rPr>
+        <w:t xml:space="preserve"> de programação</w:t>
+      </w:r>
+      <w:r>
+        <w:rPr>
+          <w:rFonts w:ascii="Times New Roman" w:hAnsi="Times New Roman" w:cs="Times New Roman"/>
+          <w:sz w:val="24"/>
+          <w:szCs w:val="24"/>
+        </w:rPr>
+        <w:t xml:space="preserve">, são </w:t>
+      </w:r>
+      <w:r>
+        <w:rPr>
+          <w:rFonts w:ascii="Times New Roman" w:hAnsi="Times New Roman" w:cs="Times New Roman"/>
+          <w:sz w:val="24"/>
+          <w:szCs w:val="24"/>
+        </w:rPr>
+        <w:t>apresentados p</w:t>
+      </w:r>
+      <w:r>
+        <w:rPr>
+          <w:rFonts w:ascii="Times New Roman" w:hAnsi="Times New Roman" w:cs="Times New Roman"/>
+          <w:sz w:val="24"/>
+          <w:szCs w:val="24"/>
+        </w:rPr>
+        <w:t>roblemas mais complexos, também se tornando mais difícil identificar o nível de similaridade entre pares de código</w:t>
+      </w:r>
+      <w:r>
+        <w:rPr>
+          <w:rFonts w:ascii="Times New Roman" w:hAnsi="Times New Roman" w:cs="Times New Roman"/>
+          <w:sz w:val="24"/>
+          <w:szCs w:val="24"/>
+        </w:rPr>
+        <w:t xml:space="preserve"> dos alunos,</w:t>
+      </w:r>
+      <w:r>
+        <w:rPr>
+          <w:rFonts w:ascii="Times New Roman" w:hAnsi="Times New Roman" w:cs="Times New Roman"/>
+          <w:sz w:val="24"/>
+          <w:szCs w:val="24"/>
+        </w:rPr>
+        <w:t xml:space="preserve"> </w:t>
+      </w:r>
+      <w:r>
+        <w:rPr>
+          <w:rFonts w:ascii="Times New Roman" w:hAnsi="Times New Roman" w:cs="Times New Roman"/>
+          <w:sz w:val="24"/>
+          <w:szCs w:val="24"/>
+        </w:rPr>
+        <w:t>mas n</w:t>
+      </w:r>
+      <w:r>
+        <w:rPr>
+          <w:rFonts w:ascii="Times New Roman" w:hAnsi="Times New Roman" w:cs="Times New Roman"/>
+          <w:sz w:val="24"/>
+          <w:szCs w:val="24"/>
+        </w:rPr>
+        <w:t>ão são esperadas modificações muito elaboradas em códigos plagiados</w:t>
+      </w:r>
+      <w:r>
+        <w:rPr>
+          <w:rFonts w:ascii="Times New Roman" w:hAnsi="Times New Roman" w:cs="Times New Roman"/>
+          <w:sz w:val="24"/>
+          <w:szCs w:val="24"/>
+        </w:rPr>
+        <w:t>.</w:t>
+      </w:r>
+    </w:p>
+    <w:p>
+      <w:pPr>
+        <w:pStyle w:val="SemEspaamento"/>
+        <w:spacing w:line="360" w:lineRule="auto"/>
+        <w:ind w:firstLine="1134"/>
+        <w:jc w:val="both"/>
+        <w:rPr>
+          <w:rFonts w:ascii="Times New Roman" w:hAnsi="Times New Roman" w:cs="Times New Roman"/>
+          <w:sz w:val="24"/>
+          <w:szCs w:val="24"/>
+        </w:rPr>
+      </w:pPr>
+      <w:r>
+        <w:rPr>
+          <w:rFonts w:ascii="Times New Roman" w:hAnsi="Times New Roman" w:cs="Times New Roman"/>
+          <w:sz w:val="24"/>
+          <w:szCs w:val="24"/>
+        </w:rPr>
+        <w:t xml:space="preserve">As </w:t>
+      </w:r>
+      <w:r>
+        <w:rPr>
+          <w:rFonts w:ascii="Times New Roman" w:hAnsi="Times New Roman" w:cs="Times New Roman"/>
+          <w:sz w:val="24"/>
+          <w:szCs w:val="24"/>
+        </w:rPr>
+        <w:t>modificações</w:t>
+      </w:r>
+      <w:r>
+        <w:rPr>
+          <w:rFonts w:ascii="Times New Roman" w:hAnsi="Times New Roman" w:cs="Times New Roman"/>
+          <w:sz w:val="24"/>
+          <w:szCs w:val="24"/>
+        </w:rPr>
+        <w:t xml:space="preserve"> utilizadas na cópia de um código-fonte podem ser bastante simples, como mudar comentários e nomes de variáveis, ou atingir níveis maiores </w:t>
+      </w:r>
+      <w:r>
+        <w:rPr>
+          <w:rFonts w:ascii="Times New Roman" w:hAnsi="Times New Roman" w:cs="Times New Roman"/>
+          <w:sz w:val="24"/>
+          <w:szCs w:val="24"/>
+        </w:rPr>
+        <w:t>complexidade</w:t>
+      </w:r>
+      <w:r>
+        <w:rPr>
+          <w:rFonts w:ascii="Times New Roman" w:hAnsi="Times New Roman" w:cs="Times New Roman"/>
+          <w:sz w:val="24"/>
+          <w:szCs w:val="24"/>
+        </w:rPr>
+        <w:t xml:space="preserve">, no caso de alterar uma estrutura de controle ou utilizar comandos similares </w:t>
+      </w:r>
+      <w:r>
+        <w:rPr>
+          <w:rFonts w:ascii="Times New Roman" w:hAnsi="Times New Roman" w:cs="Times New Roman"/>
+          <w:sz w:val="24"/>
+          <w:szCs w:val="24"/>
+        </w:rPr>
+        <w:t xml:space="preserve">(e.g., </w:t>
+      </w:r>
+      <w:r>
+        <w:rPr>
+          <w:rFonts w:ascii="Times New Roman" w:hAnsi="Times New Roman" w:cs="Times New Roman"/>
+          <w:i/>
+          <w:sz w:val="24"/>
+          <w:szCs w:val="24"/>
+        </w:rPr>
+        <w:t>for</w:t>
+      </w:r>
+      <w:r>
+        <w:rPr>
+          <w:rFonts w:ascii="Times New Roman" w:hAnsi="Times New Roman" w:cs="Times New Roman"/>
+          <w:sz w:val="24"/>
+          <w:szCs w:val="24"/>
+        </w:rPr>
+        <w:t xml:space="preserve"> </w:t>
+      </w:r>
+      <w:r>
+        <w:rPr>
+          <w:rFonts w:ascii="Times New Roman" w:hAnsi="Times New Roman" w:cs="Times New Roman"/>
+          <w:sz w:val="24"/>
+          <w:szCs w:val="24"/>
+        </w:rPr>
+        <w:t xml:space="preserve">no lugar de </w:t>
+      </w:r>
+      <w:r>
+        <w:rPr>
+          <w:rFonts w:ascii="Times New Roman" w:hAnsi="Times New Roman" w:cs="Times New Roman"/>
+          <w:i/>
+          <w:sz w:val="24"/>
+          <w:szCs w:val="24"/>
+        </w:rPr>
+        <w:t>while</w:t>
+      </w:r>
+      <w:r>
+        <w:rPr>
+          <w:rFonts w:ascii="Times New Roman" w:hAnsi="Times New Roman" w:cs="Times New Roman"/>
+          <w:sz w:val="24"/>
+          <w:szCs w:val="24"/>
+        </w:rPr>
+        <w:t>), o que requer um conhecimento maior da linguagem de programação</w:t>
+      </w:r>
+      <w:r>
+        <w:rPr>
+          <w:rFonts w:ascii="Times New Roman" w:hAnsi="Times New Roman" w:cs="Times New Roman"/>
+          <w:sz w:val="24"/>
+          <w:szCs w:val="24"/>
+        </w:rPr>
+        <w:t>.</w:t>
+      </w:r>
+    </w:p>
+    <w:p>
+      <w:pPr>
+        <w:pStyle w:val="SemEspaamento"/>
+        <w:spacing w:line="360" w:lineRule="auto"/>
+        <w:ind w:firstLine="1134"/>
+        <w:jc w:val="both"/>
+        <w:rPr>
+          <w:rFonts w:ascii="Times New Roman" w:hAnsi="Times New Roman" w:cs="Times New Roman"/>
+          <w:sz w:val="24"/>
+          <w:szCs w:val="24"/>
+        </w:rPr>
+      </w:pPr>
+      <w:r>
+        <w:rPr>
+          <w:rFonts w:ascii="Times New Roman" w:hAnsi="Times New Roman" w:cs="Times New Roman"/>
+          <w:sz w:val="24"/>
+          <w:szCs w:val="24"/>
+        </w:rPr>
+        <w:t xml:space="preserve">Faidhi e Robinson estão entre os primeiros autores a caracterizar essas modificações, ilustrando-as conforme a Figura 2.1, que </w:t>
+      </w:r>
+      <w:r>
+        <w:rPr>
+          <w:rFonts w:ascii="Times New Roman" w:hAnsi="Times New Roman" w:cs="Times New Roman"/>
+          <w:sz w:val="24"/>
+          <w:szCs w:val="24"/>
+        </w:rPr>
+        <w:t>mostra</w:t>
+      </w:r>
+      <w:r>
+        <w:rPr>
+          <w:rFonts w:ascii="Times New Roman" w:hAnsi="Times New Roman" w:cs="Times New Roman"/>
+          <w:sz w:val="24"/>
+          <w:szCs w:val="24"/>
+        </w:rPr>
+        <w:t>, de dentro para fora, o  aumento da dificuldade na detecção do plágio</w:t>
+      </w:r>
+      <w:r>
+        <w:rPr>
+          <w:rFonts w:ascii="Times New Roman" w:hAnsi="Times New Roman" w:cs="Times New Roman"/>
+          <w:sz w:val="24"/>
+          <w:szCs w:val="24"/>
+        </w:rPr>
+        <w:t xml:space="preserve"> (FAIDHI e ROBINSON, 1987)</w:t>
+      </w:r>
+      <w:r>
+        <w:rPr>
+          <w:rFonts w:ascii="Times New Roman" w:hAnsi="Times New Roman" w:cs="Times New Roman"/>
+          <w:sz w:val="24"/>
+          <w:szCs w:val="24"/>
+        </w:rPr>
+        <w:t>:</w:t>
+      </w:r>
+      <w:r>
+        <w:rPr>
+          <w:rFonts w:ascii="Times New Roman" w:hAnsi="Times New Roman" w:cs="Times New Roman"/>
+          <w:sz w:val="24"/>
+          <w:szCs w:val="24"/>
+        </w:rPr>
+        <w:t xml:space="preserve"> </w:t>
+      </w:r>
+    </w:p>
+    <w:p>
+      <w:pPr>
+        <w:pStyle w:val="SemEspaamento"/>
+        <w:spacing w:line="360" w:lineRule="auto"/>
+        <w:ind w:left="426" w:firstLine="708"/>
+        <w:jc w:val="both"/>
+        <w:rPr>
+          <w:rFonts w:ascii="Times New Roman" w:hAnsi="Times New Roman" w:cs="Times New Roman"/>
+          <w:sz w:val="24"/>
+          <w:szCs w:val="24"/>
+        </w:rPr>
+      </w:pPr>
+      <w:r>
+        <w:rPr>
+          <w:rFonts w:ascii="Times New Roman" w:hAnsi="Times New Roman" w:cs="Times New Roman"/>
+          <w:sz w:val="24"/>
+          <w:szCs w:val="24"/>
+        </w:rPr>
+        <w:t>L0: C</w:t>
+      </w:r>
+      <w:r>
+        <w:rPr>
+          <w:rFonts w:ascii="Times New Roman" w:hAnsi="Times New Roman" w:cs="Times New Roman"/>
+          <w:sz w:val="24"/>
+          <w:szCs w:val="24"/>
+        </w:rPr>
+        <w:t>orresponde a códigos sem modificação</w:t>
+      </w:r>
+      <w:r>
+        <w:rPr>
+          <w:rFonts w:ascii="Times New Roman" w:hAnsi="Times New Roman" w:cs="Times New Roman"/>
+          <w:sz w:val="24"/>
+          <w:szCs w:val="24"/>
+        </w:rPr>
+        <w:t>;</w:t>
+      </w:r>
+    </w:p>
+    <w:p>
+      <w:pPr>
+        <w:pStyle w:val="SemEspaamento"/>
+        <w:spacing w:line="360" w:lineRule="auto"/>
+        <w:ind w:left="426" w:firstLine="708"/>
+        <w:jc w:val="both"/>
+        <w:rPr>
+          <w:rFonts w:ascii="Times New Roman" w:hAnsi="Times New Roman" w:cs="Times New Roman"/>
+          <w:sz w:val="24"/>
+          <w:szCs w:val="24"/>
+        </w:rPr>
+      </w:pPr>
+      <w:r>
+        <w:rPr>
+          <w:rFonts w:ascii="Times New Roman" w:hAnsi="Times New Roman" w:cs="Times New Roman"/>
+          <w:sz w:val="24"/>
+          <w:szCs w:val="24"/>
+        </w:rPr>
+        <w:t xml:space="preserve">L1: Corresponde </w:t>
+      </w:r>
+      <w:r>
+        <w:rPr>
+          <w:rFonts w:ascii="Times New Roman" w:hAnsi="Times New Roman" w:cs="Times New Roman"/>
+          <w:sz w:val="24"/>
+          <w:szCs w:val="24"/>
+        </w:rPr>
+        <w:t>a modificaç</w:t>
+      </w:r>
+      <w:r>
+        <w:rPr>
+          <w:rFonts w:ascii="Times New Roman" w:hAnsi="Times New Roman" w:cs="Times New Roman"/>
+          <w:sz w:val="24"/>
+          <w:szCs w:val="24"/>
+        </w:rPr>
+        <w:t>ão</w:t>
+      </w:r>
+      <w:r>
+        <w:rPr>
+          <w:rFonts w:ascii="Times New Roman" w:hAnsi="Times New Roman" w:cs="Times New Roman"/>
+          <w:sz w:val="24"/>
+          <w:szCs w:val="24"/>
+        </w:rPr>
+        <w:t xml:space="preserve"> de comentários</w:t>
+      </w:r>
+      <w:r>
+        <w:rPr>
+          <w:rFonts w:ascii="Times New Roman" w:hAnsi="Times New Roman" w:cs="Times New Roman"/>
+          <w:sz w:val="24"/>
+          <w:szCs w:val="24"/>
+        </w:rPr>
+        <w:t xml:space="preserve"> no código</w:t>
+      </w:r>
+      <w:r>
+        <w:rPr>
+          <w:rFonts w:ascii="Times New Roman" w:hAnsi="Times New Roman" w:cs="Times New Roman"/>
+          <w:sz w:val="24"/>
+          <w:szCs w:val="24"/>
+        </w:rPr>
+        <w:t>;</w:t>
+      </w:r>
+    </w:p>
+    <w:p>
+      <w:pPr>
+        <w:pStyle w:val="SemEspaamento"/>
+        <w:spacing w:line="360" w:lineRule="auto"/>
+        <w:ind w:left="709" w:firstLine="425"/>
+        <w:jc w:val="both"/>
+        <w:rPr>
+          <w:rFonts w:ascii="Times New Roman" w:hAnsi="Times New Roman" w:cs="Times New Roman"/>
+          <w:sz w:val="24"/>
+          <w:szCs w:val="24"/>
+        </w:rPr>
+      </w:pPr>
+      <w:r>
+        <w:rPr>
+          <w:rFonts w:ascii="Times New Roman" w:hAnsi="Times New Roman" w:cs="Times New Roman"/>
+          <w:sz w:val="24"/>
+          <w:szCs w:val="24"/>
+        </w:rPr>
+        <w:t>L2: C</w:t>
+      </w:r>
+      <w:r>
+        <w:rPr>
+          <w:rFonts w:ascii="Times New Roman" w:hAnsi="Times New Roman" w:cs="Times New Roman"/>
+          <w:sz w:val="24"/>
+          <w:szCs w:val="24"/>
+        </w:rPr>
+        <w:t xml:space="preserve">orresponde a </w:t>
+      </w:r>
+      <w:r>
+        <w:rPr>
+          <w:rFonts w:ascii="Times New Roman" w:hAnsi="Times New Roman" w:cs="Times New Roman"/>
+          <w:sz w:val="24"/>
+          <w:szCs w:val="24"/>
+        </w:rPr>
+        <w:t>alteração</w:t>
+      </w:r>
+      <w:r>
+        <w:rPr>
+          <w:rFonts w:ascii="Times New Roman" w:hAnsi="Times New Roman" w:cs="Times New Roman"/>
+          <w:sz w:val="24"/>
+          <w:szCs w:val="24"/>
+        </w:rPr>
+        <w:t xml:space="preserve"> de identificadores (e.g., os nomes das variáveis)</w:t>
+      </w:r>
+      <w:r>
+        <w:rPr>
+          <w:rFonts w:ascii="Times New Roman" w:hAnsi="Times New Roman" w:cs="Times New Roman"/>
+          <w:sz w:val="24"/>
+          <w:szCs w:val="24"/>
+        </w:rPr>
+        <w:t>;</w:t>
+      </w:r>
+    </w:p>
+    <w:p>
+      <w:pPr>
+        <w:pStyle w:val="SemEspaamento"/>
+        <w:spacing w:line="360" w:lineRule="auto"/>
+        <w:ind w:left="709" w:firstLine="425"/>
+        <w:jc w:val="both"/>
+        <w:rPr>
+          <w:rFonts w:ascii="Times New Roman" w:hAnsi="Times New Roman" w:cs="Times New Roman"/>
+          <w:sz w:val="24"/>
+          <w:szCs w:val="24"/>
+        </w:rPr>
+      </w:pPr>
+      <w:r>
+        <w:rPr>
+          <w:rFonts w:ascii="Times New Roman" w:hAnsi="Times New Roman" w:cs="Times New Roman"/>
+          <w:sz w:val="24"/>
+          <w:szCs w:val="24"/>
+        </w:rPr>
+        <w:t>L3: C</w:t>
+      </w:r>
+      <w:r>
+        <w:rPr>
+          <w:rFonts w:ascii="Times New Roman" w:hAnsi="Times New Roman" w:cs="Times New Roman"/>
+          <w:sz w:val="24"/>
+          <w:szCs w:val="24"/>
+        </w:rPr>
+        <w:t xml:space="preserve">orresponde a </w:t>
+      </w:r>
+      <w:r>
+        <w:rPr>
+          <w:rFonts w:ascii="Times New Roman" w:hAnsi="Times New Roman" w:cs="Times New Roman"/>
+          <w:sz w:val="24"/>
+          <w:szCs w:val="24"/>
+        </w:rPr>
+        <w:t>mudança</w:t>
+      </w:r>
+      <w:r>
+        <w:rPr>
+          <w:rFonts w:ascii="Times New Roman" w:hAnsi="Times New Roman" w:cs="Times New Roman"/>
+          <w:sz w:val="24"/>
+          <w:szCs w:val="24"/>
+        </w:rPr>
+        <w:t xml:space="preserve"> das posições de variáveis (e.g., tornar uma variável global em local)</w:t>
+      </w:r>
+      <w:r>
+        <w:rPr>
+          <w:rFonts w:ascii="Times New Roman" w:hAnsi="Times New Roman" w:cs="Times New Roman"/>
+          <w:sz w:val="24"/>
+          <w:szCs w:val="24"/>
+        </w:rPr>
+        <w:t>;</w:t>
+      </w:r>
+    </w:p>
+    <w:p>
+      <w:pPr>
+        <w:pStyle w:val="SemEspaamento"/>
+        <w:spacing w:line="360" w:lineRule="auto"/>
+        <w:ind w:left="709" w:firstLine="425"/>
+        <w:jc w:val="both"/>
+        <w:rPr>
+          <w:rFonts w:ascii="Times New Roman" w:hAnsi="Times New Roman" w:cs="Times New Roman"/>
+          <w:sz w:val="24"/>
+          <w:szCs w:val="24"/>
+        </w:rPr>
+      </w:pPr>
+      <w:r>
+        <w:rPr>
+          <w:rFonts w:ascii="Times New Roman" w:hAnsi="Times New Roman" w:cs="Times New Roman"/>
+          <w:sz w:val="24"/>
+          <w:szCs w:val="24"/>
+        </w:rPr>
+        <w:t>L4: E</w:t>
+      </w:r>
+      <w:r>
+        <w:rPr>
+          <w:rFonts w:ascii="Times New Roman" w:hAnsi="Times New Roman" w:cs="Times New Roman"/>
+          <w:sz w:val="24"/>
+          <w:szCs w:val="24"/>
+        </w:rPr>
+        <w:t>quivale</w:t>
+      </w:r>
+      <w:r>
+        <w:rPr>
+          <w:rFonts w:ascii="Times New Roman" w:hAnsi="Times New Roman" w:cs="Times New Roman"/>
+          <w:sz w:val="24"/>
+          <w:szCs w:val="24"/>
+        </w:rPr>
+        <w:t xml:space="preserve"> a modificações de c</w:t>
+      </w:r>
+      <w:r>
+        <w:rPr>
+          <w:rFonts w:ascii="Times New Roman" w:hAnsi="Times New Roman" w:cs="Times New Roman"/>
+          <w:sz w:val="24"/>
+          <w:szCs w:val="24"/>
+        </w:rPr>
+        <w:t>ombinação de</w:t>
+      </w:r>
+      <w:r>
+        <w:rPr>
+          <w:rFonts w:ascii="Times New Roman" w:hAnsi="Times New Roman" w:cs="Times New Roman"/>
+          <w:sz w:val="24"/>
+          <w:szCs w:val="24"/>
+        </w:rPr>
+        <w:t xml:space="preserve"> procedimentos (e.g., </w:t>
+      </w:r>
+      <w:r>
+        <w:rPr>
+          <w:rFonts w:ascii="Times New Roman" w:hAnsi="Times New Roman" w:cs="Times New Roman"/>
+          <w:sz w:val="24"/>
+          <w:szCs w:val="24"/>
+        </w:rPr>
+        <w:t xml:space="preserve">trocar </w:t>
+      </w:r>
+      <w:r>
+        <w:rPr>
+          <w:rFonts w:ascii="Times New Roman" w:hAnsi="Times New Roman" w:cs="Times New Roman"/>
+          <w:sz w:val="24"/>
+          <w:szCs w:val="24"/>
+        </w:rPr>
+        <w:t xml:space="preserve">trechos de código </w:t>
+      </w:r>
+      <w:r>
+        <w:rPr>
+          <w:rFonts w:ascii="Times New Roman" w:hAnsi="Times New Roman" w:cs="Times New Roman"/>
+          <w:sz w:val="24"/>
+          <w:szCs w:val="24"/>
+        </w:rPr>
+        <w:t>por funções)</w:t>
+      </w:r>
+      <w:r>
+        <w:rPr>
+          <w:rFonts w:ascii="Times New Roman" w:hAnsi="Times New Roman" w:cs="Times New Roman"/>
+          <w:sz w:val="24"/>
+          <w:szCs w:val="24"/>
+        </w:rPr>
+        <w:t>;</w:t>
+      </w:r>
+    </w:p>
+    <w:p>
+      <w:pPr>
+        <w:pStyle w:val="SemEspaamento"/>
+        <w:spacing w:line="360" w:lineRule="auto"/>
+        <w:ind w:left="709" w:firstLine="425"/>
+        <w:jc w:val="both"/>
+        <w:rPr>
+          <w:rFonts w:ascii="Times New Roman" w:hAnsi="Times New Roman" w:cs="Times New Roman"/>
+          <w:sz w:val="24"/>
+          <w:szCs w:val="24"/>
+        </w:rPr>
+      </w:pPr>
+      <w:r>
+        <w:rPr>
+          <w:rFonts w:ascii="Times New Roman" w:hAnsi="Times New Roman" w:cs="Times New Roman"/>
+          <w:sz w:val="24"/>
+          <w:szCs w:val="24"/>
+        </w:rPr>
+        <w:t>L5: E</w:t>
+      </w:r>
+      <w:r>
+        <w:rPr>
+          <w:rFonts w:ascii="Times New Roman" w:hAnsi="Times New Roman" w:cs="Times New Roman"/>
+          <w:sz w:val="24"/>
+          <w:szCs w:val="24"/>
+        </w:rPr>
+        <w:t>quivale</w:t>
+      </w:r>
+      <w:r>
+        <w:rPr>
+          <w:rFonts w:ascii="Times New Roman" w:hAnsi="Times New Roman" w:cs="Times New Roman"/>
+          <w:sz w:val="24"/>
+          <w:szCs w:val="24"/>
+        </w:rPr>
+        <w:t xml:space="preserve"> </w:t>
+      </w:r>
+      <w:r>
+        <w:rPr>
+          <w:rFonts w:ascii="Times New Roman" w:hAnsi="Times New Roman" w:cs="Times New Roman"/>
+          <w:sz w:val="24"/>
+          <w:szCs w:val="24"/>
+        </w:rPr>
+        <w:t>a alterações</w:t>
+      </w:r>
+      <w:r>
+        <w:rPr>
+          <w:rFonts w:ascii="Times New Roman" w:hAnsi="Times New Roman" w:cs="Times New Roman"/>
+          <w:sz w:val="24"/>
+          <w:szCs w:val="24"/>
+        </w:rPr>
+        <w:t xml:space="preserve"> nas instruções </w:t>
+      </w:r>
+      <w:r>
+        <w:rPr>
+          <w:rFonts w:ascii="Times New Roman" w:hAnsi="Times New Roman" w:cs="Times New Roman"/>
+          <w:sz w:val="24"/>
+          <w:szCs w:val="24"/>
+        </w:rPr>
+        <w:t>(e.g., substituir um operador por outro similar)</w:t>
+      </w:r>
+      <w:r>
+        <w:rPr>
+          <w:rFonts w:ascii="Times New Roman" w:hAnsi="Times New Roman" w:cs="Times New Roman"/>
+          <w:sz w:val="24"/>
+          <w:szCs w:val="24"/>
+        </w:rPr>
+        <w:t>;</w:t>
+      </w:r>
+    </w:p>
+    <w:p>
+      <w:pPr>
+        <w:pStyle w:val="SemEspaamento"/>
+        <w:spacing w:line="360" w:lineRule="auto"/>
+        <w:ind w:left="426" w:firstLine="708"/>
+        <w:jc w:val="both"/>
+        <w:rPr>
+          <w:rFonts w:ascii="Times New Roman" w:hAnsi="Times New Roman" w:cs="Times New Roman"/>
+          <w:sz w:val="24"/>
+          <w:szCs w:val="24"/>
+        </w:rPr>
+      </w:pPr>
+      <w:r>
+        <w:rPr>
+          <w:rFonts w:ascii="Times New Roman" w:hAnsi="Times New Roman" w:cs="Times New Roman"/>
+          <w:sz w:val="24"/>
+          <w:szCs w:val="24"/>
+        </w:rPr>
+        <w:lastRenderedPageBreak/>
+        <w:t>L6: Equivale</w:t>
+      </w:r>
+      <w:r>
+        <w:rPr>
+          <w:rFonts w:ascii="Times New Roman" w:hAnsi="Times New Roman" w:cs="Times New Roman"/>
+          <w:sz w:val="24"/>
+          <w:szCs w:val="24"/>
+        </w:rPr>
+        <w:t xml:space="preserve"> a mudança</w:t>
+      </w:r>
+      <w:r>
+        <w:rPr>
+          <w:rFonts w:ascii="Times New Roman" w:hAnsi="Times New Roman" w:cs="Times New Roman"/>
+          <w:sz w:val="24"/>
+          <w:szCs w:val="24"/>
+        </w:rPr>
+        <w:t xml:space="preserve"> </w:t>
+      </w:r>
+      <w:r>
+        <w:rPr>
+          <w:rFonts w:ascii="Times New Roman" w:hAnsi="Times New Roman" w:cs="Times New Roman"/>
+          <w:sz w:val="24"/>
+          <w:szCs w:val="24"/>
+        </w:rPr>
+        <w:t xml:space="preserve">na </w:t>
+      </w:r>
+      <w:r>
+        <w:rPr>
+          <w:rFonts w:ascii="Times New Roman" w:hAnsi="Times New Roman" w:cs="Times New Roman"/>
+          <w:sz w:val="24"/>
+          <w:szCs w:val="24"/>
+        </w:rPr>
+        <w:t>lógica</w:t>
+      </w:r>
+      <w:r>
+        <w:rPr>
+          <w:rFonts w:ascii="Times New Roman" w:hAnsi="Times New Roman" w:cs="Times New Roman"/>
+          <w:sz w:val="24"/>
+          <w:szCs w:val="24"/>
+        </w:rPr>
+        <w:t xml:space="preserve"> </w:t>
+      </w:r>
+      <w:r>
+        <w:rPr>
+          <w:rFonts w:ascii="Times New Roman" w:hAnsi="Times New Roman" w:cs="Times New Roman"/>
+          <w:sz w:val="24"/>
+          <w:szCs w:val="24"/>
+        </w:rPr>
+        <w:t xml:space="preserve">de controle </w:t>
+      </w:r>
+      <w:r>
+        <w:rPr>
+          <w:rFonts w:ascii="Times New Roman" w:hAnsi="Times New Roman" w:cs="Times New Roman"/>
+          <w:sz w:val="24"/>
+          <w:szCs w:val="24"/>
+        </w:rPr>
+        <w:t xml:space="preserve">(e.g., </w:t>
+      </w:r>
+      <w:r>
+        <w:rPr>
+          <w:rFonts w:ascii="Times New Roman" w:hAnsi="Times New Roman" w:cs="Times New Roman"/>
+          <w:i/>
+          <w:sz w:val="24"/>
+          <w:szCs w:val="24"/>
+        </w:rPr>
+        <w:t>if</w:t>
+      </w:r>
+      <w:r>
+        <w:rPr>
+          <w:rFonts w:ascii="Times New Roman" w:hAnsi="Times New Roman" w:cs="Times New Roman"/>
+          <w:sz w:val="24"/>
+          <w:szCs w:val="24"/>
+        </w:rPr>
+        <w:t xml:space="preserve"> por </w:t>
+      </w:r>
+      <w:r>
+        <w:rPr>
+          <w:rFonts w:ascii="Times New Roman" w:hAnsi="Times New Roman" w:cs="Times New Roman"/>
+          <w:i/>
+          <w:sz w:val="24"/>
+          <w:szCs w:val="24"/>
+        </w:rPr>
+        <w:t>switch</w:t>
+      </w:r>
+      <w:r>
+        <w:rPr>
+          <w:rFonts w:ascii="Times New Roman" w:hAnsi="Times New Roman" w:cs="Times New Roman"/>
+          <w:sz w:val="24"/>
+          <w:szCs w:val="24"/>
+        </w:rPr>
+        <w:t>)</w:t>
+      </w:r>
+      <w:r>
+        <w:rPr>
+          <w:rFonts w:ascii="Times New Roman" w:hAnsi="Times New Roman" w:cs="Times New Roman"/>
+          <w:sz w:val="24"/>
+          <w:szCs w:val="24"/>
+        </w:rPr>
+        <w:t>.</w:t>
+      </w:r>
+    </w:p>
+    <w:p>
+      <w:pPr>
+        <w:pStyle w:val="SemEspaamento"/>
+        <w:spacing w:line="360" w:lineRule="auto"/>
+        <w:ind w:firstLine="1134"/>
+        <w:jc w:val="both"/>
+        <w:rPr>
+          <w:rFonts w:ascii="Times New Roman" w:hAnsi="Times New Roman" w:cs="Times New Roman"/>
+          <w:sz w:val="24"/>
+          <w:szCs w:val="24"/>
+        </w:rPr>
+      </w:pPr>
+      <w:r>
+        <w:rPr>
+          <w:rFonts w:ascii="Times New Roman" w:hAnsi="Times New Roman" w:cs="Times New Roman"/>
+          <w:noProof/>
+          <w:sz w:val="24"/>
+          <w:szCs w:val="24"/>
+          <w:lang w:eastAsia="pt-BR"/>
+        </w:rPr>
+        <w:drawing>
+          <wp:inline distT="0" distB="0" distL="0" distR="0">
+            <wp:extent cx="4591050" cy="4591050"/>
+            <wp:effectExtent l="19050" t="0" r="0" b="0"/>
+            <wp:docPr id="2" name="Imagem 1"/>
+            <wp:cNvGraphicFramePr>
+              <a:graphicFrameLocks xmlns:a="http://schemas.openxmlformats.org/drawingml/2006/main" noChangeAspect="1"/>
+            </wp:cNvGraphicFramePr>
+            <a:graphic xmlns:a="http://schemas.openxmlformats.org/drawingml/2006/main">
+              <a:graphicData uri="http://schemas.openxmlformats.org/drawingml/2006/picture">
+                <pic:pic xmlns:pic="http://schemas.openxmlformats.org/drawingml/2006/picture">
+                  <pic:nvPicPr>
+                    <pic:cNvPr id="0" name="Picture 1"/>
+                    <pic:cNvPicPr>
+                      <a:picLocks noChangeAspect="1" noChangeArrowheads="1"/>
+                    </pic:cNvPicPr>
+                  </pic:nvPicPr>
+                  <pic:blipFill>
+                    <a:blip r:embed="rId10"/>
+                    <a:srcRect/>
+                    <a:stretch>
+                      <a:fillRect/>
+                    </a:stretch>
+                  </pic:blipFill>
+                  <pic:spPr bwMode="auto">
+                    <a:xfrm>
+                      <a:off x="0" y="0"/>
+                      <a:ext cx="4591050" cy="4591050"/>
+                    </a:xfrm>
+                    <a:prstGeom prst="rect">
+                      <a:avLst/>
+                    </a:prstGeom>
+                    <a:noFill/>
+                    <a:ln w="9525">
+                      <a:noFill/>
+                      <a:miter lim="800000"/>
+                      <a:headEnd/>
+                      <a:tailEnd/>
+                    </a:ln>
+                  </pic:spPr>
+                </pic:pic>
+              </a:graphicData>
+            </a:graphic>
+          </wp:inline>
+        </w:drawing>
+      </w:r>
+    </w:p>
+    <w:p>
+      <w:pPr>
+        <w:pStyle w:val="SemEspaamento"/>
+        <w:spacing w:line="360" w:lineRule="auto"/>
+        <w:ind w:left="708" w:firstLine="708"/>
+        <w:jc w:val="both"/>
+        <w:rPr>
+          <w:rFonts w:ascii="Times New Roman" w:hAnsi="Times New Roman" w:cs="Times New Roman"/>
+          <w:sz w:val="24"/>
+          <w:szCs w:val="24"/>
+        </w:rPr>
+      </w:pPr>
+      <w:r>
+        <w:rPr>
+          <w:rFonts w:ascii="Times New Roman" w:hAnsi="Times New Roman" w:cs="Times New Roman"/>
+          <w:sz w:val="24"/>
+          <w:szCs w:val="24"/>
+        </w:rPr>
+        <w:t>Figura 2.1: Componentes da complexidade na detecção de plágio</w:t>
+      </w:r>
+      <w:r>
+        <w:rPr>
+          <w:rFonts w:ascii="Times New Roman" w:hAnsi="Times New Roman" w:cs="Times New Roman"/>
+          <w:sz w:val="24"/>
+          <w:szCs w:val="24"/>
+        </w:rPr>
+        <w:t>.</w:t>
+      </w:r>
+    </w:p>
+    <w:p>
+      <w:pPr>
+        <w:pStyle w:val="SemEspaamento"/>
+        <w:spacing w:line="360" w:lineRule="auto"/>
+        <w:ind w:left="708" w:firstLine="708"/>
+        <w:jc w:val="both"/>
+        <w:rPr>
+          <w:rFonts w:ascii="Times New Roman" w:hAnsi="Times New Roman" w:cs="Times New Roman"/>
+          <w:sz w:val="24"/>
+          <w:szCs w:val="24"/>
+        </w:rPr>
+      </w:pPr>
+      <w:r>
+        <w:rPr>
+          <w:rFonts w:ascii="Times New Roman" w:hAnsi="Times New Roman" w:cs="Times New Roman"/>
+          <w:sz w:val="24"/>
+          <w:szCs w:val="24"/>
+        </w:rPr>
+        <w:t xml:space="preserve">Fonte: </w:t>
+      </w:r>
+      <w:r>
+        <w:rPr>
+          <w:rFonts w:ascii="Times New Roman" w:hAnsi="Times New Roman" w:cs="Times New Roman"/>
+          <w:sz w:val="24"/>
+          <w:szCs w:val="24"/>
+        </w:rPr>
+        <w:t>FAIDHI e ROBINSON</w:t>
+      </w:r>
+    </w:p>
+    <w:p>
+      <w:pPr>
+        <w:pStyle w:val="SemEspaamento"/>
+        <w:spacing w:line="360" w:lineRule="auto"/>
+        <w:ind w:firstLine="1134"/>
+        <w:jc w:val="both"/>
+        <w:rPr>
+          <w:rFonts w:ascii="Times New Roman" w:hAnsi="Times New Roman" w:cs="Times New Roman"/>
+          <w:sz w:val="24"/>
+          <w:szCs w:val="24"/>
+        </w:rPr>
+      </w:pPr>
+    </w:p>
+    <w:p>
+      <w:pPr>
+        <w:pStyle w:val="SemEspaamento"/>
+        <w:spacing w:line="360" w:lineRule="auto"/>
+        <w:ind w:firstLine="1134"/>
+        <w:jc w:val="both"/>
+        <w:rPr>
+          <w:rFonts w:ascii="Times New Roman" w:hAnsi="Times New Roman" w:cs="Times New Roman"/>
+          <w:sz w:val="24"/>
+          <w:szCs w:val="24"/>
+        </w:rPr>
+      </w:pPr>
+      <w:r>
+        <w:rPr>
+          <w:rFonts w:ascii="Times New Roman" w:hAnsi="Times New Roman" w:cs="Times New Roman"/>
+          <w:sz w:val="24"/>
+          <w:szCs w:val="24"/>
+        </w:rPr>
+        <w:t>De acordo com Whale (1990), as técnicas de modificações mais empregadas são:</w:t>
+      </w:r>
+    </w:p>
+    <w:p>
+      <w:pPr>
+        <w:pStyle w:val="SemEspaamento"/>
+        <w:spacing w:line="360" w:lineRule="auto"/>
+        <w:ind w:left="426" w:firstLine="708"/>
+        <w:jc w:val="both"/>
+        <w:rPr>
+          <w:rFonts w:ascii="Times New Roman" w:hAnsi="Times New Roman" w:cs="Times New Roman"/>
+          <w:sz w:val="24"/>
+          <w:szCs w:val="24"/>
+        </w:rPr>
+      </w:pPr>
+      <w:r>
+        <w:rPr>
+          <w:rFonts w:ascii="Times New Roman" w:hAnsi="Times New Roman" w:cs="Times New Roman"/>
+          <w:sz w:val="24"/>
+          <w:szCs w:val="24"/>
+        </w:rPr>
+        <w:t xml:space="preserve">i.    </w:t>
+      </w:r>
+      <w:r>
+        <w:rPr>
+          <w:rFonts w:ascii="Times New Roman" w:hAnsi="Times New Roman" w:cs="Times New Roman"/>
+          <w:sz w:val="24"/>
+          <w:szCs w:val="24"/>
+        </w:rPr>
+        <w:t>Alteração de comentários e/ou formatação;</w:t>
+      </w:r>
+    </w:p>
+    <w:p>
+      <w:pPr>
+        <w:pStyle w:val="SemEspaamento"/>
+        <w:spacing w:line="360" w:lineRule="auto"/>
+        <w:ind w:firstLine="1134"/>
+        <w:jc w:val="both"/>
+        <w:rPr>
+          <w:rFonts w:ascii="Times New Roman" w:hAnsi="Times New Roman" w:cs="Times New Roman"/>
+          <w:sz w:val="24"/>
+          <w:szCs w:val="24"/>
+        </w:rPr>
+      </w:pPr>
+      <w:r>
+        <w:rPr>
+          <w:rFonts w:ascii="Times New Roman" w:hAnsi="Times New Roman" w:cs="Times New Roman"/>
+          <w:sz w:val="24"/>
+          <w:szCs w:val="24"/>
+        </w:rPr>
+        <w:t xml:space="preserve">ii. </w:t>
+      </w:r>
+      <w:r>
+        <w:rPr>
+          <w:rFonts w:ascii="Times New Roman" w:hAnsi="Times New Roman" w:cs="Times New Roman"/>
+          <w:sz w:val="24"/>
+          <w:szCs w:val="24"/>
+        </w:rPr>
+        <w:tab/>
+      </w:r>
+      <w:r>
+        <w:rPr>
+          <w:rFonts w:ascii="Times New Roman" w:hAnsi="Times New Roman" w:cs="Times New Roman"/>
+          <w:sz w:val="24"/>
+          <w:szCs w:val="24"/>
+        </w:rPr>
+        <w:t xml:space="preserve">  </w:t>
+      </w:r>
+      <w:r>
+        <w:rPr>
+          <w:rFonts w:ascii="Times New Roman" w:hAnsi="Times New Roman" w:cs="Times New Roman"/>
+          <w:sz w:val="24"/>
+          <w:szCs w:val="24"/>
+        </w:rPr>
+        <w:t>Modificação de nomes de identificadores;</w:t>
+      </w:r>
+    </w:p>
+    <w:p>
+      <w:pPr>
+        <w:pStyle w:val="SemEspaamento"/>
+        <w:spacing w:line="360" w:lineRule="auto"/>
+        <w:ind w:firstLine="1134"/>
+        <w:jc w:val="both"/>
+        <w:rPr>
+          <w:rFonts w:ascii="Times New Roman" w:hAnsi="Times New Roman" w:cs="Times New Roman"/>
+          <w:sz w:val="24"/>
+          <w:szCs w:val="24"/>
+        </w:rPr>
+      </w:pPr>
+      <w:r>
+        <w:rPr>
+          <w:rFonts w:ascii="Times New Roman" w:hAnsi="Times New Roman" w:cs="Times New Roman"/>
+          <w:sz w:val="24"/>
+          <w:szCs w:val="24"/>
+        </w:rPr>
+        <w:t xml:space="preserve">iii. </w:t>
+      </w:r>
+      <w:r>
+        <w:rPr>
+          <w:rFonts w:ascii="Times New Roman" w:hAnsi="Times New Roman" w:cs="Times New Roman"/>
+          <w:sz w:val="24"/>
+          <w:szCs w:val="24"/>
+        </w:rPr>
+        <w:t xml:space="preserve">  </w:t>
+      </w:r>
+      <w:r>
+        <w:rPr>
+          <w:rFonts w:ascii="Times New Roman" w:hAnsi="Times New Roman" w:cs="Times New Roman"/>
+          <w:sz w:val="24"/>
+          <w:szCs w:val="24"/>
+        </w:rPr>
+        <w:t>Alteração da ordem de operandos e expressões;</w:t>
+      </w:r>
+    </w:p>
+    <w:p>
+      <w:pPr>
+        <w:pStyle w:val="SemEspaamento"/>
+        <w:spacing w:line="360" w:lineRule="auto"/>
+        <w:ind w:firstLine="1134"/>
+        <w:jc w:val="both"/>
+        <w:rPr>
+          <w:rFonts w:ascii="Times New Roman" w:hAnsi="Times New Roman" w:cs="Times New Roman"/>
+          <w:sz w:val="24"/>
+          <w:szCs w:val="24"/>
+        </w:rPr>
+      </w:pPr>
+      <w:r>
+        <w:rPr>
+          <w:rFonts w:ascii="Times New Roman" w:hAnsi="Times New Roman" w:cs="Times New Roman"/>
+          <w:sz w:val="24"/>
+          <w:szCs w:val="24"/>
+        </w:rPr>
+        <w:t xml:space="preserve">iv. </w:t>
+      </w:r>
+      <w:r>
+        <w:rPr>
+          <w:rFonts w:ascii="Times New Roman" w:hAnsi="Times New Roman" w:cs="Times New Roman"/>
+          <w:sz w:val="24"/>
+          <w:szCs w:val="24"/>
+        </w:rPr>
+        <w:t xml:space="preserve">  </w:t>
+      </w:r>
+      <w:r>
+        <w:rPr>
+          <w:rFonts w:ascii="Times New Roman" w:hAnsi="Times New Roman" w:cs="Times New Roman"/>
+          <w:sz w:val="24"/>
+          <w:szCs w:val="24"/>
+        </w:rPr>
+        <w:t>Alteração de tipos de dados;</w:t>
+      </w:r>
+    </w:p>
+    <w:p>
+      <w:pPr>
+        <w:pStyle w:val="SemEspaamento"/>
+        <w:spacing w:line="360" w:lineRule="auto"/>
+        <w:ind w:firstLine="1134"/>
+        <w:jc w:val="both"/>
+        <w:rPr>
+          <w:rFonts w:ascii="Times New Roman" w:hAnsi="Times New Roman" w:cs="Times New Roman"/>
+          <w:sz w:val="24"/>
+          <w:szCs w:val="24"/>
+        </w:rPr>
+      </w:pPr>
+      <w:r>
+        <w:rPr>
+          <w:rFonts w:ascii="Times New Roman" w:hAnsi="Times New Roman" w:cs="Times New Roman"/>
+          <w:sz w:val="24"/>
+          <w:szCs w:val="24"/>
+        </w:rPr>
+        <w:t xml:space="preserve">v. </w:t>
+      </w:r>
+      <w:r>
+        <w:rPr>
+          <w:rFonts w:ascii="Times New Roman" w:hAnsi="Times New Roman" w:cs="Times New Roman"/>
+          <w:sz w:val="24"/>
+          <w:szCs w:val="24"/>
+        </w:rPr>
+        <w:tab/>
+      </w:r>
+      <w:r>
+        <w:rPr>
+          <w:rFonts w:ascii="Times New Roman" w:hAnsi="Times New Roman" w:cs="Times New Roman"/>
+          <w:sz w:val="24"/>
+          <w:szCs w:val="24"/>
+        </w:rPr>
+        <w:t xml:space="preserve">   </w:t>
+      </w:r>
+      <w:r>
+        <w:rPr>
+          <w:rFonts w:ascii="Times New Roman" w:hAnsi="Times New Roman" w:cs="Times New Roman"/>
+          <w:sz w:val="24"/>
+          <w:szCs w:val="24"/>
+        </w:rPr>
+        <w:t>Substituição de expressões por equivalentes;</w:t>
+      </w:r>
+    </w:p>
+    <w:p>
+      <w:pPr>
+        <w:pStyle w:val="SemEspaamento"/>
+        <w:spacing w:line="360" w:lineRule="auto"/>
+        <w:ind w:firstLine="1134"/>
+        <w:jc w:val="both"/>
+        <w:rPr>
+          <w:rFonts w:ascii="Times New Roman" w:hAnsi="Times New Roman" w:cs="Times New Roman"/>
+          <w:sz w:val="24"/>
+          <w:szCs w:val="24"/>
+        </w:rPr>
+      </w:pPr>
+      <w:r>
+        <w:rPr>
+          <w:rFonts w:ascii="Times New Roman" w:hAnsi="Times New Roman" w:cs="Times New Roman"/>
+          <w:sz w:val="24"/>
+          <w:szCs w:val="24"/>
+        </w:rPr>
+        <w:t xml:space="preserve">vi. </w:t>
+      </w:r>
+      <w:r>
+        <w:rPr>
+          <w:rFonts w:ascii="Times New Roman" w:hAnsi="Times New Roman" w:cs="Times New Roman"/>
+          <w:sz w:val="24"/>
+          <w:szCs w:val="24"/>
+        </w:rPr>
+        <w:t xml:space="preserve">  </w:t>
+      </w:r>
+      <w:r>
+        <w:rPr>
+          <w:rFonts w:ascii="Times New Roman" w:hAnsi="Times New Roman" w:cs="Times New Roman"/>
+          <w:sz w:val="24"/>
+          <w:szCs w:val="24"/>
+        </w:rPr>
+        <w:t>Adição de instruções redundantes ou variáveis;</w:t>
+      </w:r>
+    </w:p>
+    <w:p>
+      <w:pPr>
+        <w:pStyle w:val="SemEspaamento"/>
+        <w:spacing w:line="360" w:lineRule="auto"/>
+        <w:ind w:firstLine="1134"/>
+        <w:jc w:val="both"/>
+        <w:rPr>
+          <w:rFonts w:ascii="Times New Roman" w:hAnsi="Times New Roman" w:cs="Times New Roman"/>
+          <w:sz w:val="24"/>
+          <w:szCs w:val="24"/>
+        </w:rPr>
+      </w:pPr>
+      <w:r>
+        <w:rPr>
+          <w:rFonts w:ascii="Times New Roman" w:hAnsi="Times New Roman" w:cs="Times New Roman"/>
+          <w:sz w:val="24"/>
+          <w:szCs w:val="24"/>
+        </w:rPr>
+        <w:t>vii.</w:t>
+      </w:r>
+      <w:r>
+        <w:rPr>
+          <w:rFonts w:ascii="Times New Roman" w:hAnsi="Times New Roman" w:cs="Times New Roman"/>
+          <w:sz w:val="24"/>
+          <w:szCs w:val="24"/>
+        </w:rPr>
+        <w:t xml:space="preserve">  </w:t>
+      </w:r>
+      <w:r>
+        <w:rPr>
+          <w:rFonts w:ascii="Times New Roman" w:hAnsi="Times New Roman" w:cs="Times New Roman"/>
+          <w:sz w:val="24"/>
+          <w:szCs w:val="24"/>
+        </w:rPr>
+        <w:t>Alteração na ordem de instruções que não alteram o funcionamento;</w:t>
+      </w:r>
+    </w:p>
+    <w:p>
+      <w:pPr>
+        <w:pStyle w:val="SemEspaamento"/>
+        <w:spacing w:line="360" w:lineRule="auto"/>
+        <w:ind w:firstLine="1134"/>
+        <w:jc w:val="both"/>
+        <w:rPr>
+          <w:rFonts w:ascii="Times New Roman" w:hAnsi="Times New Roman" w:cs="Times New Roman"/>
+          <w:sz w:val="24"/>
+          <w:szCs w:val="24"/>
+        </w:rPr>
+      </w:pPr>
+      <w:r>
+        <w:rPr>
+          <w:rFonts w:ascii="Times New Roman" w:hAnsi="Times New Roman" w:cs="Times New Roman"/>
+          <w:sz w:val="24"/>
+          <w:szCs w:val="24"/>
+        </w:rPr>
+        <w:t>viii. Alteração das estruturas de loop;</w:t>
+      </w:r>
+    </w:p>
+    <w:p>
+      <w:pPr>
+        <w:pStyle w:val="SemEspaamento"/>
+        <w:spacing w:line="360" w:lineRule="auto"/>
+        <w:ind w:firstLine="1134"/>
+        <w:jc w:val="both"/>
+        <w:rPr>
+          <w:rFonts w:ascii="Times New Roman" w:hAnsi="Times New Roman" w:cs="Times New Roman"/>
+          <w:sz w:val="24"/>
+          <w:szCs w:val="24"/>
+        </w:rPr>
+      </w:pPr>
+      <w:r>
+        <w:rPr>
+          <w:rFonts w:ascii="Times New Roman" w:hAnsi="Times New Roman" w:cs="Times New Roman"/>
+          <w:sz w:val="24"/>
+          <w:szCs w:val="24"/>
+        </w:rPr>
+        <w:t xml:space="preserve">ix.   </w:t>
+      </w:r>
+      <w:r>
+        <w:rPr>
+          <w:rFonts w:ascii="Times New Roman" w:hAnsi="Times New Roman" w:cs="Times New Roman"/>
+          <w:sz w:val="24"/>
+          <w:szCs w:val="24"/>
+        </w:rPr>
+        <w:t>Alteração das estruturas das instruções de seleção;</w:t>
+      </w:r>
+    </w:p>
+    <w:p>
+      <w:pPr>
+        <w:pStyle w:val="SemEspaamento"/>
+        <w:spacing w:line="360" w:lineRule="auto"/>
+        <w:ind w:firstLine="1134"/>
+        <w:jc w:val="both"/>
+        <w:rPr>
+          <w:rFonts w:ascii="Times New Roman" w:hAnsi="Times New Roman" w:cs="Times New Roman"/>
+          <w:sz w:val="24"/>
+          <w:szCs w:val="24"/>
+        </w:rPr>
+      </w:pPr>
+      <w:r>
+        <w:rPr>
+          <w:rFonts w:ascii="Times New Roman" w:hAnsi="Times New Roman" w:cs="Times New Roman"/>
+          <w:sz w:val="24"/>
+          <w:szCs w:val="24"/>
+        </w:rPr>
+        <w:t xml:space="preserve">x. </w:t>
+      </w:r>
+      <w:r>
+        <w:rPr>
+          <w:rFonts w:ascii="Times New Roman" w:hAnsi="Times New Roman" w:cs="Times New Roman"/>
+          <w:sz w:val="24"/>
+          <w:szCs w:val="24"/>
+        </w:rPr>
+        <w:t xml:space="preserve"> </w:t>
+      </w:r>
+      <w:r>
+        <w:rPr>
+          <w:rFonts w:ascii="Times New Roman" w:hAnsi="Times New Roman" w:cs="Times New Roman"/>
+          <w:sz w:val="24"/>
+          <w:szCs w:val="24"/>
+        </w:rPr>
+        <w:t xml:space="preserve">  </w:t>
+      </w:r>
+      <w:r>
+        <w:rPr>
+          <w:rFonts w:ascii="Times New Roman" w:hAnsi="Times New Roman" w:cs="Times New Roman"/>
+          <w:sz w:val="24"/>
+          <w:szCs w:val="24"/>
+        </w:rPr>
+        <w:t>Substituição de chamadas a funções pelo respectivo conteúdo;</w:t>
+      </w:r>
+    </w:p>
+    <w:p>
+      <w:pPr>
+        <w:pStyle w:val="SemEspaamento"/>
+        <w:spacing w:line="360" w:lineRule="auto"/>
+        <w:ind w:firstLine="1134"/>
+        <w:jc w:val="both"/>
+        <w:rPr>
+          <w:rFonts w:ascii="Times New Roman" w:hAnsi="Times New Roman" w:cs="Times New Roman"/>
+          <w:sz w:val="24"/>
+          <w:szCs w:val="24"/>
+        </w:rPr>
+      </w:pPr>
+      <w:r>
+        <w:rPr>
+          <w:rFonts w:ascii="Times New Roman" w:hAnsi="Times New Roman" w:cs="Times New Roman"/>
+          <w:sz w:val="24"/>
+          <w:szCs w:val="24"/>
+        </w:rPr>
+        <w:t xml:space="preserve">xi. </w:t>
+      </w:r>
+      <w:r>
+        <w:rPr>
+          <w:rFonts w:ascii="Times New Roman" w:hAnsi="Times New Roman" w:cs="Times New Roman"/>
+          <w:sz w:val="24"/>
+          <w:szCs w:val="24"/>
+        </w:rPr>
+        <w:t xml:space="preserve">  </w:t>
+      </w:r>
+      <w:r>
+        <w:rPr>
+          <w:rFonts w:ascii="Times New Roman" w:hAnsi="Times New Roman" w:cs="Times New Roman"/>
+          <w:sz w:val="24"/>
+          <w:szCs w:val="24"/>
+        </w:rPr>
+        <w:t>Adicionar instruções que não influenciam o fluxo do programa;</w:t>
+      </w:r>
+    </w:p>
+    <w:p>
+      <w:pPr>
+        <w:pStyle w:val="SemEspaamento"/>
+        <w:spacing w:line="360" w:lineRule="auto"/>
+        <w:ind w:firstLine="1134"/>
+        <w:jc w:val="both"/>
+        <w:rPr>
+          <w:rFonts w:ascii="Times New Roman" w:hAnsi="Times New Roman" w:cs="Times New Roman"/>
+          <w:sz w:val="24"/>
+          <w:szCs w:val="24"/>
+        </w:rPr>
+      </w:pPr>
+      <w:r>
+        <w:rPr>
+          <w:rFonts w:ascii="Times New Roman" w:hAnsi="Times New Roman" w:cs="Times New Roman"/>
+          <w:sz w:val="24"/>
+          <w:szCs w:val="24"/>
+        </w:rPr>
+        <w:lastRenderedPageBreak/>
+        <w:t xml:space="preserve">xii. </w:t>
+      </w:r>
+      <w:r>
+        <w:rPr>
+          <w:rFonts w:ascii="Times New Roman" w:hAnsi="Times New Roman" w:cs="Times New Roman"/>
+          <w:sz w:val="24"/>
+          <w:szCs w:val="24"/>
+        </w:rPr>
+        <w:t xml:space="preserve">  </w:t>
+      </w:r>
+      <w:r>
+        <w:rPr>
+          <w:rFonts w:ascii="Times New Roman" w:hAnsi="Times New Roman" w:cs="Times New Roman"/>
+          <w:sz w:val="24"/>
+          <w:szCs w:val="24"/>
+        </w:rPr>
+        <w:t>Combinação de código copiado com código original.</w:t>
+      </w:r>
+    </w:p>
+    <w:p>
+      <w:pPr>
+        <w:pStyle w:val="SemEspaamento"/>
+        <w:spacing w:line="360" w:lineRule="auto"/>
+        <w:ind w:firstLine="1134"/>
+        <w:jc w:val="both"/>
+        <w:rPr>
+          <w:rFonts w:ascii="Times New Roman" w:hAnsi="Times New Roman" w:cs="Times New Roman"/>
+          <w:sz w:val="24"/>
+          <w:szCs w:val="24"/>
+        </w:rPr>
+      </w:pPr>
+    </w:p>
+    <w:p>
+      <w:pPr>
+        <w:pStyle w:val="SemEspaamento"/>
+        <w:spacing w:line="360" w:lineRule="auto"/>
+        <w:ind w:firstLine="1134"/>
+        <w:jc w:val="both"/>
+        <w:rPr>
+          <w:rFonts w:ascii="Times New Roman" w:hAnsi="Times New Roman" w:cs="Times New Roman"/>
+          <w:sz w:val="24"/>
+          <w:szCs w:val="24"/>
+        </w:rPr>
+      </w:pPr>
+      <w:r>
+        <w:rPr>
+          <w:rFonts w:ascii="Times New Roman" w:hAnsi="Times New Roman" w:cs="Times New Roman"/>
+          <w:sz w:val="24"/>
+          <w:szCs w:val="24"/>
+        </w:rPr>
+        <w:t xml:space="preserve">Para </w:t>
+      </w:r>
+      <w:r>
+        <w:rPr>
+          <w:rFonts w:ascii="Times New Roman" w:hAnsi="Times New Roman" w:cs="Times New Roman"/>
+          <w:sz w:val="24"/>
+          <w:szCs w:val="24"/>
+        </w:rPr>
+        <w:t>Mozgovoy (2006)</w:t>
+      </w:r>
+      <w:r>
+        <w:rPr>
+          <w:rFonts w:ascii="Times New Roman" w:hAnsi="Times New Roman" w:cs="Times New Roman"/>
+          <w:sz w:val="24"/>
+          <w:szCs w:val="24"/>
+        </w:rPr>
+        <w:t xml:space="preserve">, as </w:t>
+      </w:r>
+      <w:r>
+        <w:rPr>
+          <w:rFonts w:ascii="Times New Roman" w:hAnsi="Times New Roman" w:cs="Times New Roman"/>
+          <w:sz w:val="24"/>
+          <w:szCs w:val="24"/>
+        </w:rPr>
+        <w:t>transformações</w:t>
+      </w:r>
+      <w:r>
+        <w:rPr>
+          <w:rFonts w:ascii="Times New Roman" w:hAnsi="Times New Roman" w:cs="Times New Roman"/>
+          <w:sz w:val="24"/>
+          <w:szCs w:val="24"/>
+        </w:rPr>
+        <w:t xml:space="preserve"> para esconder o p</w:t>
+      </w:r>
+      <w:r>
+        <w:rPr>
+          <w:rFonts w:ascii="Times New Roman" w:hAnsi="Times New Roman" w:cs="Times New Roman"/>
+          <w:sz w:val="24"/>
+          <w:szCs w:val="24"/>
+        </w:rPr>
+        <w:t>lágio</w:t>
+      </w:r>
+      <w:r>
+        <w:rPr>
+          <w:rFonts w:ascii="Times New Roman" w:hAnsi="Times New Roman" w:cs="Times New Roman"/>
+          <w:sz w:val="24"/>
+          <w:szCs w:val="24"/>
+        </w:rPr>
+        <w:t xml:space="preserve"> são</w:t>
+      </w:r>
+      <w:r>
+        <w:rPr>
+          <w:rFonts w:ascii="Times New Roman" w:hAnsi="Times New Roman" w:cs="Times New Roman"/>
+          <w:sz w:val="24"/>
+          <w:szCs w:val="24"/>
+        </w:rPr>
+        <w:t>:</w:t>
+      </w:r>
+    </w:p>
+    <w:p>
+      <w:pPr>
+        <w:pStyle w:val="SemEspaamento"/>
+        <w:spacing w:line="360" w:lineRule="auto"/>
+        <w:ind w:firstLine="1134"/>
+        <w:jc w:val="both"/>
+        <w:rPr>
+          <w:rFonts w:ascii="Times New Roman" w:hAnsi="Times New Roman" w:cs="Times New Roman"/>
+          <w:sz w:val="24"/>
+          <w:szCs w:val="24"/>
+        </w:rPr>
+      </w:pPr>
+      <w:r>
+        <w:rPr>
+          <w:rFonts w:ascii="Times New Roman" w:hAnsi="Times New Roman" w:cs="Times New Roman"/>
+          <w:sz w:val="24"/>
+          <w:szCs w:val="24"/>
+        </w:rPr>
+        <w:t xml:space="preserve">i. </w:t>
+      </w:r>
+      <w:r>
+        <w:rPr>
+          <w:rFonts w:ascii="Times New Roman" w:hAnsi="Times New Roman" w:cs="Times New Roman"/>
+          <w:sz w:val="24"/>
+          <w:szCs w:val="24"/>
+        </w:rPr>
+        <w:t xml:space="preserve">    </w:t>
+      </w:r>
+      <w:r>
+        <w:rPr>
+          <w:rFonts w:ascii="Times New Roman" w:hAnsi="Times New Roman" w:cs="Times New Roman"/>
+          <w:sz w:val="24"/>
+          <w:szCs w:val="24"/>
+        </w:rPr>
+        <w:t>Alteração de comentários;</w:t>
+      </w:r>
+    </w:p>
+    <w:p>
+      <w:pPr>
+        <w:pStyle w:val="SemEspaamento"/>
+        <w:spacing w:line="360" w:lineRule="auto"/>
+        <w:ind w:firstLine="1134"/>
+        <w:jc w:val="both"/>
+        <w:rPr>
+          <w:rFonts w:ascii="Times New Roman" w:hAnsi="Times New Roman" w:cs="Times New Roman"/>
+          <w:sz w:val="24"/>
+          <w:szCs w:val="24"/>
+        </w:rPr>
+      </w:pPr>
+      <w:r>
+        <w:rPr>
+          <w:rFonts w:ascii="Times New Roman" w:hAnsi="Times New Roman" w:cs="Times New Roman"/>
+          <w:sz w:val="24"/>
+          <w:szCs w:val="24"/>
+        </w:rPr>
+        <w:t xml:space="preserve">ii. </w:t>
+      </w:r>
+      <w:r>
+        <w:rPr>
+          <w:rFonts w:ascii="Times New Roman" w:hAnsi="Times New Roman" w:cs="Times New Roman"/>
+          <w:sz w:val="24"/>
+          <w:szCs w:val="24"/>
+        </w:rPr>
+        <w:t xml:space="preserve">   </w:t>
+      </w:r>
+      <w:r>
+        <w:rPr>
+          <w:rFonts w:ascii="Times New Roman" w:hAnsi="Times New Roman" w:cs="Times New Roman"/>
+          <w:sz w:val="24"/>
+          <w:szCs w:val="24"/>
+        </w:rPr>
+        <w:t>Alteração de espaços em branco e layout;</w:t>
+      </w:r>
+    </w:p>
+    <w:p>
+      <w:pPr>
+        <w:pStyle w:val="SemEspaamento"/>
+        <w:spacing w:line="360" w:lineRule="auto"/>
+        <w:ind w:firstLine="1134"/>
+        <w:jc w:val="both"/>
+        <w:rPr>
+          <w:rFonts w:ascii="Times New Roman" w:hAnsi="Times New Roman" w:cs="Times New Roman"/>
+          <w:sz w:val="24"/>
+          <w:szCs w:val="24"/>
+        </w:rPr>
+      </w:pPr>
+      <w:r>
+        <w:rPr>
+          <w:rFonts w:ascii="Times New Roman" w:hAnsi="Times New Roman" w:cs="Times New Roman"/>
+          <w:sz w:val="24"/>
+          <w:szCs w:val="24"/>
+        </w:rPr>
+        <w:t xml:space="preserve">iii. </w:t>
+      </w:r>
+      <w:r>
+        <w:rPr>
+          <w:rFonts w:ascii="Times New Roman" w:hAnsi="Times New Roman" w:cs="Times New Roman"/>
+          <w:sz w:val="24"/>
+          <w:szCs w:val="24"/>
+        </w:rPr>
+        <w:t xml:space="preserve">  </w:t>
+      </w:r>
+      <w:r>
+        <w:rPr>
+          <w:rFonts w:ascii="Times New Roman" w:hAnsi="Times New Roman" w:cs="Times New Roman"/>
+          <w:sz w:val="24"/>
+          <w:szCs w:val="24"/>
+        </w:rPr>
+        <w:t>Modificação de nomes de identificadores;</w:t>
+      </w:r>
+    </w:p>
+    <w:p>
+      <w:pPr>
+        <w:pStyle w:val="SemEspaamento"/>
+        <w:spacing w:line="360" w:lineRule="auto"/>
+        <w:ind w:firstLine="1134"/>
+        <w:jc w:val="both"/>
+        <w:rPr>
+          <w:rFonts w:ascii="Times New Roman" w:hAnsi="Times New Roman" w:cs="Times New Roman"/>
+          <w:sz w:val="24"/>
+          <w:szCs w:val="24"/>
+        </w:rPr>
+      </w:pPr>
+      <w:r>
+        <w:rPr>
+          <w:rFonts w:ascii="Times New Roman" w:hAnsi="Times New Roman" w:cs="Times New Roman"/>
+          <w:sz w:val="24"/>
+          <w:szCs w:val="24"/>
+        </w:rPr>
+        <w:t xml:space="preserve">iv. </w:t>
+      </w:r>
+      <w:r>
+        <w:rPr>
+          <w:rFonts w:ascii="Times New Roman" w:hAnsi="Times New Roman" w:cs="Times New Roman"/>
+          <w:sz w:val="24"/>
+          <w:szCs w:val="24"/>
+        </w:rPr>
+        <w:t xml:space="preserve">  </w:t>
+      </w:r>
+      <w:r>
+        <w:rPr>
+          <w:rFonts w:ascii="Times New Roman" w:hAnsi="Times New Roman" w:cs="Times New Roman"/>
+          <w:sz w:val="24"/>
+          <w:szCs w:val="24"/>
+        </w:rPr>
+        <w:t>Reordenação de blocos de código;</w:t>
+      </w:r>
+    </w:p>
+    <w:p>
+      <w:pPr>
+        <w:pStyle w:val="SemEspaamento"/>
+        <w:spacing w:line="360" w:lineRule="auto"/>
+        <w:ind w:firstLine="1134"/>
+        <w:jc w:val="both"/>
+        <w:rPr>
+          <w:rFonts w:ascii="Times New Roman" w:hAnsi="Times New Roman" w:cs="Times New Roman"/>
+          <w:sz w:val="24"/>
+          <w:szCs w:val="24"/>
+        </w:rPr>
+      </w:pPr>
+      <w:r>
+        <w:rPr>
+          <w:rFonts w:ascii="Times New Roman" w:hAnsi="Times New Roman" w:cs="Times New Roman"/>
+          <w:sz w:val="24"/>
+          <w:szCs w:val="24"/>
+        </w:rPr>
+        <w:t xml:space="preserve">v. </w:t>
+      </w:r>
+      <w:r>
+        <w:rPr>
+          <w:rFonts w:ascii="Times New Roman" w:hAnsi="Times New Roman" w:cs="Times New Roman"/>
+          <w:sz w:val="24"/>
+          <w:szCs w:val="24"/>
+        </w:rPr>
+        <w:t xml:space="preserve">   </w:t>
+      </w:r>
+      <w:r>
+        <w:rPr>
+          <w:rFonts w:ascii="Times New Roman" w:hAnsi="Times New Roman" w:cs="Times New Roman"/>
+          <w:sz w:val="24"/>
+          <w:szCs w:val="24"/>
+        </w:rPr>
+        <w:t>Reordenação de instruções dentro de blocos de códigos;</w:t>
+      </w:r>
+    </w:p>
+    <w:p>
+      <w:pPr>
+        <w:pStyle w:val="SemEspaamento"/>
+        <w:spacing w:line="360" w:lineRule="auto"/>
+        <w:ind w:firstLine="1134"/>
+        <w:jc w:val="both"/>
+        <w:rPr>
+          <w:rFonts w:ascii="Times New Roman" w:hAnsi="Times New Roman" w:cs="Times New Roman"/>
+          <w:sz w:val="24"/>
+          <w:szCs w:val="24"/>
+        </w:rPr>
+      </w:pPr>
+      <w:r>
+        <w:rPr>
+          <w:rFonts w:ascii="Times New Roman" w:hAnsi="Times New Roman" w:cs="Times New Roman"/>
+          <w:sz w:val="24"/>
+          <w:szCs w:val="24"/>
+        </w:rPr>
+        <w:t xml:space="preserve">vi. </w:t>
+      </w:r>
+      <w:r>
+        <w:rPr>
+          <w:rFonts w:ascii="Times New Roman" w:hAnsi="Times New Roman" w:cs="Times New Roman"/>
+          <w:sz w:val="24"/>
+          <w:szCs w:val="24"/>
+        </w:rPr>
+        <w:t xml:space="preserve">  </w:t>
+      </w:r>
+      <w:r>
+        <w:rPr>
+          <w:rFonts w:ascii="Times New Roman" w:hAnsi="Times New Roman" w:cs="Times New Roman"/>
+          <w:sz w:val="24"/>
+          <w:szCs w:val="24"/>
+        </w:rPr>
+        <w:t>Alteração na ordem de operadores/operandos em expressões;</w:t>
+      </w:r>
+    </w:p>
+    <w:p>
+      <w:pPr>
+        <w:pStyle w:val="SemEspaamento"/>
+        <w:spacing w:line="360" w:lineRule="auto"/>
+        <w:ind w:firstLine="1134"/>
+        <w:jc w:val="both"/>
+        <w:rPr>
+          <w:rFonts w:ascii="Times New Roman" w:hAnsi="Times New Roman" w:cs="Times New Roman"/>
+          <w:sz w:val="24"/>
+          <w:szCs w:val="24"/>
+        </w:rPr>
+      </w:pPr>
+      <w:r>
+        <w:rPr>
+          <w:rFonts w:ascii="Times New Roman" w:hAnsi="Times New Roman" w:cs="Times New Roman"/>
+          <w:sz w:val="24"/>
+          <w:szCs w:val="24"/>
+        </w:rPr>
+        <w:t xml:space="preserve">vii. </w:t>
+      </w:r>
+      <w:r>
+        <w:rPr>
+          <w:rFonts w:ascii="Times New Roman" w:hAnsi="Times New Roman" w:cs="Times New Roman"/>
+          <w:sz w:val="24"/>
+          <w:szCs w:val="24"/>
+        </w:rPr>
+        <w:t xml:space="preserve"> </w:t>
+      </w:r>
+      <w:r>
+        <w:rPr>
+          <w:rFonts w:ascii="Times New Roman" w:hAnsi="Times New Roman" w:cs="Times New Roman"/>
+          <w:sz w:val="24"/>
+          <w:szCs w:val="24"/>
+        </w:rPr>
+        <w:t>Mudança de tipos de dados;</w:t>
+      </w:r>
+    </w:p>
+    <w:p>
+      <w:pPr>
+        <w:pStyle w:val="SemEspaamento"/>
+        <w:spacing w:line="360" w:lineRule="auto"/>
+        <w:ind w:firstLine="1134"/>
+        <w:jc w:val="both"/>
+        <w:rPr>
+          <w:rFonts w:ascii="Times New Roman" w:hAnsi="Times New Roman" w:cs="Times New Roman"/>
+          <w:sz w:val="24"/>
+          <w:szCs w:val="24"/>
+        </w:rPr>
+      </w:pPr>
+      <w:r>
+        <w:rPr>
+          <w:rFonts w:ascii="Times New Roman" w:hAnsi="Times New Roman" w:cs="Times New Roman"/>
+          <w:sz w:val="24"/>
+          <w:szCs w:val="24"/>
+        </w:rPr>
+        <w:t>viii. Adição de instruções redundantes ou variáveis;</w:t>
+      </w:r>
+    </w:p>
+    <w:p>
+      <w:pPr>
+        <w:pStyle w:val="SemEspaamento"/>
+        <w:spacing w:line="360" w:lineRule="auto"/>
+        <w:ind w:left="1134"/>
+        <w:jc w:val="both"/>
+        <w:rPr>
+          <w:rFonts w:ascii="Times New Roman" w:hAnsi="Times New Roman" w:cs="Times New Roman"/>
+          <w:sz w:val="24"/>
+          <w:szCs w:val="24"/>
+        </w:rPr>
+      </w:pPr>
+      <w:r>
+        <w:rPr>
+          <w:rFonts w:ascii="Times New Roman" w:hAnsi="Times New Roman" w:cs="Times New Roman"/>
+          <w:sz w:val="24"/>
+          <w:szCs w:val="24"/>
+        </w:rPr>
+        <w:t>ix.</w:t>
+      </w:r>
+      <w:r>
+        <w:rPr>
+          <w:rFonts w:ascii="Times New Roman" w:hAnsi="Times New Roman" w:cs="Times New Roman"/>
+          <w:sz w:val="24"/>
+          <w:szCs w:val="24"/>
+        </w:rPr>
+        <w:t xml:space="preserve">   </w:t>
+      </w:r>
+      <w:r>
+        <w:rPr>
+          <w:rFonts w:ascii="Times New Roman" w:hAnsi="Times New Roman" w:cs="Times New Roman"/>
+          <w:sz w:val="24"/>
+          <w:szCs w:val="24"/>
+        </w:rPr>
+        <w:t>Substituição de estruturas de controle por equivalentes;</w:t>
+      </w:r>
+    </w:p>
+    <w:p>
+      <w:pPr>
+        <w:pStyle w:val="SemEspaamento"/>
+        <w:spacing w:line="360" w:lineRule="auto"/>
+        <w:ind w:firstLine="1134"/>
+        <w:jc w:val="both"/>
+        <w:rPr>
+          <w:rFonts w:ascii="Times New Roman" w:hAnsi="Times New Roman" w:cs="Times New Roman"/>
+          <w:sz w:val="24"/>
+          <w:szCs w:val="24"/>
+        </w:rPr>
+      </w:pPr>
+      <w:r>
+        <w:rPr>
+          <w:rFonts w:ascii="Times New Roman" w:hAnsi="Times New Roman" w:cs="Times New Roman"/>
+          <w:sz w:val="24"/>
+          <w:szCs w:val="24"/>
+        </w:rPr>
+        <w:t xml:space="preserve">x. </w:t>
+      </w:r>
+      <w:r>
+        <w:rPr>
+          <w:rFonts w:ascii="Times New Roman" w:hAnsi="Times New Roman" w:cs="Times New Roman"/>
+          <w:sz w:val="24"/>
+          <w:szCs w:val="24"/>
+        </w:rPr>
+        <w:t xml:space="preserve">   </w:t>
+      </w:r>
+      <w:r>
+        <w:rPr>
+          <w:rFonts w:ascii="Times New Roman" w:hAnsi="Times New Roman" w:cs="Times New Roman"/>
+          <w:sz w:val="24"/>
+          <w:szCs w:val="24"/>
+        </w:rPr>
+        <w:t>Substituição da chamada a uma função pelo conteúdo da mesma.</w:t>
+      </w:r>
+    </w:p>
+    <w:p>
+      <w:pPr>
+        <w:pStyle w:val="SemEspaamento"/>
+        <w:spacing w:line="360" w:lineRule="auto"/>
+        <w:jc w:val="both"/>
+        <w:rPr>
+          <w:rFonts w:ascii="Times New Roman" w:hAnsi="Times New Roman" w:cs="Times New Roman"/>
+          <w:sz w:val="24"/>
+          <w:szCs w:val="24"/>
+        </w:rPr>
+      </w:pPr>
+    </w:p>
+    <w:p>
+      <w:pPr>
+        <w:pStyle w:val="SemEspaamento"/>
+        <w:spacing w:line="360" w:lineRule="auto"/>
+        <w:ind w:firstLine="1134"/>
+        <w:jc w:val="both"/>
+        <w:rPr>
+          <w:rFonts w:ascii="Times New Roman" w:hAnsi="Times New Roman" w:cs="Times New Roman"/>
+          <w:sz w:val="24"/>
+          <w:szCs w:val="24"/>
+        </w:rPr>
+      </w:pPr>
+      <w:r>
+        <w:rPr>
+          <w:rFonts w:ascii="Times New Roman" w:hAnsi="Times New Roman" w:cs="Times New Roman"/>
+          <w:sz w:val="24"/>
+          <w:szCs w:val="24"/>
+        </w:rPr>
+        <w:t>Verifica-se que n</w:t>
+      </w:r>
+      <w:r>
+        <w:rPr>
+          <w:rFonts w:ascii="Times New Roman" w:hAnsi="Times New Roman" w:cs="Times New Roman"/>
+          <w:sz w:val="24"/>
+          <w:szCs w:val="24"/>
+        </w:rPr>
+        <w:t xml:space="preserve">ão </w:t>
+      </w:r>
+      <w:r>
+        <w:rPr>
+          <w:rFonts w:ascii="Times New Roman" w:hAnsi="Times New Roman" w:cs="Times New Roman"/>
+          <w:sz w:val="24"/>
+          <w:szCs w:val="24"/>
+        </w:rPr>
+        <w:t>existe uma grande variação entre as principais técnicas</w:t>
+      </w:r>
+      <w:r>
+        <w:rPr>
+          <w:rFonts w:ascii="Times New Roman" w:hAnsi="Times New Roman" w:cs="Times New Roman"/>
+          <w:sz w:val="24"/>
+          <w:szCs w:val="24"/>
+        </w:rPr>
+        <w:t xml:space="preserve"> </w:t>
+      </w:r>
+      <w:r>
+        <w:rPr>
+          <w:rFonts w:ascii="Times New Roman" w:hAnsi="Times New Roman" w:cs="Times New Roman"/>
+          <w:sz w:val="24"/>
+          <w:szCs w:val="24"/>
+        </w:rPr>
+        <w:t>defendidas p</w:t>
+      </w:r>
+      <w:r>
+        <w:rPr>
+          <w:rFonts w:ascii="Times New Roman" w:hAnsi="Times New Roman" w:cs="Times New Roman"/>
+          <w:sz w:val="24"/>
+          <w:szCs w:val="24"/>
+        </w:rPr>
+        <w:t>elos autores</w:t>
+      </w:r>
+      <w:r>
+        <w:rPr>
+          <w:rFonts w:ascii="Times New Roman" w:hAnsi="Times New Roman" w:cs="Times New Roman"/>
+          <w:sz w:val="24"/>
+          <w:szCs w:val="24"/>
+        </w:rPr>
+        <w:t xml:space="preserve">. Para </w:t>
+      </w:r>
+      <w:r>
+        <w:rPr>
+          <w:rFonts w:ascii="Times New Roman" w:hAnsi="Times New Roman" w:cs="Times New Roman"/>
+          <w:sz w:val="24"/>
+          <w:szCs w:val="24"/>
+        </w:rPr>
+        <w:t xml:space="preserve">este </w:t>
+      </w:r>
+      <w:r>
+        <w:rPr>
+          <w:rFonts w:ascii="Times New Roman" w:hAnsi="Times New Roman" w:cs="Times New Roman"/>
+          <w:sz w:val="24"/>
+          <w:szCs w:val="24"/>
+        </w:rPr>
+        <w:t xml:space="preserve">trabalho, </w:t>
+      </w:r>
+      <w:r>
+        <w:rPr>
+          <w:rFonts w:ascii="Times New Roman" w:hAnsi="Times New Roman" w:cs="Times New Roman"/>
+          <w:sz w:val="24"/>
+          <w:szCs w:val="24"/>
+        </w:rPr>
+        <w:t xml:space="preserve">foram reunidas algumas </w:t>
+      </w:r>
+      <w:r>
+        <w:rPr>
+          <w:rFonts w:ascii="Times New Roman" w:hAnsi="Times New Roman" w:cs="Times New Roman"/>
+          <w:sz w:val="24"/>
+          <w:szCs w:val="24"/>
+        </w:rPr>
+        <w:t>dessas técnicas</w:t>
+      </w:r>
+      <w:r>
+        <w:rPr>
+          <w:rFonts w:ascii="Times New Roman" w:hAnsi="Times New Roman" w:cs="Times New Roman"/>
+          <w:sz w:val="24"/>
+          <w:szCs w:val="24"/>
+        </w:rPr>
+        <w:t xml:space="preserve"> para a elabo</w:t>
+      </w:r>
+      <w:r>
+        <w:rPr>
+          <w:rFonts w:ascii="Times New Roman" w:hAnsi="Times New Roman" w:cs="Times New Roman"/>
+          <w:sz w:val="24"/>
+          <w:szCs w:val="24"/>
+        </w:rPr>
+        <w:t>r</w:t>
+      </w:r>
+      <w:r>
+        <w:rPr>
+          <w:rFonts w:ascii="Times New Roman" w:hAnsi="Times New Roman" w:cs="Times New Roman"/>
+          <w:sz w:val="24"/>
+          <w:szCs w:val="24"/>
+        </w:rPr>
+        <w:t>ação de um</w:t>
+      </w:r>
+      <w:r>
+        <w:rPr>
+          <w:rFonts w:ascii="Times New Roman" w:hAnsi="Times New Roman" w:cs="Times New Roman"/>
+          <w:sz w:val="24"/>
+          <w:szCs w:val="24"/>
+        </w:rPr>
+        <w:t xml:space="preserve"> </w:t>
+      </w:r>
+      <w:r>
+        <w:rPr>
+          <w:rFonts w:ascii="Times New Roman" w:hAnsi="Times New Roman" w:cs="Times New Roman"/>
+          <w:sz w:val="24"/>
+          <w:szCs w:val="24"/>
+        </w:rPr>
+        <w:t xml:space="preserve">conjunto </w:t>
+      </w:r>
+      <w:r>
+        <w:rPr>
+          <w:rFonts w:ascii="Times New Roman" w:hAnsi="Times New Roman" w:cs="Times New Roman"/>
+          <w:sz w:val="24"/>
+          <w:szCs w:val="24"/>
+        </w:rPr>
+        <w:t xml:space="preserve">de </w:t>
+      </w:r>
+      <w:r>
+        <w:rPr>
+          <w:rFonts w:ascii="Times New Roman" w:hAnsi="Times New Roman" w:cs="Times New Roman"/>
+          <w:sz w:val="24"/>
+          <w:szCs w:val="24"/>
+        </w:rPr>
+        <w:t>c</w:t>
+      </w:r>
+      <w:r>
+        <w:rPr>
+          <w:rFonts w:ascii="Times New Roman" w:hAnsi="Times New Roman" w:cs="Times New Roman"/>
+          <w:sz w:val="24"/>
+          <w:szCs w:val="24"/>
+        </w:rPr>
+        <w:t>ódigos que representem as</w:t>
+      </w:r>
+      <w:r>
+        <w:rPr>
+          <w:rFonts w:ascii="Times New Roman" w:hAnsi="Times New Roman" w:cs="Times New Roman"/>
+          <w:sz w:val="24"/>
+          <w:szCs w:val="24"/>
+        </w:rPr>
+        <w:t xml:space="preserve"> </w:t>
+      </w:r>
+      <w:r>
+        <w:rPr>
+          <w:rFonts w:ascii="Times New Roman" w:hAnsi="Times New Roman" w:cs="Times New Roman"/>
+          <w:sz w:val="24"/>
+          <w:szCs w:val="24"/>
+        </w:rPr>
+        <w:t>principais mod</w:t>
+      </w:r>
+      <w:r>
+        <w:rPr>
+          <w:rFonts w:ascii="Times New Roman" w:hAnsi="Times New Roman" w:cs="Times New Roman"/>
+          <w:sz w:val="24"/>
+          <w:szCs w:val="24"/>
+        </w:rPr>
+        <w:t>ificações.</w:t>
+      </w:r>
+      <w:r>
+        <w:rPr>
+          <w:rFonts w:ascii="Times New Roman" w:hAnsi="Times New Roman" w:cs="Times New Roman"/>
+          <w:sz w:val="24"/>
+          <w:szCs w:val="24"/>
+        </w:rPr>
+        <w:t xml:space="preserve"> </w:t>
+      </w:r>
+      <w:r>
+        <w:rPr>
+          <w:rFonts w:ascii="Times New Roman" w:hAnsi="Times New Roman" w:cs="Times New Roman"/>
+          <w:sz w:val="24"/>
+          <w:szCs w:val="24"/>
+        </w:rPr>
+        <w:t>As ações utilizadas para a produção dos códigos</w:t>
+      </w:r>
+      <w:r>
+        <w:rPr>
+          <w:rFonts w:ascii="Times New Roman" w:hAnsi="Times New Roman" w:cs="Times New Roman"/>
+          <w:sz w:val="24"/>
+          <w:szCs w:val="24"/>
+        </w:rPr>
+        <w:t xml:space="preserve"> </w:t>
+      </w:r>
+      <w:r>
+        <w:rPr>
+          <w:rFonts w:ascii="Times New Roman" w:hAnsi="Times New Roman" w:cs="Times New Roman"/>
+          <w:sz w:val="24"/>
+          <w:szCs w:val="24"/>
+        </w:rPr>
+        <w:t>são apresentadas</w:t>
+      </w:r>
+      <w:r>
+        <w:rPr>
+          <w:rFonts w:ascii="Times New Roman" w:hAnsi="Times New Roman" w:cs="Times New Roman"/>
+          <w:sz w:val="24"/>
+          <w:szCs w:val="24"/>
+        </w:rPr>
+        <w:t xml:space="preserve"> na subseção 4.1.1</w:t>
+      </w:r>
+      <w:r>
+        <w:rPr>
+          <w:rFonts w:ascii="Times New Roman" w:hAnsi="Times New Roman" w:cs="Times New Roman"/>
+          <w:sz w:val="24"/>
+          <w:szCs w:val="24"/>
+        </w:rPr>
+        <w:t>.</w:t>
+      </w:r>
+    </w:p>
+    <w:p>
+      <w:pPr>
+        <w:pStyle w:val="SemEspaamento"/>
+        <w:spacing w:line="360" w:lineRule="auto"/>
+        <w:jc w:val="both"/>
+        <w:rPr>
+          <w:rFonts w:ascii="Times New Roman" w:hAnsi="Times New Roman" w:cs="Times New Roman"/>
+          <w:b/>
+          <w:sz w:val="24"/>
+          <w:szCs w:val="24"/>
+        </w:rPr>
+      </w:pPr>
+    </w:p>
+    <w:p>
+      <w:pPr>
+        <w:pStyle w:val="SemEspaamento"/>
+        <w:spacing w:line="360" w:lineRule="auto"/>
+        <w:jc w:val="both"/>
+        <w:rPr>
+          <w:rFonts w:ascii="Times New Roman" w:hAnsi="Times New Roman" w:cs="Times New Roman"/>
+          <w:b/>
+          <w:sz w:val="24"/>
+          <w:szCs w:val="24"/>
+        </w:rPr>
+      </w:pPr>
+      <w:r>
+        <w:rPr>
+          <w:rFonts w:ascii="Times New Roman" w:hAnsi="Times New Roman" w:cs="Times New Roman"/>
+          <w:b/>
+          <w:sz w:val="24"/>
+          <w:szCs w:val="24"/>
+        </w:rPr>
+        <w:t>2.2 Detecção de plágio em código-fonte</w:t>
+      </w:r>
+    </w:p>
+    <w:p>
+      <w:pPr>
+        <w:pStyle w:val="SemEspaamento"/>
+        <w:spacing w:line="360" w:lineRule="auto"/>
+        <w:jc w:val="both"/>
+        <w:rPr>
+          <w:rFonts w:ascii="Times New Roman" w:hAnsi="Times New Roman" w:cs="Times New Roman"/>
+          <w:sz w:val="24"/>
+          <w:szCs w:val="24"/>
+        </w:rPr>
+      </w:pPr>
+    </w:p>
+    <w:p>
+      <w:pPr>
+        <w:pStyle w:val="SemEspaamento"/>
+        <w:spacing w:line="360" w:lineRule="auto"/>
+        <w:ind w:firstLine="1134"/>
+        <w:jc w:val="both"/>
+        <w:rPr>
+          <w:rFonts w:ascii="Times New Roman" w:hAnsi="Times New Roman" w:cs="Times New Roman"/>
+          <w:sz w:val="24"/>
+          <w:szCs w:val="24"/>
+        </w:rPr>
+      </w:pPr>
+      <w:r>
+        <w:rPr>
+          <w:rFonts w:ascii="Times New Roman" w:hAnsi="Times New Roman" w:cs="Times New Roman"/>
+          <w:sz w:val="24"/>
+          <w:szCs w:val="24"/>
+        </w:rPr>
+        <w:t>Esta  seção  descreve  as  principais  metodologias empregadas na detecção de</w:t>
+      </w:r>
+      <w:r>
+        <w:rPr>
+          <w:rFonts w:ascii="Times New Roman" w:hAnsi="Times New Roman" w:cs="Times New Roman"/>
+          <w:sz w:val="24"/>
+          <w:szCs w:val="24"/>
+        </w:rPr>
+        <w:t xml:space="preserve"> </w:t>
+      </w:r>
+      <w:r>
+        <w:rPr>
+          <w:rFonts w:ascii="Times New Roman" w:hAnsi="Times New Roman" w:cs="Times New Roman"/>
+          <w:sz w:val="24"/>
+          <w:szCs w:val="24"/>
+        </w:rPr>
+        <w:t>plágio, a história das ferramentas, técnicas</w:t>
+      </w:r>
+      <w:r>
+        <w:rPr>
+          <w:rFonts w:ascii="Times New Roman" w:hAnsi="Times New Roman" w:cs="Times New Roman"/>
+          <w:sz w:val="24"/>
+          <w:szCs w:val="24"/>
+        </w:rPr>
+        <w:t>,</w:t>
+      </w:r>
+      <w:r>
+        <w:rPr>
+          <w:rFonts w:ascii="Times New Roman" w:hAnsi="Times New Roman" w:cs="Times New Roman"/>
+          <w:sz w:val="24"/>
+          <w:szCs w:val="24"/>
+        </w:rPr>
+        <w:t xml:space="preserve"> algoritmos </w:t>
+      </w:r>
+      <w:r>
+        <w:rPr>
+          <w:rFonts w:ascii="Times New Roman" w:hAnsi="Times New Roman" w:cs="Times New Roman"/>
+          <w:sz w:val="24"/>
+          <w:szCs w:val="24"/>
+        </w:rPr>
+        <w:t>e ferramentas utilizada</w:t>
+      </w:r>
+      <w:r>
+        <w:rPr>
+          <w:rFonts w:ascii="Times New Roman" w:hAnsi="Times New Roman" w:cs="Times New Roman"/>
+          <w:sz w:val="24"/>
+          <w:szCs w:val="24"/>
+        </w:rPr>
+        <w:t>s na</w:t>
+      </w:r>
+      <w:r>
+        <w:rPr>
+          <w:rFonts w:ascii="Times New Roman" w:hAnsi="Times New Roman" w:cs="Times New Roman"/>
+          <w:sz w:val="24"/>
+          <w:szCs w:val="24"/>
+        </w:rPr>
+        <w:t xml:space="preserve"> </w:t>
+      </w:r>
+      <w:r>
+        <w:rPr>
+          <w:rFonts w:ascii="Times New Roman" w:hAnsi="Times New Roman" w:cs="Times New Roman"/>
+          <w:sz w:val="24"/>
+          <w:szCs w:val="24"/>
+        </w:rPr>
+        <w:t>detecção de plágio.</w:t>
+      </w:r>
+    </w:p>
+    <w:p>
+      <w:pPr>
+        <w:pStyle w:val="SemEspaamento"/>
+        <w:spacing w:line="360" w:lineRule="auto"/>
+        <w:jc w:val="both"/>
+        <w:rPr>
+          <w:rFonts w:ascii="Times New Roman" w:hAnsi="Times New Roman" w:cs="Times New Roman"/>
+          <w:sz w:val="24"/>
+          <w:szCs w:val="24"/>
+        </w:rPr>
+      </w:pPr>
+    </w:p>
+    <w:p>
+      <w:pPr>
+        <w:pStyle w:val="SemEspaamento"/>
+        <w:spacing w:line="360" w:lineRule="auto"/>
+        <w:jc w:val="both"/>
+        <w:rPr>
+          <w:rFonts w:ascii="Times New Roman" w:hAnsi="Times New Roman" w:cs="Times New Roman"/>
+          <w:b/>
+          <w:sz w:val="24"/>
+          <w:szCs w:val="24"/>
+        </w:rPr>
+      </w:pPr>
+      <w:r>
+        <w:rPr>
+          <w:rFonts w:ascii="Times New Roman" w:hAnsi="Times New Roman" w:cs="Times New Roman"/>
+          <w:b/>
+          <w:sz w:val="24"/>
+          <w:szCs w:val="24"/>
+        </w:rPr>
+        <w:t>2.</w:t>
+      </w:r>
+      <w:r>
+        <w:rPr>
+          <w:rFonts w:ascii="Times New Roman" w:hAnsi="Times New Roman" w:cs="Times New Roman"/>
+          <w:b/>
+          <w:sz w:val="24"/>
+          <w:szCs w:val="24"/>
+        </w:rPr>
+        <w:t>2</w:t>
+      </w:r>
+      <w:r>
+        <w:rPr>
+          <w:rFonts w:ascii="Times New Roman" w:hAnsi="Times New Roman" w:cs="Times New Roman"/>
+          <w:b/>
+          <w:sz w:val="24"/>
+          <w:szCs w:val="24"/>
+        </w:rPr>
+        <w:t>.1.  Contagem de atributos e comparação de estruturas</w:t>
+      </w:r>
+    </w:p>
+    <w:p>
+      <w:pPr>
+        <w:pStyle w:val="SemEspaamento"/>
+        <w:spacing w:line="360" w:lineRule="auto"/>
+        <w:jc w:val="both"/>
+        <w:rPr>
+          <w:rFonts w:ascii="Times New Roman" w:hAnsi="Times New Roman" w:cs="Times New Roman"/>
+          <w:sz w:val="24"/>
+          <w:szCs w:val="24"/>
+        </w:rPr>
+      </w:pPr>
+    </w:p>
+    <w:p>
+      <w:pPr>
+        <w:pStyle w:val="SemEspaamento"/>
+        <w:spacing w:line="360" w:lineRule="auto"/>
+        <w:ind w:firstLine="1134"/>
+        <w:jc w:val="both"/>
+        <w:rPr>
+          <w:rFonts w:ascii="Times New Roman" w:hAnsi="Times New Roman" w:cs="Times New Roman"/>
+          <w:sz w:val="24"/>
+          <w:szCs w:val="24"/>
+        </w:rPr>
+      </w:pPr>
+      <w:r>
+        <w:rPr>
+          <w:rFonts w:ascii="Times New Roman" w:hAnsi="Times New Roman" w:cs="Times New Roman"/>
+          <w:sz w:val="24"/>
+          <w:szCs w:val="24"/>
+        </w:rPr>
+        <w:t>Segundo  Ji, Woo e Cho  (2007), duas metodologias para detecção de plágio em  código</w:t>
+      </w:r>
+      <w:r>
+        <w:rPr>
+          <w:rFonts w:ascii="Times New Roman" w:hAnsi="Times New Roman" w:cs="Times New Roman"/>
+          <w:sz w:val="24"/>
+          <w:szCs w:val="24"/>
+        </w:rPr>
+        <w:t>-</w:t>
+      </w:r>
+      <w:r>
+        <w:rPr>
+          <w:rFonts w:ascii="Times New Roman" w:hAnsi="Times New Roman" w:cs="Times New Roman"/>
+          <w:sz w:val="24"/>
+          <w:szCs w:val="24"/>
+        </w:rPr>
+        <w:t>fonte são utilizadas: contagem de atributos e comparação de estruturas.</w:t>
+      </w:r>
+      <w:r>
+        <w:rPr>
+          <w:rFonts w:ascii="Times New Roman" w:hAnsi="Times New Roman" w:cs="Times New Roman"/>
+          <w:sz w:val="24"/>
+          <w:szCs w:val="24"/>
+        </w:rPr>
+        <w:t xml:space="preserve"> </w:t>
+      </w:r>
+      <w:r>
+        <w:rPr>
+          <w:rFonts w:ascii="Times New Roman" w:hAnsi="Times New Roman" w:cs="Times New Roman"/>
+          <w:sz w:val="24"/>
+          <w:szCs w:val="24"/>
+        </w:rPr>
+        <w:t>Contagem de</w:t>
+      </w:r>
+      <w:r>
+        <w:rPr>
+          <w:rFonts w:ascii="Times New Roman" w:hAnsi="Times New Roman" w:cs="Times New Roman"/>
+          <w:sz w:val="24"/>
+          <w:szCs w:val="24"/>
+        </w:rPr>
+        <w:t xml:space="preserve"> </w:t>
+      </w:r>
+      <w:r>
+        <w:rPr>
+          <w:rFonts w:ascii="Times New Roman" w:hAnsi="Times New Roman" w:cs="Times New Roman"/>
+          <w:sz w:val="24"/>
+          <w:szCs w:val="24"/>
+        </w:rPr>
+        <w:t>atributos é uma metodologia que extrai e calcula informações</w:t>
+      </w:r>
+      <w:r>
+        <w:rPr>
+          <w:rFonts w:ascii="Times New Roman" w:hAnsi="Times New Roman" w:cs="Times New Roman"/>
+          <w:sz w:val="24"/>
+          <w:szCs w:val="24"/>
+        </w:rPr>
+        <w:t xml:space="preserve"> (e.g., a freqüência de </w:t>
+      </w:r>
+      <w:r>
+        <w:rPr>
+          <w:rFonts w:ascii="Times New Roman" w:hAnsi="Times New Roman" w:cs="Times New Roman"/>
+          <w:i/>
+          <w:sz w:val="24"/>
+          <w:szCs w:val="24"/>
+        </w:rPr>
+        <w:t>keywords</w:t>
+      </w:r>
+      <w:r>
+        <w:rPr>
+          <w:rFonts w:ascii="Times New Roman" w:hAnsi="Times New Roman" w:cs="Times New Roman"/>
+          <w:sz w:val="24"/>
+          <w:szCs w:val="24"/>
+        </w:rPr>
+        <w:t xml:space="preserve">). </w:t>
+      </w:r>
+      <w:r>
+        <w:rPr>
+          <w:rFonts w:ascii="Times New Roman" w:hAnsi="Times New Roman" w:cs="Times New Roman"/>
+          <w:sz w:val="24"/>
+          <w:szCs w:val="24"/>
+        </w:rPr>
+        <w:t>De</w:t>
+      </w:r>
+      <w:r>
+        <w:rPr>
+          <w:rFonts w:ascii="Times New Roman" w:hAnsi="Times New Roman" w:cs="Times New Roman"/>
+          <w:sz w:val="24"/>
+          <w:szCs w:val="24"/>
+        </w:rPr>
+        <w:t xml:space="preserve"> </w:t>
+      </w:r>
+      <w:r>
+        <w:rPr>
+          <w:rFonts w:ascii="Times New Roman" w:hAnsi="Times New Roman" w:cs="Times New Roman"/>
+          <w:sz w:val="24"/>
+          <w:szCs w:val="24"/>
+        </w:rPr>
+        <w:t>acordo</w:t>
+      </w:r>
+      <w:r>
+        <w:rPr>
+          <w:rFonts w:ascii="Times New Roman" w:hAnsi="Times New Roman" w:cs="Times New Roman"/>
+          <w:sz w:val="24"/>
+          <w:szCs w:val="24"/>
+        </w:rPr>
+        <w:t xml:space="preserve"> </w:t>
+      </w:r>
+      <w:r>
+        <w:rPr>
+          <w:rFonts w:ascii="Times New Roman" w:hAnsi="Times New Roman" w:cs="Times New Roman"/>
+          <w:sz w:val="24"/>
+          <w:szCs w:val="24"/>
+        </w:rPr>
+        <w:t>com Kleiman (2007) e Cornic (2008), essa abordagem é eficiente</w:t>
+      </w:r>
+      <w:r>
+        <w:rPr>
+          <w:rFonts w:ascii="Times New Roman" w:hAnsi="Times New Roman" w:cs="Times New Roman"/>
+          <w:sz w:val="24"/>
+          <w:szCs w:val="24"/>
+        </w:rPr>
+        <w:t xml:space="preserve"> </w:t>
+      </w:r>
+      <w:r>
+        <w:rPr>
+          <w:rFonts w:ascii="Times New Roman" w:hAnsi="Times New Roman" w:cs="Times New Roman"/>
+          <w:sz w:val="24"/>
+          <w:szCs w:val="24"/>
+        </w:rPr>
+        <w:t>apenas para casos em que ocorreram poucas tentativas de alteração</w:t>
+      </w:r>
+      <w:r>
+        <w:rPr>
+          <w:rFonts w:ascii="Times New Roman" w:hAnsi="Times New Roman" w:cs="Times New Roman"/>
+          <w:sz w:val="24"/>
+          <w:szCs w:val="24"/>
+        </w:rPr>
+        <w:t xml:space="preserve"> no código</w:t>
+      </w:r>
+      <w:r>
+        <w:rPr>
+          <w:rFonts w:ascii="Times New Roman" w:hAnsi="Times New Roman" w:cs="Times New Roman"/>
+          <w:sz w:val="24"/>
+          <w:szCs w:val="24"/>
+        </w:rPr>
+        <w:t>.</w:t>
+      </w:r>
+      <w:r>
+        <w:rPr>
+          <w:rFonts w:ascii="Times New Roman" w:hAnsi="Times New Roman" w:cs="Times New Roman"/>
+          <w:sz w:val="24"/>
+          <w:szCs w:val="24"/>
+        </w:rPr>
+        <w:t xml:space="preserve"> </w:t>
+      </w:r>
+      <w:r>
+        <w:rPr>
+          <w:rFonts w:ascii="Times New Roman" w:hAnsi="Times New Roman" w:cs="Times New Roman"/>
+          <w:sz w:val="24"/>
+          <w:szCs w:val="24"/>
+        </w:rPr>
+        <w:t>Segundo Verco e Wise (2006), os primeiros sistemas automatizados para a detecção de plágio em código</w:t>
+      </w:r>
+      <w:r>
+        <w:rPr>
+          <w:rFonts w:ascii="Times New Roman" w:hAnsi="Times New Roman" w:cs="Times New Roman"/>
+          <w:sz w:val="24"/>
+          <w:szCs w:val="24"/>
+        </w:rPr>
+        <w:t>-</w:t>
+      </w:r>
+      <w:r>
+        <w:rPr>
+          <w:rFonts w:ascii="Times New Roman" w:hAnsi="Times New Roman" w:cs="Times New Roman"/>
+          <w:sz w:val="24"/>
+          <w:szCs w:val="24"/>
+        </w:rPr>
+        <w:t>fonte utilizavam a técnica de contagem de atributo em suas comparações.</w:t>
+      </w:r>
+      <w:r>
+        <w:rPr>
+          <w:rFonts w:ascii="Times New Roman" w:hAnsi="Times New Roman" w:cs="Times New Roman"/>
+          <w:sz w:val="24"/>
+          <w:szCs w:val="24"/>
+        </w:rPr>
+        <w:t xml:space="preserve"> </w:t>
+      </w:r>
+      <w:r>
+        <w:rPr>
+          <w:rFonts w:ascii="Times New Roman" w:hAnsi="Times New Roman" w:cs="Times New Roman"/>
+          <w:sz w:val="24"/>
+          <w:szCs w:val="24"/>
+        </w:rPr>
+        <w:t xml:space="preserve">Segundo  Ji, Woo e </w:t>
+      </w:r>
+      <w:r>
+        <w:rPr>
+          <w:rFonts w:ascii="Times New Roman" w:hAnsi="Times New Roman" w:cs="Times New Roman"/>
+          <w:sz w:val="24"/>
+          <w:szCs w:val="24"/>
+        </w:rPr>
+        <w:lastRenderedPageBreak/>
+        <w:t xml:space="preserve">Cho (2007), a metodologia baseada em </w:t>
+      </w:r>
+      <w:r>
+        <w:rPr>
+          <w:rFonts w:ascii="Times New Roman" w:hAnsi="Times New Roman" w:cs="Times New Roman"/>
+          <w:sz w:val="24"/>
+          <w:szCs w:val="24"/>
+        </w:rPr>
+        <w:t>comparação de estruturas subdividem os códigos -fonte em pequenas estruturas, e essas são posteriormente comparadas usando métricas diversas. Essa abordagem torna possível</w:t>
+      </w:r>
+      <w:r>
+        <w:rPr>
+          <w:rFonts w:ascii="Times New Roman" w:hAnsi="Times New Roman" w:cs="Times New Roman"/>
+          <w:sz w:val="24"/>
+          <w:szCs w:val="24"/>
+        </w:rPr>
+        <w:t xml:space="preserve"> a detecção plágio em trechos </w:t>
+      </w:r>
+      <w:r>
+        <w:rPr>
+          <w:rFonts w:ascii="Times New Roman" w:hAnsi="Times New Roman" w:cs="Times New Roman"/>
+          <w:sz w:val="24"/>
+          <w:szCs w:val="24"/>
+        </w:rPr>
+        <w:t xml:space="preserve">de código, algo que não ocorre na contagem de atributos. Em Verco e Wise (1996) é revelada a maior eficiência dos  sistemas  que usam comparação de estruturas  em relação aos sistemas baseados em contagem de atributos. </w:t>
+      </w:r>
+    </w:p>
+    <w:p>
+      <w:pPr>
+        <w:pStyle w:val="SemEspaamento"/>
+        <w:spacing w:line="360" w:lineRule="auto"/>
+        <w:jc w:val="both"/>
+        <w:rPr>
+          <w:rFonts w:ascii="Times New Roman" w:hAnsi="Times New Roman" w:cs="Times New Roman"/>
+          <w:sz w:val="24"/>
+          <w:szCs w:val="24"/>
+        </w:rPr>
+      </w:pPr>
+    </w:p>
+    <w:p>
+      <w:pPr>
+        <w:pStyle w:val="SemEspaamento"/>
+        <w:spacing w:line="360" w:lineRule="auto"/>
+        <w:jc w:val="both"/>
+        <w:rPr>
+          <w:rFonts w:ascii="Times New Roman" w:hAnsi="Times New Roman" w:cs="Times New Roman"/>
+          <w:b/>
+          <w:sz w:val="24"/>
+          <w:szCs w:val="24"/>
+        </w:rPr>
+      </w:pPr>
+      <w:r>
+        <w:rPr>
+          <w:rFonts w:ascii="Times New Roman" w:hAnsi="Times New Roman" w:cs="Times New Roman"/>
+          <w:b/>
+          <w:sz w:val="24"/>
+          <w:szCs w:val="24"/>
+        </w:rPr>
+        <w:t>2.2.2 História dos sistemas de detecção de plágio em código</w:t>
+      </w:r>
+      <w:r>
+        <w:rPr>
+          <w:rFonts w:ascii="Times New Roman" w:hAnsi="Times New Roman" w:cs="Times New Roman"/>
+          <w:b/>
+          <w:sz w:val="24"/>
+          <w:szCs w:val="24"/>
+        </w:rPr>
+        <w:t>-</w:t>
+      </w:r>
+      <w:r>
+        <w:rPr>
+          <w:rFonts w:ascii="Times New Roman" w:hAnsi="Times New Roman" w:cs="Times New Roman"/>
+          <w:b/>
+          <w:sz w:val="24"/>
+          <w:szCs w:val="24"/>
+        </w:rPr>
+        <w:t>fonte</w:t>
+      </w:r>
+    </w:p>
+    <w:p>
+      <w:pPr>
+        <w:pStyle w:val="SemEspaamento"/>
+        <w:spacing w:line="360" w:lineRule="auto"/>
+        <w:jc w:val="both"/>
+        <w:rPr>
+          <w:rFonts w:ascii="Times New Roman" w:hAnsi="Times New Roman" w:cs="Times New Roman"/>
+          <w:sz w:val="24"/>
+          <w:szCs w:val="24"/>
+        </w:rPr>
+      </w:pPr>
+    </w:p>
+    <w:p>
+      <w:pPr>
+        <w:pStyle w:val="SemEspaamento"/>
+        <w:spacing w:line="360" w:lineRule="auto"/>
+        <w:ind w:firstLine="1134"/>
+        <w:jc w:val="both"/>
+        <w:rPr>
+          <w:rFonts w:ascii="Times New Roman" w:hAnsi="Times New Roman" w:cs="Times New Roman"/>
+          <w:sz w:val="24"/>
+          <w:szCs w:val="24"/>
+        </w:rPr>
+      </w:pPr>
+      <w:r>
+        <w:rPr>
+          <w:rFonts w:ascii="Times New Roman" w:hAnsi="Times New Roman" w:cs="Times New Roman"/>
+          <w:sz w:val="24"/>
+          <w:szCs w:val="24"/>
+        </w:rPr>
+        <w:t>O</w:t>
+      </w:r>
+      <w:r>
+        <w:rPr>
+          <w:rFonts w:ascii="Times New Roman" w:hAnsi="Times New Roman" w:cs="Times New Roman"/>
+          <w:sz w:val="24"/>
+          <w:szCs w:val="24"/>
+        </w:rPr>
+        <w:t xml:space="preserve"> primeiro sistema de detecção de plágio foi desenvolvido por OTTENSTEIN</w:t>
+      </w:r>
+      <w:r>
+        <w:rPr>
+          <w:rFonts w:ascii="Times New Roman" w:hAnsi="Times New Roman" w:cs="Times New Roman"/>
+          <w:sz w:val="24"/>
+          <w:szCs w:val="24"/>
+        </w:rPr>
+        <w:t xml:space="preserve"> (</w:t>
+      </w:r>
+      <w:r>
+        <w:rPr>
+          <w:rFonts w:ascii="Times New Roman" w:hAnsi="Times New Roman" w:cs="Times New Roman"/>
+          <w:sz w:val="24"/>
+          <w:szCs w:val="24"/>
+        </w:rPr>
+        <w:t>1976)</w:t>
+      </w:r>
+      <w:r>
+        <w:rPr>
+          <w:rFonts w:ascii="Times New Roman" w:hAnsi="Times New Roman" w:cs="Times New Roman"/>
+          <w:sz w:val="24"/>
+          <w:szCs w:val="24"/>
+        </w:rPr>
+        <w:t>,</w:t>
+      </w:r>
+      <w:r>
+        <w:rPr>
+          <w:rFonts w:ascii="Times New Roman" w:hAnsi="Times New Roman" w:cs="Times New Roman"/>
+          <w:sz w:val="24"/>
+          <w:szCs w:val="24"/>
+        </w:rPr>
+        <w:t xml:space="preserve"> que utilizou a contagem de atributos para identificar similaridades </w:t>
+      </w:r>
+      <w:r>
+        <w:rPr>
+          <w:rFonts w:ascii="Times New Roman" w:hAnsi="Times New Roman" w:cs="Times New Roman"/>
+          <w:sz w:val="24"/>
+          <w:szCs w:val="24"/>
+        </w:rPr>
+        <w:t xml:space="preserve">entre </w:t>
+      </w:r>
+      <w:r>
+        <w:rPr>
+          <w:rFonts w:ascii="Times New Roman" w:hAnsi="Times New Roman" w:cs="Times New Roman"/>
+          <w:sz w:val="24"/>
+          <w:szCs w:val="24"/>
+        </w:rPr>
+        <w:t>código</w:t>
+      </w:r>
+      <w:r>
+        <w:rPr>
+          <w:rFonts w:ascii="Times New Roman" w:hAnsi="Times New Roman" w:cs="Times New Roman"/>
+          <w:sz w:val="24"/>
+          <w:szCs w:val="24"/>
+        </w:rPr>
+        <w:t>s-</w:t>
+      </w:r>
+      <w:r>
+        <w:rPr>
+          <w:rFonts w:ascii="Times New Roman" w:hAnsi="Times New Roman" w:cs="Times New Roman"/>
+          <w:sz w:val="24"/>
+          <w:szCs w:val="24"/>
+        </w:rPr>
+        <w:t>fonte escrito</w:t>
+      </w:r>
+      <w:r>
+        <w:rPr>
+          <w:rFonts w:ascii="Times New Roman" w:hAnsi="Times New Roman" w:cs="Times New Roman"/>
+          <w:sz w:val="24"/>
+          <w:szCs w:val="24"/>
+        </w:rPr>
+        <w:t>s</w:t>
+      </w:r>
+      <w:r>
+        <w:rPr>
+          <w:rFonts w:ascii="Times New Roman" w:hAnsi="Times New Roman" w:cs="Times New Roman"/>
+          <w:sz w:val="24"/>
+          <w:szCs w:val="24"/>
+        </w:rPr>
+        <w:t xml:space="preserve"> </w:t>
+      </w:r>
+      <w:r>
+        <w:rPr>
+          <w:rFonts w:ascii="Times New Roman" w:hAnsi="Times New Roman" w:cs="Times New Roman"/>
+          <w:sz w:val="24"/>
+          <w:szCs w:val="24"/>
+        </w:rPr>
+        <w:t xml:space="preserve">em </w:t>
+      </w:r>
+      <w:r>
+        <w:rPr>
+          <w:rFonts w:ascii="Times New Roman" w:hAnsi="Times New Roman" w:cs="Times New Roman"/>
+          <w:sz w:val="24"/>
+          <w:szCs w:val="24"/>
+        </w:rPr>
+        <w:t>FORTRAN.</w:t>
+      </w:r>
+      <w:r>
+        <w:rPr>
+          <w:rFonts w:ascii="Times New Roman" w:hAnsi="Times New Roman" w:cs="Times New Roman"/>
+          <w:sz w:val="24"/>
+          <w:szCs w:val="24"/>
+        </w:rPr>
+        <w:t xml:space="preserve"> Esse sistema de detecção de plágio </w:t>
+      </w:r>
+      <w:r>
+        <w:rPr>
+          <w:rFonts w:ascii="Times New Roman" w:hAnsi="Times New Roman" w:cs="Times New Roman"/>
+          <w:sz w:val="24"/>
+          <w:szCs w:val="24"/>
+        </w:rPr>
+        <w:t xml:space="preserve">usou </w:t>
+      </w:r>
+      <w:r>
+        <w:rPr>
+          <w:rFonts w:ascii="Times New Roman" w:hAnsi="Times New Roman" w:cs="Times New Roman"/>
+          <w:sz w:val="24"/>
+          <w:szCs w:val="24"/>
+        </w:rPr>
+        <w:t xml:space="preserve">as </w:t>
+      </w:r>
+      <w:r>
+        <w:rPr>
+          <w:rFonts w:ascii="Times New Roman" w:hAnsi="Times New Roman" w:cs="Times New Roman"/>
+          <w:sz w:val="24"/>
+          <w:szCs w:val="24"/>
+        </w:rPr>
+        <w:t>métricas de Halstead</w:t>
+      </w:r>
+      <w:r>
+        <w:rPr>
+          <w:rFonts w:ascii="Times New Roman" w:hAnsi="Times New Roman" w:cs="Times New Roman"/>
+          <w:sz w:val="24"/>
+          <w:szCs w:val="24"/>
+        </w:rPr>
+        <w:t xml:space="preserve"> (1972), em que era </w:t>
+      </w:r>
+      <w:r>
+        <w:rPr>
+          <w:rFonts w:ascii="Times New Roman" w:hAnsi="Times New Roman" w:cs="Times New Roman"/>
+          <w:sz w:val="24"/>
+          <w:szCs w:val="24"/>
+        </w:rPr>
+        <w:t xml:space="preserve">considerado plágio </w:t>
+      </w:r>
+      <w:r>
+        <w:rPr>
+          <w:rFonts w:ascii="Times New Roman" w:hAnsi="Times New Roman" w:cs="Times New Roman"/>
+          <w:sz w:val="24"/>
+          <w:szCs w:val="24"/>
+        </w:rPr>
+        <w:t xml:space="preserve">se o valor delas fossem idênticos. </w:t>
+      </w:r>
+    </w:p>
+    <w:p>
+      <w:pPr>
+        <w:pStyle w:val="SemEspaamento"/>
+        <w:spacing w:line="360" w:lineRule="auto"/>
+        <w:ind w:firstLine="1134"/>
+        <w:jc w:val="both"/>
+        <w:rPr>
+          <w:rFonts w:ascii="Times New Roman" w:hAnsi="Times New Roman" w:cs="Times New Roman"/>
+          <w:sz w:val="24"/>
+          <w:szCs w:val="24"/>
+        </w:rPr>
+      </w:pPr>
+      <w:r>
+        <w:rPr>
+          <w:rFonts w:ascii="Times New Roman" w:hAnsi="Times New Roman" w:cs="Times New Roman"/>
+          <w:sz w:val="24"/>
+          <w:szCs w:val="24"/>
+        </w:rPr>
+        <w:t>Robinson e Soffa  (1980)</w:t>
+      </w:r>
+      <w:r>
+        <w:rPr>
+          <w:rFonts w:ascii="Times New Roman" w:hAnsi="Times New Roman" w:cs="Times New Roman"/>
+          <w:sz w:val="24"/>
+          <w:szCs w:val="24"/>
+        </w:rPr>
+        <w:t xml:space="preserve"> desenvolveram </w:t>
+      </w:r>
+      <w:r>
+        <w:rPr>
+          <w:rFonts w:ascii="Times New Roman" w:hAnsi="Times New Roman" w:cs="Times New Roman"/>
+          <w:sz w:val="24"/>
+          <w:szCs w:val="24"/>
+        </w:rPr>
+        <w:t xml:space="preserve">um </w:t>
+      </w:r>
+      <w:r>
+        <w:rPr>
+          <w:rFonts w:ascii="Times New Roman" w:hAnsi="Times New Roman" w:cs="Times New Roman"/>
+          <w:sz w:val="24"/>
+          <w:szCs w:val="24"/>
+        </w:rPr>
+        <w:t xml:space="preserve">sistema de detecção de plágio </w:t>
+      </w:r>
+      <w:r>
+        <w:rPr>
+          <w:rFonts w:ascii="Times New Roman" w:hAnsi="Times New Roman" w:cs="Times New Roman"/>
+          <w:sz w:val="24"/>
+          <w:szCs w:val="24"/>
+        </w:rPr>
+        <w:t xml:space="preserve">também para a linguagem FORTRAN </w:t>
+      </w:r>
+      <w:r>
+        <w:rPr>
+          <w:rFonts w:ascii="Times New Roman" w:hAnsi="Times New Roman" w:cs="Times New Roman"/>
+          <w:sz w:val="24"/>
+          <w:szCs w:val="24"/>
+        </w:rPr>
+        <w:t>chamado Instructional Tool for Program ADvising</w:t>
+      </w:r>
+      <w:r>
+        <w:rPr>
+          <w:rFonts w:ascii="Times New Roman" w:hAnsi="Times New Roman" w:cs="Times New Roman"/>
+          <w:sz w:val="24"/>
+          <w:szCs w:val="24"/>
+        </w:rPr>
+        <w:t xml:space="preserve"> (ITPAD)</w:t>
+      </w:r>
+      <w:r>
+        <w:rPr>
+          <w:rFonts w:ascii="Times New Roman" w:hAnsi="Times New Roman" w:cs="Times New Roman"/>
+          <w:sz w:val="24"/>
+          <w:szCs w:val="24"/>
+        </w:rPr>
+        <w:t xml:space="preserve">. ITPAD realizava </w:t>
+      </w:r>
+      <w:r>
+        <w:rPr>
+          <w:rFonts w:ascii="Times New Roman" w:hAnsi="Times New Roman" w:cs="Times New Roman"/>
+          <w:sz w:val="24"/>
+          <w:szCs w:val="24"/>
+        </w:rPr>
+        <w:t>três</w:t>
+      </w:r>
+      <w:r>
+        <w:rPr>
+          <w:rFonts w:ascii="Times New Roman" w:hAnsi="Times New Roman" w:cs="Times New Roman"/>
+          <w:sz w:val="24"/>
+          <w:szCs w:val="24"/>
+        </w:rPr>
+        <w:t xml:space="preserve"> procedimentos:</w:t>
+      </w:r>
+      <w:r>
+        <w:rPr>
+          <w:rFonts w:ascii="Times New Roman" w:hAnsi="Times New Roman" w:cs="Times New Roman"/>
+          <w:sz w:val="24"/>
+          <w:szCs w:val="24"/>
+        </w:rPr>
+        <w:t xml:space="preserve"> </w:t>
+      </w:r>
+      <w:r>
+        <w:rPr>
+          <w:rFonts w:ascii="Times New Roman" w:hAnsi="Times New Roman" w:cs="Times New Roman"/>
+          <w:sz w:val="24"/>
+          <w:szCs w:val="24"/>
+        </w:rPr>
+        <w:t>primeiro</w:t>
+      </w:r>
+      <w:r>
+        <w:rPr>
+          <w:rFonts w:ascii="Times New Roman" w:hAnsi="Times New Roman" w:cs="Times New Roman"/>
+          <w:sz w:val="24"/>
+          <w:szCs w:val="24"/>
+        </w:rPr>
+        <w:t xml:space="preserve"> faz</w:t>
+      </w:r>
+      <w:r>
+        <w:rPr>
+          <w:rFonts w:ascii="Times New Roman" w:hAnsi="Times New Roman" w:cs="Times New Roman"/>
+          <w:sz w:val="24"/>
+          <w:szCs w:val="24"/>
+        </w:rPr>
+        <w:t>ia</w:t>
+      </w:r>
+      <w:r>
+        <w:rPr>
+          <w:rFonts w:ascii="Times New Roman" w:hAnsi="Times New Roman" w:cs="Times New Roman"/>
+          <w:sz w:val="24"/>
+          <w:szCs w:val="24"/>
+        </w:rPr>
+        <w:t xml:space="preserve">-se uma análise léxica onde eram </w:t>
+      </w:r>
+      <w:r>
+        <w:rPr>
+          <w:rFonts w:ascii="Times New Roman" w:hAnsi="Times New Roman" w:cs="Times New Roman"/>
+          <w:sz w:val="24"/>
+          <w:szCs w:val="24"/>
+        </w:rPr>
+        <w:t xml:space="preserve">calculadas 14 métricas, depois </w:t>
+      </w:r>
+      <w:r>
+        <w:rPr>
+          <w:rFonts w:ascii="Times New Roman" w:hAnsi="Times New Roman" w:cs="Times New Roman"/>
+          <w:sz w:val="24"/>
+          <w:szCs w:val="24"/>
+        </w:rPr>
+        <w:t>analisa</w:t>
+      </w:r>
+      <w:r>
+        <w:rPr>
+          <w:rFonts w:ascii="Times New Roman" w:hAnsi="Times New Roman" w:cs="Times New Roman"/>
+          <w:sz w:val="24"/>
+          <w:szCs w:val="24"/>
+        </w:rPr>
+        <w:t>va</w:t>
+      </w:r>
+      <w:r>
+        <w:rPr>
+          <w:rFonts w:ascii="Times New Roman" w:hAnsi="Times New Roman" w:cs="Times New Roman"/>
+          <w:sz w:val="24"/>
+          <w:szCs w:val="24"/>
+        </w:rPr>
+        <w:t xml:space="preserve"> a estrutura do programa por meio de gráficos de fluxo e</w:t>
+      </w:r>
+      <w:r>
+        <w:rPr>
+          <w:rFonts w:ascii="Times New Roman" w:hAnsi="Times New Roman" w:cs="Times New Roman"/>
+          <w:sz w:val="24"/>
+          <w:szCs w:val="24"/>
+        </w:rPr>
+        <w:t>, por último</w:t>
+      </w:r>
+      <w:r>
+        <w:rPr>
+          <w:rFonts w:ascii="Times New Roman" w:hAnsi="Times New Roman" w:cs="Times New Roman"/>
+          <w:sz w:val="24"/>
+          <w:szCs w:val="24"/>
+        </w:rPr>
+        <w:t>, interpretava-se os resu</w:t>
+      </w:r>
+      <w:r>
+        <w:rPr>
+          <w:rFonts w:ascii="Times New Roman" w:hAnsi="Times New Roman" w:cs="Times New Roman"/>
+          <w:sz w:val="24"/>
+          <w:szCs w:val="24"/>
+        </w:rPr>
+        <w:t>ltados obtidos</w:t>
+      </w:r>
+      <w:r>
+        <w:rPr>
+          <w:rFonts w:ascii="Times New Roman" w:hAnsi="Times New Roman" w:cs="Times New Roman"/>
+          <w:sz w:val="24"/>
+          <w:szCs w:val="24"/>
+        </w:rPr>
+        <w:t xml:space="preserve">. </w:t>
+      </w:r>
+    </w:p>
+    <w:p>
+      <w:pPr>
+        <w:pStyle w:val="SemEspaamento"/>
+        <w:spacing w:line="360" w:lineRule="auto"/>
+        <w:ind w:firstLine="1134"/>
+        <w:jc w:val="both"/>
+        <w:rPr>
+          <w:rFonts w:ascii="Times New Roman" w:hAnsi="Times New Roman" w:cs="Times New Roman"/>
+          <w:sz w:val="24"/>
+          <w:szCs w:val="24"/>
+        </w:rPr>
+      </w:pPr>
+      <w:r>
+        <w:rPr>
+          <w:rFonts w:ascii="Times New Roman" w:hAnsi="Times New Roman" w:cs="Times New Roman"/>
+          <w:sz w:val="24"/>
+          <w:szCs w:val="24"/>
+        </w:rPr>
+        <w:t>D</w:t>
+      </w:r>
+      <w:r>
+        <w:rPr>
+          <w:rFonts w:ascii="Times New Roman" w:hAnsi="Times New Roman" w:cs="Times New Roman"/>
+          <w:sz w:val="24"/>
+          <w:szCs w:val="24"/>
+        </w:rPr>
+        <w:t>onaldson</w:t>
+      </w:r>
+      <w:r>
+        <w:rPr>
+          <w:rFonts w:ascii="Times New Roman" w:hAnsi="Times New Roman" w:cs="Times New Roman"/>
+          <w:sz w:val="24"/>
+          <w:szCs w:val="24"/>
+        </w:rPr>
+        <w:t xml:space="preserve">, </w:t>
+      </w:r>
+      <w:r>
+        <w:rPr>
+          <w:rFonts w:ascii="Times New Roman" w:hAnsi="Times New Roman" w:cs="Times New Roman"/>
+          <w:sz w:val="24"/>
+          <w:szCs w:val="24"/>
+        </w:rPr>
+        <w:t>Lancaster e Sposato (</w:t>
+      </w:r>
+      <w:r>
+        <w:rPr>
+          <w:rFonts w:ascii="Times New Roman" w:hAnsi="Times New Roman" w:cs="Times New Roman"/>
+          <w:sz w:val="24"/>
+          <w:szCs w:val="24"/>
+        </w:rPr>
+        <w:t>1981)</w:t>
+      </w:r>
+      <w:r>
+        <w:rPr>
+          <w:rFonts w:ascii="Times New Roman" w:hAnsi="Times New Roman" w:cs="Times New Roman"/>
+          <w:sz w:val="24"/>
+          <w:szCs w:val="24"/>
+        </w:rPr>
+        <w:t xml:space="preserve"> criaram o primeira ferramenta d</w:t>
+      </w:r>
+      <w:r>
+        <w:rPr>
+          <w:rFonts w:ascii="Times New Roman" w:hAnsi="Times New Roman" w:cs="Times New Roman"/>
+          <w:sz w:val="24"/>
+          <w:szCs w:val="24"/>
+        </w:rPr>
+        <w:t xml:space="preserve">e detecção </w:t>
+      </w:r>
+      <w:r>
+        <w:rPr>
+          <w:rFonts w:ascii="Times New Roman" w:hAnsi="Times New Roman" w:cs="Times New Roman"/>
+          <w:sz w:val="24"/>
+          <w:szCs w:val="24"/>
+        </w:rPr>
+        <w:t xml:space="preserve">de plágio </w:t>
+      </w:r>
+      <w:r>
+        <w:rPr>
+          <w:rFonts w:ascii="Times New Roman" w:hAnsi="Times New Roman" w:cs="Times New Roman"/>
+          <w:sz w:val="24"/>
+          <w:szCs w:val="24"/>
+        </w:rPr>
+        <w:t>usando comparação de estruturas</w:t>
+      </w:r>
+      <w:r>
+        <w:rPr>
+          <w:rFonts w:ascii="Times New Roman" w:hAnsi="Times New Roman" w:cs="Times New Roman"/>
+          <w:sz w:val="24"/>
+          <w:szCs w:val="24"/>
+        </w:rPr>
+        <w:t xml:space="preserve"> e comparação de atributos</w:t>
+      </w:r>
+      <w:r>
+        <w:rPr>
+          <w:rFonts w:ascii="Times New Roman" w:hAnsi="Times New Roman" w:cs="Times New Roman"/>
+          <w:sz w:val="24"/>
+          <w:szCs w:val="24"/>
+        </w:rPr>
+        <w:t>.</w:t>
+      </w:r>
+      <w:r>
+        <w:rPr>
+          <w:rFonts w:ascii="Times New Roman" w:hAnsi="Times New Roman" w:cs="Times New Roman"/>
+          <w:sz w:val="24"/>
+          <w:szCs w:val="24"/>
+        </w:rPr>
+        <w:t xml:space="preserve"> </w:t>
+      </w:r>
+    </w:p>
+    <w:p>
+      <w:pPr>
+        <w:pStyle w:val="SemEspaamento"/>
+        <w:spacing w:line="360" w:lineRule="auto"/>
+        <w:ind w:firstLine="1134"/>
+        <w:jc w:val="both"/>
+        <w:rPr>
+          <w:rFonts w:ascii="Times New Roman" w:hAnsi="Times New Roman" w:cs="Times New Roman"/>
+          <w:sz w:val="24"/>
+          <w:szCs w:val="24"/>
+        </w:rPr>
+      </w:pPr>
+      <w:r>
+        <w:rPr>
+          <w:rFonts w:ascii="Times New Roman" w:hAnsi="Times New Roman" w:cs="Times New Roman"/>
+          <w:sz w:val="24"/>
+          <w:szCs w:val="24"/>
+        </w:rPr>
+        <w:t>Whale</w:t>
+      </w:r>
+      <w:r>
+        <w:rPr>
+          <w:rFonts w:ascii="Times New Roman" w:hAnsi="Times New Roman" w:cs="Times New Roman"/>
+          <w:sz w:val="24"/>
+          <w:szCs w:val="24"/>
+        </w:rPr>
+        <w:t xml:space="preserve"> (1990) </w:t>
+      </w:r>
+      <w:r>
+        <w:rPr>
+          <w:rFonts w:ascii="Times New Roman" w:hAnsi="Times New Roman" w:cs="Times New Roman"/>
+          <w:sz w:val="24"/>
+          <w:szCs w:val="24"/>
+        </w:rPr>
+        <w:t xml:space="preserve">desenvolveu um </w:t>
+      </w:r>
+      <w:r>
+        <w:rPr>
+          <w:rFonts w:ascii="Times New Roman" w:hAnsi="Times New Roman" w:cs="Times New Roman"/>
+          <w:sz w:val="24"/>
+          <w:szCs w:val="24"/>
+        </w:rPr>
+        <w:t xml:space="preserve">sistema de detecção de plágio chamado Plague, em que </w:t>
+      </w:r>
+      <w:r>
+        <w:rPr>
+          <w:rFonts w:ascii="Times New Roman" w:hAnsi="Times New Roman" w:cs="Times New Roman"/>
+          <w:sz w:val="24"/>
+          <w:szCs w:val="24"/>
+        </w:rPr>
+        <w:t xml:space="preserve">gera perfis dos programas de </w:t>
+      </w:r>
+      <w:r>
+        <w:rPr>
+          <w:rFonts w:ascii="Times New Roman" w:hAnsi="Times New Roman" w:cs="Times New Roman"/>
+          <w:sz w:val="24"/>
+          <w:szCs w:val="24"/>
+        </w:rPr>
+        <w:t>entrada. Esses</w:t>
+      </w:r>
+      <w:r>
+        <w:rPr>
+          <w:rFonts w:ascii="Times New Roman" w:hAnsi="Times New Roman" w:cs="Times New Roman"/>
+          <w:sz w:val="24"/>
+          <w:szCs w:val="24"/>
+        </w:rPr>
+        <w:t xml:space="preserve"> perfis são</w:t>
+      </w:r>
+      <w:r>
+        <w:rPr>
+          <w:rFonts w:ascii="Times New Roman" w:hAnsi="Times New Roman" w:cs="Times New Roman"/>
+          <w:sz w:val="24"/>
+          <w:szCs w:val="24"/>
+        </w:rPr>
+        <w:t xml:space="preserve"> </w:t>
+      </w:r>
+      <w:r>
+        <w:rPr>
+          <w:rFonts w:ascii="Times New Roman" w:hAnsi="Times New Roman" w:cs="Times New Roman"/>
+          <w:sz w:val="24"/>
+          <w:szCs w:val="24"/>
+        </w:rPr>
+        <w:t xml:space="preserve">sequências </w:t>
+      </w:r>
+      <w:r>
+        <w:rPr>
+          <w:rFonts w:ascii="Times New Roman" w:hAnsi="Times New Roman" w:cs="Times New Roman"/>
+          <w:sz w:val="24"/>
+          <w:szCs w:val="24"/>
+        </w:rPr>
+        <w:t xml:space="preserve">de </w:t>
+      </w:r>
+      <w:r>
+        <w:rPr>
+          <w:rFonts w:ascii="Times New Roman" w:hAnsi="Times New Roman" w:cs="Times New Roman"/>
+          <w:i/>
+          <w:sz w:val="24"/>
+          <w:szCs w:val="24"/>
+        </w:rPr>
+        <w:t>tokens</w:t>
+      </w:r>
+      <w:r>
+        <w:rPr>
+          <w:rFonts w:ascii="Times New Roman" w:hAnsi="Times New Roman" w:cs="Times New Roman"/>
+          <w:sz w:val="24"/>
+          <w:szCs w:val="24"/>
+        </w:rPr>
+        <w:t xml:space="preserve"> compostos  de informações estruturais. Os perfis</w:t>
+      </w:r>
+      <w:r>
+        <w:rPr>
+          <w:rFonts w:ascii="Times New Roman" w:hAnsi="Times New Roman" w:cs="Times New Roman"/>
+          <w:sz w:val="24"/>
+          <w:szCs w:val="24"/>
+        </w:rPr>
+        <w:t xml:space="preserve"> </w:t>
+      </w:r>
+      <w:r>
+        <w:rPr>
+          <w:rFonts w:ascii="Times New Roman" w:hAnsi="Times New Roman" w:cs="Times New Roman"/>
+          <w:sz w:val="24"/>
+          <w:szCs w:val="24"/>
+        </w:rPr>
+        <w:t>de estrutura seme</w:t>
+      </w:r>
+      <w:r>
+        <w:rPr>
+          <w:rFonts w:ascii="Times New Roman" w:hAnsi="Times New Roman" w:cs="Times New Roman"/>
+          <w:sz w:val="24"/>
+          <w:szCs w:val="24"/>
+        </w:rPr>
+        <w:t xml:space="preserve">lhante </w:t>
+      </w:r>
+      <w:r>
+        <w:rPr>
+          <w:rFonts w:ascii="Times New Roman" w:hAnsi="Times New Roman" w:cs="Times New Roman"/>
+          <w:sz w:val="24"/>
+          <w:szCs w:val="24"/>
+        </w:rPr>
+        <w:t>são combinados e suas</w:t>
+      </w:r>
+      <w:r>
+        <w:rPr>
+          <w:rFonts w:ascii="Times New Roman" w:hAnsi="Times New Roman" w:cs="Times New Roman"/>
+          <w:sz w:val="24"/>
+          <w:szCs w:val="24"/>
+        </w:rPr>
+        <w:t xml:space="preserve"> </w:t>
+      </w:r>
+      <w:r>
+        <w:rPr>
+          <w:rFonts w:ascii="Times New Roman" w:hAnsi="Times New Roman" w:cs="Times New Roman"/>
+          <w:sz w:val="24"/>
+          <w:szCs w:val="24"/>
+        </w:rPr>
+        <w:t>sequências de tokens</w:t>
+      </w:r>
+      <w:r>
+        <w:rPr>
+          <w:rFonts w:ascii="Times New Roman" w:hAnsi="Times New Roman" w:cs="Times New Roman"/>
+          <w:sz w:val="24"/>
+          <w:szCs w:val="24"/>
+        </w:rPr>
+        <w:t xml:space="preserve"> </w:t>
+      </w:r>
+      <w:r>
+        <w:rPr>
+          <w:rFonts w:ascii="Times New Roman" w:hAnsi="Times New Roman" w:cs="Times New Roman"/>
+          <w:sz w:val="24"/>
+          <w:szCs w:val="24"/>
+        </w:rPr>
+        <w:t xml:space="preserve">comparadas para encontrar </w:t>
+      </w:r>
+      <w:r>
+        <w:rPr>
+          <w:rFonts w:ascii="Times New Roman" w:hAnsi="Times New Roman" w:cs="Times New Roman"/>
+          <w:sz w:val="24"/>
+          <w:szCs w:val="24"/>
+        </w:rPr>
+        <w:t>subsequ</w:t>
+      </w:r>
+      <w:r>
+        <w:rPr>
+          <w:rFonts w:ascii="Times New Roman" w:hAnsi="Times New Roman" w:cs="Times New Roman"/>
+          <w:sz w:val="24"/>
+          <w:szCs w:val="24"/>
+        </w:rPr>
+        <w:t>ências</w:t>
+      </w:r>
+      <w:r>
+        <w:rPr>
+          <w:rFonts w:ascii="Times New Roman" w:hAnsi="Times New Roman" w:cs="Times New Roman"/>
+          <w:sz w:val="24"/>
+          <w:szCs w:val="24"/>
+        </w:rPr>
+        <w:t xml:space="preserve"> comuns.</w:t>
+      </w:r>
+      <w:r>
+        <w:rPr>
+          <w:rFonts w:ascii="Times New Roman" w:hAnsi="Times New Roman" w:cs="Times New Roman"/>
+          <w:sz w:val="24"/>
+          <w:szCs w:val="24"/>
+        </w:rPr>
+        <w:t xml:space="preserve"> </w:t>
+      </w:r>
+      <w:r>
+        <w:rPr>
+          <w:rFonts w:ascii="Times New Roman" w:hAnsi="Times New Roman" w:cs="Times New Roman"/>
+          <w:sz w:val="24"/>
+          <w:szCs w:val="24"/>
+        </w:rPr>
+        <w:t xml:space="preserve"> </w:t>
+      </w:r>
+    </w:p>
+    <w:p>
+      <w:pPr>
+        <w:pStyle w:val="SemEspaamento"/>
+        <w:spacing w:line="360" w:lineRule="auto"/>
+        <w:ind w:firstLine="1134"/>
+        <w:jc w:val="both"/>
+        <w:rPr>
+          <w:rFonts w:ascii="Times New Roman" w:hAnsi="Times New Roman" w:cs="Times New Roman"/>
+          <w:sz w:val="24"/>
+          <w:szCs w:val="24"/>
+        </w:rPr>
+      </w:pPr>
+      <w:r>
+        <w:rPr>
+          <w:rFonts w:ascii="Times New Roman" w:hAnsi="Times New Roman" w:cs="Times New Roman"/>
+          <w:sz w:val="24"/>
+          <w:szCs w:val="24"/>
+        </w:rPr>
+        <w:t>Wise</w:t>
+      </w:r>
+      <w:r>
+        <w:rPr>
+          <w:rFonts w:ascii="Times New Roman" w:hAnsi="Times New Roman" w:cs="Times New Roman"/>
+          <w:sz w:val="24"/>
+          <w:szCs w:val="24"/>
+        </w:rPr>
+        <w:t xml:space="preserve"> </w:t>
+      </w:r>
+      <w:r>
+        <w:rPr>
+          <w:rFonts w:ascii="Times New Roman" w:hAnsi="Times New Roman" w:cs="Times New Roman"/>
+          <w:sz w:val="24"/>
+          <w:szCs w:val="24"/>
+        </w:rPr>
+        <w:t xml:space="preserve">(1993) criou o algoritmo Greedy-String-Tilin (GST) usado para combinar  sequências de tokens. Esse algoritmo foi usado na ferramenta YAP3 que também foi  desenvolvida pelo autor. </w:t>
+      </w:r>
+    </w:p>
+    <w:p>
+      <w:pPr>
+        <w:pStyle w:val="SemEspaamento"/>
+        <w:spacing w:line="360" w:lineRule="auto"/>
+        <w:ind w:firstLine="1134"/>
+        <w:jc w:val="both"/>
+        <w:rPr>
+          <w:rFonts w:ascii="Times New Roman" w:hAnsi="Times New Roman" w:cs="Times New Roman"/>
+          <w:sz w:val="24"/>
+          <w:szCs w:val="24"/>
+        </w:rPr>
+      </w:pPr>
+      <w:r>
+        <w:rPr>
+          <w:rFonts w:ascii="Times New Roman" w:hAnsi="Times New Roman" w:cs="Times New Roman"/>
+          <w:sz w:val="24"/>
+          <w:szCs w:val="24"/>
+        </w:rPr>
+        <w:t xml:space="preserve">Prechelt, Malpohl e Phlippsen (2000) apresentaram um sistema chamado JPlag. </w:t>
+      </w:r>
+      <w:r>
+        <w:rPr>
+          <w:rFonts w:ascii="Times New Roman" w:hAnsi="Times New Roman" w:cs="Times New Roman"/>
+          <w:sz w:val="24"/>
+          <w:szCs w:val="24"/>
+        </w:rPr>
+        <w:t xml:space="preserve">A </w:t>
+      </w:r>
+      <w:r>
+        <w:rPr>
+          <w:rFonts w:ascii="Times New Roman" w:hAnsi="Times New Roman" w:cs="Times New Roman"/>
+          <w:sz w:val="24"/>
+          <w:szCs w:val="24"/>
+        </w:rPr>
+        <w:t>ferrame</w:t>
+      </w:r>
+      <w:r>
+        <w:rPr>
+          <w:rFonts w:ascii="Times New Roman" w:hAnsi="Times New Roman" w:cs="Times New Roman"/>
+          <w:sz w:val="24"/>
+          <w:szCs w:val="24"/>
+        </w:rPr>
+        <w:t>nta transforma os programas</w:t>
+      </w:r>
+      <w:r>
+        <w:rPr>
+          <w:rFonts w:ascii="Times New Roman" w:hAnsi="Times New Roman" w:cs="Times New Roman"/>
+          <w:sz w:val="24"/>
+          <w:szCs w:val="24"/>
+        </w:rPr>
+        <w:t xml:space="preserve"> </w:t>
+      </w:r>
+      <w:r>
+        <w:rPr>
+          <w:rFonts w:ascii="Times New Roman" w:hAnsi="Times New Roman" w:cs="Times New Roman"/>
+          <w:sz w:val="24"/>
+          <w:szCs w:val="24"/>
+        </w:rPr>
+        <w:t>em sequências de tokens e compara</w:t>
+      </w:r>
+      <w:r>
+        <w:rPr>
+          <w:rFonts w:ascii="Times New Roman" w:hAnsi="Times New Roman" w:cs="Times New Roman"/>
+          <w:sz w:val="24"/>
+          <w:szCs w:val="24"/>
+        </w:rPr>
+        <w:t xml:space="preserve"> as sequências  </w:t>
+      </w:r>
+      <w:r>
+        <w:rPr>
+          <w:rFonts w:ascii="Times New Roman" w:hAnsi="Times New Roman" w:cs="Times New Roman"/>
+          <w:sz w:val="24"/>
+          <w:szCs w:val="24"/>
+        </w:rPr>
+        <w:t>usando o algoritmo Running</w:t>
+      </w:r>
+      <w:r>
+        <w:rPr>
+          <w:rFonts w:ascii="Times New Roman" w:hAnsi="Times New Roman" w:cs="Times New Roman"/>
+          <w:sz w:val="24"/>
+          <w:szCs w:val="24"/>
+        </w:rPr>
+        <w:t>-</w:t>
+      </w:r>
+      <w:r>
+        <w:rPr>
+          <w:rFonts w:ascii="Times New Roman" w:hAnsi="Times New Roman" w:cs="Times New Roman"/>
+          <w:sz w:val="24"/>
+          <w:szCs w:val="24"/>
+        </w:rPr>
+        <w:t>Karp-Rabin Greedy-String-Tiling (RKRGST).</w:t>
+      </w:r>
+    </w:p>
+    <w:p>
+      <w:pPr>
+        <w:pStyle w:val="SemEspaamento"/>
+        <w:spacing w:line="360" w:lineRule="auto"/>
+        <w:ind w:firstLine="1134"/>
+        <w:jc w:val="both"/>
+        <w:rPr>
+          <w:rFonts w:ascii="Times New Roman" w:hAnsi="Times New Roman" w:cs="Times New Roman"/>
+          <w:sz w:val="24"/>
+          <w:szCs w:val="24"/>
+        </w:rPr>
+      </w:pPr>
+      <w:r>
+        <w:rPr>
+          <w:rFonts w:ascii="Times New Roman" w:hAnsi="Times New Roman" w:cs="Times New Roman"/>
+          <w:sz w:val="24"/>
+          <w:szCs w:val="24"/>
+        </w:rPr>
+        <w:t xml:space="preserve">MOSS (Measure of Software Similarity) (MOSS, 2012) </w:t>
+      </w:r>
+      <w:r>
+        <w:rPr>
+          <w:rFonts w:ascii="Times New Roman" w:hAnsi="Times New Roman" w:cs="Times New Roman"/>
+          <w:sz w:val="24"/>
+          <w:szCs w:val="24"/>
+        </w:rPr>
+        <w:t>é di</w:t>
+      </w:r>
+      <w:r>
+        <w:rPr>
+          <w:rFonts w:ascii="Times New Roman" w:hAnsi="Times New Roman" w:cs="Times New Roman"/>
+          <w:sz w:val="24"/>
+          <w:szCs w:val="24"/>
+        </w:rPr>
+        <w:t>sponibilizado na Universidade da Califórnia.</w:t>
+      </w:r>
+      <w:r>
+        <w:rPr>
+          <w:rFonts w:ascii="Times New Roman" w:hAnsi="Times New Roman" w:cs="Times New Roman"/>
+          <w:sz w:val="24"/>
+          <w:szCs w:val="24"/>
+        </w:rPr>
+        <w:t xml:space="preserve"> Seu desenvolvimento foi  iniciado</w:t>
+      </w:r>
+      <w:r>
+        <w:rPr>
+          <w:rFonts w:ascii="Times New Roman" w:hAnsi="Times New Roman" w:cs="Times New Roman"/>
+          <w:sz w:val="24"/>
+          <w:szCs w:val="24"/>
+        </w:rPr>
+        <w:t xml:space="preserve"> em 1994</w:t>
+      </w:r>
+      <w:r>
+        <w:rPr>
+          <w:rFonts w:ascii="Times New Roman" w:hAnsi="Times New Roman" w:cs="Times New Roman"/>
+          <w:sz w:val="24"/>
+          <w:szCs w:val="24"/>
+        </w:rPr>
+        <w:t>. Esse sistema é b</w:t>
+      </w:r>
+      <w:r>
+        <w:rPr>
+          <w:rFonts w:ascii="Times New Roman" w:hAnsi="Times New Roman" w:cs="Times New Roman"/>
+          <w:sz w:val="24"/>
+          <w:szCs w:val="24"/>
+        </w:rPr>
+        <w:t>aseado no algoritmo Winnowing (Schleimer, 2003)</w:t>
+      </w:r>
+      <w:r>
+        <w:rPr>
+          <w:rFonts w:ascii="Times New Roman" w:hAnsi="Times New Roman" w:cs="Times New Roman"/>
+          <w:sz w:val="24"/>
+          <w:szCs w:val="24"/>
+        </w:rPr>
+        <w:t xml:space="preserve"> e possui código fechado</w:t>
+      </w:r>
+      <w:r>
+        <w:rPr>
+          <w:rFonts w:ascii="Times New Roman" w:hAnsi="Times New Roman" w:cs="Times New Roman"/>
+          <w:sz w:val="24"/>
+          <w:szCs w:val="24"/>
+        </w:rPr>
+        <w:t>.</w:t>
+      </w:r>
+      <w:bookmarkStart w:id="8" w:name="_Toc397617173"/>
+    </w:p>
+    <w:p>
+      <w:pPr>
+        <w:pStyle w:val="SemEspaamento"/>
+        <w:spacing w:line="360" w:lineRule="auto"/>
+        <w:ind w:firstLine="1134"/>
+        <w:jc w:val="both"/>
+        <w:rPr>
+          <w:rFonts w:ascii="Times New Roman" w:hAnsi="Times New Roman" w:cs="Times New Roman"/>
+          <w:b/>
+          <w:sz w:val="24"/>
+          <w:szCs w:val="24"/>
+        </w:rPr>
+      </w:pPr>
+    </w:p>
+    <w:p>
+      <w:pPr>
+        <w:pStyle w:val="SemEspaamento"/>
+        <w:spacing w:line="360" w:lineRule="auto"/>
+        <w:jc w:val="both"/>
+        <w:outlineLvl w:val="0"/>
+        <w:rPr>
+          <w:rFonts w:ascii="Times New Roman" w:hAnsi="Times New Roman" w:cs="Times New Roman"/>
+          <w:b/>
+          <w:sz w:val="24"/>
+          <w:szCs w:val="24"/>
+        </w:rPr>
+      </w:pPr>
+      <w:r>
+        <w:rPr>
+          <w:rFonts w:ascii="Times New Roman" w:hAnsi="Times New Roman" w:cs="Times New Roman"/>
+          <w:b/>
+          <w:sz w:val="24"/>
+          <w:szCs w:val="24"/>
+        </w:rPr>
+        <w:lastRenderedPageBreak/>
+        <w:t>2.2.3 Técnicas para detecção de plágio</w:t>
+      </w:r>
+    </w:p>
+    <w:p>
+      <w:pPr>
+        <w:pStyle w:val="SemEspaamento"/>
+        <w:spacing w:line="360" w:lineRule="auto"/>
+        <w:jc w:val="both"/>
+        <w:outlineLvl w:val="0"/>
+        <w:rPr>
+          <w:rFonts w:ascii="Times New Roman" w:hAnsi="Times New Roman" w:cs="Times New Roman"/>
+          <w:b/>
+          <w:sz w:val="24"/>
+          <w:szCs w:val="24"/>
+        </w:rPr>
+      </w:pPr>
+    </w:p>
+    <w:p>
+      <w:pPr>
+        <w:pStyle w:val="SemEspaamento"/>
+        <w:spacing w:line="360" w:lineRule="auto"/>
+        <w:jc w:val="both"/>
+        <w:outlineLvl w:val="0"/>
+        <w:rPr>
+          <w:rFonts w:ascii="Times New Roman" w:hAnsi="Times New Roman" w:cs="Times New Roman"/>
+          <w:sz w:val="24"/>
+          <w:szCs w:val="24"/>
+        </w:rPr>
+      </w:pPr>
+    </w:p>
+    <w:p>
+      <w:pPr>
+        <w:pStyle w:val="SemEspaamento"/>
+        <w:spacing w:line="360" w:lineRule="auto"/>
+        <w:jc w:val="both"/>
+        <w:outlineLvl w:val="0"/>
+        <w:rPr>
+          <w:rFonts w:ascii="Times New Roman" w:hAnsi="Times New Roman" w:cs="Times New Roman"/>
+          <w:b/>
+          <w:sz w:val="24"/>
+          <w:szCs w:val="24"/>
+        </w:rPr>
+      </w:pPr>
+    </w:p>
+    <w:p>
+      <w:pPr>
+        <w:pStyle w:val="SemEspaamento"/>
+        <w:spacing w:line="360" w:lineRule="auto"/>
+        <w:jc w:val="both"/>
+        <w:outlineLvl w:val="0"/>
+        <w:rPr>
+          <w:rFonts w:ascii="Times New Roman" w:hAnsi="Times New Roman" w:cs="Times New Roman"/>
+          <w:b/>
+          <w:sz w:val="24"/>
+          <w:szCs w:val="24"/>
+        </w:rPr>
+      </w:pPr>
+      <w:r>
+        <w:rPr>
+          <w:rFonts w:ascii="Times New Roman" w:hAnsi="Times New Roman" w:cs="Times New Roman"/>
+          <w:b/>
+          <w:sz w:val="24"/>
+          <w:szCs w:val="24"/>
+        </w:rPr>
+        <w:t>2.2</w:t>
+      </w:r>
+      <w:r>
+        <w:rPr>
+          <w:rFonts w:ascii="Times New Roman" w:hAnsi="Times New Roman" w:cs="Times New Roman"/>
+          <w:b/>
+          <w:sz w:val="24"/>
+          <w:szCs w:val="24"/>
+        </w:rPr>
+        <w:t>.4</w:t>
+      </w:r>
+      <w:r>
+        <w:rPr>
+          <w:rFonts w:ascii="Times New Roman" w:hAnsi="Times New Roman" w:cs="Times New Roman"/>
+          <w:b/>
+          <w:sz w:val="24"/>
+          <w:szCs w:val="24"/>
+        </w:rPr>
+        <w:t xml:space="preserve"> </w:t>
+      </w:r>
+      <w:r>
+        <w:rPr>
+          <w:rFonts w:ascii="Times New Roman" w:hAnsi="Times New Roman" w:cs="Times New Roman"/>
+          <w:b/>
+          <w:sz w:val="24"/>
+          <w:szCs w:val="24"/>
+        </w:rPr>
+        <w:t>Algoritmos usados na detecção de plági</w:t>
+      </w:r>
+      <w:r>
+        <w:rPr>
+          <w:rFonts w:ascii="Times New Roman" w:hAnsi="Times New Roman" w:cs="Times New Roman"/>
+          <w:b/>
+          <w:sz w:val="24"/>
+          <w:szCs w:val="24"/>
+        </w:rPr>
+        <w:t>o</w:t>
+      </w:r>
+    </w:p>
+    <w:bookmarkEnd w:id="8"/>
+    <w:p>
+      <w:pPr>
+        <w:pStyle w:val="SemEspaamento"/>
+        <w:spacing w:line="360" w:lineRule="auto"/>
+        <w:jc w:val="both"/>
+        <w:outlineLvl w:val="0"/>
+        <w:rPr>
+          <w:rFonts w:ascii="Times New Roman" w:hAnsi="Times New Roman" w:cs="Times New Roman"/>
+          <w:b/>
+          <w:sz w:val="24"/>
+          <w:szCs w:val="24"/>
+        </w:rPr>
+      </w:pPr>
+    </w:p>
+    <w:p>
+      <w:pPr>
+        <w:pStyle w:val="SemEspaamento"/>
+        <w:spacing w:line="360" w:lineRule="auto"/>
+        <w:ind w:firstLine="1134"/>
+        <w:jc w:val="both"/>
+        <w:outlineLvl w:val="0"/>
+        <w:rPr>
+          <w:rFonts w:ascii="Times New Roman" w:hAnsi="Times New Roman" w:cs="Times New Roman"/>
+          <w:sz w:val="24"/>
+          <w:szCs w:val="24"/>
+        </w:rPr>
+      </w:pPr>
+      <w:r>
+        <w:rPr>
+          <w:rFonts w:ascii="Times New Roman" w:hAnsi="Times New Roman" w:cs="Times New Roman"/>
+          <w:sz w:val="24"/>
+          <w:szCs w:val="24"/>
+        </w:rPr>
+        <w:t xml:space="preserve">Os algoritmos utilizados na análise de similaridade (detecção de plágio) </w:t>
+      </w:r>
+      <w:r>
+        <w:rPr>
+          <w:rFonts w:ascii="Times New Roman" w:hAnsi="Times New Roman" w:cs="Times New Roman"/>
+          <w:sz w:val="24"/>
+          <w:szCs w:val="24"/>
+        </w:rPr>
+        <w:t xml:space="preserve">variam </w:t>
+      </w:r>
+      <w:r>
+        <w:rPr>
+          <w:rFonts w:ascii="Times New Roman" w:hAnsi="Times New Roman" w:cs="Times New Roman"/>
+          <w:sz w:val="24"/>
+          <w:szCs w:val="24"/>
+        </w:rPr>
+        <w:t xml:space="preserve">de acordo com </w:t>
+      </w:r>
+      <w:r>
+        <w:rPr>
+          <w:rFonts w:ascii="Times New Roman" w:hAnsi="Times New Roman" w:cs="Times New Roman"/>
+          <w:sz w:val="24"/>
+          <w:szCs w:val="24"/>
+        </w:rPr>
+        <w:t>à lógica de comparação</w:t>
+      </w:r>
+      <w:r>
+        <w:rPr>
+          <w:rFonts w:ascii="Times New Roman" w:hAnsi="Times New Roman" w:cs="Times New Roman"/>
+          <w:sz w:val="24"/>
+          <w:szCs w:val="24"/>
+        </w:rPr>
+        <w:t>.</w:t>
+      </w:r>
+      <w:r>
+        <w:rPr>
+          <w:rFonts w:ascii="Times New Roman" w:hAnsi="Times New Roman" w:cs="Times New Roman"/>
+          <w:sz w:val="24"/>
+          <w:szCs w:val="24"/>
+        </w:rPr>
+        <w:t xml:space="preserve"> </w:t>
+      </w:r>
+      <w:r>
+        <w:rPr>
+          <w:rFonts w:ascii="Times New Roman" w:hAnsi="Times New Roman" w:cs="Times New Roman"/>
+          <w:sz w:val="24"/>
+          <w:szCs w:val="24"/>
+        </w:rPr>
+        <w:t>Kleiman</w:t>
+      </w:r>
+      <w:r>
+        <w:rPr>
+          <w:rFonts w:ascii="Times New Roman" w:hAnsi="Times New Roman" w:cs="Times New Roman"/>
+          <w:sz w:val="24"/>
+          <w:szCs w:val="24"/>
+        </w:rPr>
+        <w:t xml:space="preserve"> (</w:t>
+      </w:r>
+      <w:r>
+        <w:rPr>
+          <w:rFonts w:ascii="Times New Roman" w:hAnsi="Times New Roman" w:cs="Times New Roman"/>
+          <w:sz w:val="24"/>
+          <w:szCs w:val="24"/>
+        </w:rPr>
+        <w:t xml:space="preserve">2007) </w:t>
+      </w:r>
+      <w:r>
+        <w:rPr>
+          <w:rFonts w:ascii="Times New Roman" w:hAnsi="Times New Roman" w:cs="Times New Roman"/>
+          <w:sz w:val="24"/>
+          <w:szCs w:val="24"/>
+        </w:rPr>
+        <w:t xml:space="preserve">apresentou </w:t>
+      </w:r>
+      <w:r>
+        <w:rPr>
+          <w:rFonts w:ascii="Times New Roman" w:hAnsi="Times New Roman" w:cs="Times New Roman"/>
+          <w:sz w:val="24"/>
+          <w:szCs w:val="24"/>
+        </w:rPr>
+        <w:t xml:space="preserve">alguns algoritmos para a detecção de plágio em códigos-fonte, os principais são: </w:t>
+      </w:r>
+      <w:r>
+        <w:rPr>
+          <w:rFonts w:ascii="Times New Roman" w:hAnsi="Times New Roman" w:cs="Times New Roman"/>
+          <w:i/>
+          <w:sz w:val="24"/>
+          <w:szCs w:val="24"/>
+        </w:rPr>
+        <w:t>Winnowing</w:t>
+      </w:r>
+      <w:r>
+        <w:rPr>
+          <w:rFonts w:ascii="Times New Roman" w:hAnsi="Times New Roman" w:cs="Times New Roman"/>
+          <w:sz w:val="24"/>
+          <w:szCs w:val="24"/>
+        </w:rPr>
+        <w:t xml:space="preserve">, </w:t>
+      </w:r>
+      <w:r>
+        <w:rPr>
+          <w:rFonts w:ascii="Times New Roman" w:hAnsi="Times New Roman" w:cs="Times New Roman"/>
+          <w:i/>
+          <w:sz w:val="24"/>
+          <w:szCs w:val="24"/>
+        </w:rPr>
+        <w:t>Greedy String Tiling</w:t>
+      </w:r>
+      <w:r>
+        <w:rPr>
+          <w:rFonts w:ascii="Times New Roman" w:hAnsi="Times New Roman" w:cs="Times New Roman"/>
+          <w:sz w:val="24"/>
+          <w:szCs w:val="24"/>
+        </w:rPr>
+        <w:t xml:space="preserve"> </w:t>
+      </w:r>
+      <w:r>
+        <w:rPr>
+          <w:rFonts w:ascii="Times New Roman" w:hAnsi="Times New Roman" w:cs="Times New Roman"/>
+          <w:sz w:val="24"/>
+          <w:szCs w:val="24"/>
+        </w:rPr>
+        <w:t xml:space="preserve">e </w:t>
+      </w:r>
+      <w:r>
+        <w:rPr>
+          <w:rFonts w:ascii="Times New Roman" w:hAnsi="Times New Roman" w:cs="Times New Roman"/>
+          <w:i/>
+          <w:sz w:val="24"/>
+          <w:szCs w:val="24"/>
+        </w:rPr>
+        <w:t>Running Karp-Rabin Greedy String Tiling</w:t>
+      </w:r>
+      <w:r>
+        <w:rPr>
+          <w:rFonts w:ascii="Times New Roman" w:hAnsi="Times New Roman" w:cs="Times New Roman"/>
+          <w:sz w:val="24"/>
+          <w:szCs w:val="24"/>
+        </w:rPr>
+        <w:t xml:space="preserve">. Esses  algoritmos  são  descritos  nas próximas </w:t>
+      </w:r>
+      <w:r>
+        <w:rPr>
+          <w:rFonts w:ascii="Times New Roman" w:hAnsi="Times New Roman" w:cs="Times New Roman"/>
+          <w:sz w:val="24"/>
+          <w:szCs w:val="24"/>
+        </w:rPr>
+        <w:t>subseções.</w:t>
+      </w:r>
+    </w:p>
+    <w:p>
+      <w:pPr>
+        <w:pStyle w:val="SemEspaamento"/>
+        <w:spacing w:line="360" w:lineRule="auto"/>
+        <w:ind w:firstLine="1134"/>
+        <w:jc w:val="both"/>
+        <w:outlineLvl w:val="0"/>
+        <w:rPr>
+          <w:rFonts w:ascii="Times New Roman" w:hAnsi="Times New Roman" w:cs="Times New Roman"/>
+          <w:sz w:val="24"/>
+          <w:szCs w:val="24"/>
+        </w:rPr>
+      </w:pPr>
+    </w:p>
+    <w:p>
+      <w:pPr>
+        <w:pStyle w:val="SemEspaamento"/>
+        <w:spacing w:line="360" w:lineRule="auto"/>
+        <w:jc w:val="both"/>
+        <w:outlineLvl w:val="0"/>
+        <w:rPr>
+          <w:rFonts w:ascii="Times New Roman" w:hAnsi="Times New Roman" w:cs="Times New Roman"/>
+          <w:b/>
+          <w:i/>
+          <w:sz w:val="24"/>
+          <w:szCs w:val="24"/>
+        </w:rPr>
+      </w:pPr>
+      <w:r>
+        <w:rPr>
+          <w:rFonts w:ascii="Times New Roman" w:hAnsi="Times New Roman" w:cs="Times New Roman"/>
+          <w:b/>
+          <w:sz w:val="24"/>
+          <w:szCs w:val="24"/>
+        </w:rPr>
+        <w:t>2.2.</w:t>
+      </w:r>
+      <w:r>
+        <w:rPr>
+          <w:rFonts w:ascii="Times New Roman" w:hAnsi="Times New Roman" w:cs="Times New Roman"/>
+          <w:b/>
+          <w:sz w:val="24"/>
+          <w:szCs w:val="24"/>
+        </w:rPr>
+        <w:t>4.</w:t>
+      </w:r>
+      <w:r>
+        <w:rPr>
+          <w:rFonts w:ascii="Times New Roman" w:hAnsi="Times New Roman" w:cs="Times New Roman"/>
+          <w:b/>
+          <w:sz w:val="24"/>
+          <w:szCs w:val="24"/>
+        </w:rPr>
+        <w:t xml:space="preserve">1 </w:t>
+      </w:r>
+      <w:r>
+        <w:rPr>
+          <w:rFonts w:ascii="Times New Roman" w:hAnsi="Times New Roman" w:cs="Times New Roman"/>
+          <w:b/>
+          <w:i/>
+          <w:sz w:val="24"/>
+          <w:szCs w:val="24"/>
+        </w:rPr>
+        <w:t>Winnowing</w:t>
+      </w:r>
+    </w:p>
+    <w:p>
+      <w:pPr>
+        <w:pStyle w:val="SemEspaamento"/>
+        <w:spacing w:line="360" w:lineRule="auto"/>
+        <w:jc w:val="both"/>
+        <w:outlineLvl w:val="0"/>
+        <w:rPr>
+          <w:rFonts w:ascii="Times New Roman" w:hAnsi="Times New Roman" w:cs="Times New Roman"/>
+          <w:b/>
+          <w:sz w:val="24"/>
+          <w:szCs w:val="24"/>
+        </w:rPr>
+      </w:pPr>
+    </w:p>
+    <w:p>
+      <w:pPr>
+        <w:pStyle w:val="SemEspaamento"/>
+        <w:spacing w:line="360" w:lineRule="auto"/>
+        <w:ind w:firstLine="1134"/>
+        <w:jc w:val="both"/>
+        <w:outlineLvl w:val="0"/>
+        <w:rPr>
+          <w:rFonts w:ascii="Times New Roman" w:hAnsi="Times New Roman" w:cs="Times New Roman"/>
+          <w:sz w:val="24"/>
+          <w:szCs w:val="24"/>
+        </w:rPr>
+      </w:pPr>
+      <w:r>
+        <w:rPr>
+          <w:rFonts w:ascii="Times New Roman" w:hAnsi="Times New Roman" w:cs="Times New Roman"/>
+          <w:sz w:val="24"/>
+          <w:szCs w:val="24"/>
+        </w:rPr>
+        <w:t>O</w:t>
+      </w:r>
+      <w:r>
+        <w:rPr>
+          <w:rFonts w:ascii="Times New Roman" w:hAnsi="Times New Roman" w:cs="Times New Roman"/>
+          <w:sz w:val="24"/>
+          <w:szCs w:val="24"/>
+        </w:rPr>
+        <w:t xml:space="preserve"> </w:t>
+      </w:r>
+      <w:r>
+        <w:rPr>
+          <w:rFonts w:ascii="Times New Roman" w:hAnsi="Times New Roman" w:cs="Times New Roman"/>
+          <w:i/>
+          <w:sz w:val="24"/>
+          <w:szCs w:val="24"/>
+        </w:rPr>
+        <w:t>W</w:t>
+      </w:r>
+      <w:r>
+        <w:rPr>
+          <w:rFonts w:ascii="Times New Roman" w:hAnsi="Times New Roman" w:cs="Times New Roman"/>
+          <w:i/>
+          <w:sz w:val="24"/>
+          <w:szCs w:val="24"/>
+        </w:rPr>
+        <w:t>innowing</w:t>
+      </w:r>
+      <w:r>
+        <w:rPr>
+          <w:rFonts w:ascii="Times New Roman" w:hAnsi="Times New Roman" w:cs="Times New Roman"/>
+          <w:sz w:val="24"/>
+          <w:szCs w:val="24"/>
+        </w:rPr>
+        <w:t xml:space="preserve"> </w:t>
+      </w:r>
+      <w:r>
+        <w:rPr>
+          <w:rFonts w:ascii="Times New Roman" w:hAnsi="Times New Roman" w:cs="Times New Roman"/>
+          <w:sz w:val="24"/>
+          <w:szCs w:val="24"/>
+        </w:rPr>
+        <w:t xml:space="preserve">é um algoritmo que tem como </w:t>
+      </w:r>
+      <w:r>
+        <w:rPr>
+          <w:rFonts w:ascii="Times New Roman" w:hAnsi="Times New Roman" w:cs="Times New Roman"/>
+          <w:sz w:val="24"/>
+          <w:szCs w:val="24"/>
+        </w:rPr>
+        <w:t>objetivo melhorar a eficiência do processo</w:t>
+      </w:r>
+      <w:r>
+        <w:rPr>
+          <w:rFonts w:ascii="Times New Roman" w:hAnsi="Times New Roman" w:cs="Times New Roman"/>
+          <w:sz w:val="24"/>
+          <w:szCs w:val="24"/>
+        </w:rPr>
+        <w:t xml:space="preserve"> </w:t>
+      </w:r>
+      <w:r>
+        <w:rPr>
+          <w:rFonts w:ascii="Times New Roman" w:hAnsi="Times New Roman" w:cs="Times New Roman"/>
+          <w:sz w:val="24"/>
+          <w:szCs w:val="24"/>
+        </w:rPr>
+        <w:t>de</w:t>
+      </w:r>
+      <w:r>
+        <w:rPr>
+          <w:rFonts w:ascii="Times New Roman" w:hAnsi="Times New Roman" w:cs="Times New Roman"/>
+          <w:sz w:val="24"/>
+          <w:szCs w:val="24"/>
+        </w:rPr>
+        <w:t xml:space="preserve"> </w:t>
+      </w:r>
+      <w:r>
+        <w:rPr>
+          <w:rFonts w:ascii="Times New Roman" w:hAnsi="Times New Roman" w:cs="Times New Roman"/>
+          <w:sz w:val="24"/>
+          <w:szCs w:val="24"/>
+        </w:rPr>
+        <w:t xml:space="preserve">comparação de documentos com base em assinatura única por documento. Segundo Schleimer et. al (2003), </w:t>
+      </w:r>
+      <w:r>
+        <w:rPr>
+          <w:rFonts w:ascii="Times New Roman" w:hAnsi="Times New Roman" w:cs="Times New Roman"/>
+          <w:sz w:val="24"/>
+          <w:szCs w:val="24"/>
+        </w:rPr>
+        <w:t xml:space="preserve">esse </w:t>
+      </w:r>
+      <w:r>
+        <w:rPr>
+          <w:rFonts w:ascii="Times New Roman" w:hAnsi="Times New Roman" w:cs="Times New Roman"/>
+          <w:sz w:val="24"/>
+          <w:szCs w:val="24"/>
+        </w:rPr>
+        <w:t>algoritmo obtém uma assinatura para cada documento de forma que</w:t>
+      </w:r>
+      <w:r>
+        <w:rPr>
+          <w:rFonts w:ascii="Times New Roman" w:hAnsi="Times New Roman" w:cs="Times New Roman"/>
+          <w:sz w:val="24"/>
+          <w:szCs w:val="24"/>
+        </w:rPr>
+        <w:t xml:space="preserve"> </w:t>
+      </w:r>
+      <w:r>
+        <w:rPr>
+          <w:rFonts w:ascii="Times New Roman" w:hAnsi="Times New Roman" w:cs="Times New Roman"/>
+          <w:sz w:val="24"/>
+          <w:szCs w:val="24"/>
+        </w:rPr>
+        <w:t>essa assinatura possa ser usada para identificá-lo e detectar similaridade.</w:t>
+      </w:r>
+    </w:p>
+    <w:p>
+      <w:pPr>
+        <w:pStyle w:val="SemEspaamento"/>
+        <w:spacing w:line="360" w:lineRule="auto"/>
+        <w:ind w:firstLine="1134"/>
+        <w:jc w:val="both"/>
+        <w:outlineLvl w:val="0"/>
+        <w:rPr>
+          <w:rFonts w:ascii="Times New Roman" w:hAnsi="Times New Roman" w:cs="Times New Roman"/>
+          <w:sz w:val="24"/>
+          <w:szCs w:val="24"/>
+        </w:rPr>
+      </w:pPr>
+      <w:r>
+        <w:rPr>
+          <w:rFonts w:ascii="Times New Roman" w:hAnsi="Times New Roman" w:cs="Times New Roman"/>
+          <w:sz w:val="24"/>
+          <w:szCs w:val="24"/>
+        </w:rPr>
+        <w:t>Esse algoritmo utiliza o conceito de k-gramas. Conforme Kleiman (2007), os k</w:t>
+      </w:r>
+      <w:r>
+        <w:rPr>
+          <w:rFonts w:ascii="Times New Roman" w:hAnsi="Times New Roman" w:cs="Times New Roman"/>
+          <w:sz w:val="24"/>
+          <w:szCs w:val="24"/>
+        </w:rPr>
+        <w:t>-</w:t>
+      </w:r>
+      <w:r>
+        <w:rPr>
+          <w:rFonts w:ascii="Times New Roman" w:hAnsi="Times New Roman" w:cs="Times New Roman"/>
+          <w:sz w:val="24"/>
+          <w:szCs w:val="24"/>
+        </w:rPr>
+        <w:t>grama</w:t>
+      </w:r>
+      <w:r>
+        <w:rPr>
+          <w:rFonts w:ascii="Times New Roman" w:hAnsi="Times New Roman" w:cs="Times New Roman"/>
+          <w:sz w:val="24"/>
+          <w:szCs w:val="24"/>
+        </w:rPr>
+        <w:t xml:space="preserve">s de uma cadeia S são as </w:t>
+      </w:r>
+      <w:r>
+        <w:rPr>
+          <w:rFonts w:ascii="Times New Roman" w:hAnsi="Times New Roman" w:cs="Times New Roman"/>
+          <w:sz w:val="24"/>
+          <w:szCs w:val="24"/>
+        </w:rPr>
+        <w:t>su</w:t>
+      </w:r>
+      <w:r>
+        <w:rPr>
+          <w:rFonts w:ascii="Times New Roman" w:hAnsi="Times New Roman" w:cs="Times New Roman"/>
+          <w:sz w:val="24"/>
+          <w:szCs w:val="24"/>
+        </w:rPr>
+        <w:t>b</w:t>
+      </w:r>
+      <w:r>
+        <w:rPr>
+          <w:rFonts w:ascii="Times New Roman" w:hAnsi="Times New Roman" w:cs="Times New Roman"/>
+          <w:sz w:val="24"/>
+          <w:szCs w:val="24"/>
+        </w:rPr>
+        <w:t>-</w:t>
+      </w:r>
+      <w:r>
+        <w:rPr>
+          <w:rFonts w:ascii="Times New Roman" w:hAnsi="Times New Roman" w:cs="Times New Roman"/>
+          <w:sz w:val="24"/>
+          <w:szCs w:val="24"/>
+        </w:rPr>
+        <w:t xml:space="preserve">cadeias de comprimento k </w:t>
+      </w:r>
+      <w:r>
+        <w:rPr>
+          <w:rFonts w:ascii="Times New Roman" w:hAnsi="Times New Roman" w:cs="Times New Roman"/>
+          <w:sz w:val="24"/>
+          <w:szCs w:val="24"/>
+        </w:rPr>
+        <w:t xml:space="preserve">contiguas e sobrepostas da cadeia S. Os </w:t>
+      </w:r>
+      <w:r>
+        <w:rPr>
+          <w:rFonts w:ascii="Times New Roman" w:hAnsi="Times New Roman" w:cs="Times New Roman"/>
+          <w:sz w:val="24"/>
+          <w:szCs w:val="24"/>
+        </w:rPr>
+        <w:t>3</w:t>
+      </w:r>
+      <w:r>
+        <w:rPr>
+          <w:rFonts w:ascii="Times New Roman" w:hAnsi="Times New Roman" w:cs="Times New Roman"/>
+          <w:sz w:val="24"/>
+          <w:szCs w:val="24"/>
+        </w:rPr>
+        <w:t xml:space="preserve">-gramas da frase “o </w:t>
+      </w:r>
+      <w:r>
+        <w:rPr>
+          <w:rFonts w:ascii="Times New Roman" w:hAnsi="Times New Roman" w:cs="Times New Roman"/>
+          <w:sz w:val="24"/>
+          <w:szCs w:val="24"/>
+        </w:rPr>
+        <w:t>gato morreu</w:t>
+      </w:r>
+      <w:r>
+        <w:rPr>
+          <w:rFonts w:ascii="Times New Roman" w:hAnsi="Times New Roman" w:cs="Times New Roman"/>
+          <w:sz w:val="24"/>
+          <w:szCs w:val="24"/>
+        </w:rPr>
+        <w:t>" são: ‘o</w:t>
+      </w:r>
+      <w:r>
+        <w:rPr>
+          <w:rFonts w:ascii="Times New Roman" w:hAnsi="Times New Roman" w:cs="Times New Roman"/>
+          <w:sz w:val="24"/>
+          <w:szCs w:val="24"/>
+        </w:rPr>
+        <w:t>ga</w:t>
+      </w:r>
+      <w:r>
+        <w:rPr>
+          <w:rFonts w:ascii="Times New Roman" w:hAnsi="Times New Roman" w:cs="Times New Roman"/>
+          <w:sz w:val="24"/>
+          <w:szCs w:val="24"/>
+        </w:rPr>
+        <w:t>’, ‘</w:t>
+      </w:r>
+      <w:r>
+        <w:rPr>
+          <w:rFonts w:ascii="Times New Roman" w:hAnsi="Times New Roman" w:cs="Times New Roman"/>
+          <w:sz w:val="24"/>
+          <w:szCs w:val="24"/>
+        </w:rPr>
+        <w:t>gat</w:t>
+      </w:r>
+      <w:r>
+        <w:rPr>
+          <w:rFonts w:ascii="Times New Roman" w:hAnsi="Times New Roman" w:cs="Times New Roman"/>
+          <w:sz w:val="24"/>
+          <w:szCs w:val="24"/>
+        </w:rPr>
+        <w:t>’, ‘</w:t>
+      </w:r>
+      <w:r>
+        <w:rPr>
+          <w:rFonts w:ascii="Times New Roman" w:hAnsi="Times New Roman" w:cs="Times New Roman"/>
+          <w:sz w:val="24"/>
+          <w:szCs w:val="24"/>
+        </w:rPr>
+        <w:t>ato</w:t>
+      </w:r>
+      <w:r>
+        <w:rPr>
+          <w:rFonts w:ascii="Times New Roman" w:hAnsi="Times New Roman" w:cs="Times New Roman"/>
+          <w:sz w:val="24"/>
+          <w:szCs w:val="24"/>
+        </w:rPr>
+        <w:t>’, ‘</w:t>
+      </w:r>
+      <w:r>
+        <w:rPr>
+          <w:rFonts w:ascii="Times New Roman" w:hAnsi="Times New Roman" w:cs="Times New Roman"/>
+          <w:sz w:val="24"/>
+          <w:szCs w:val="24"/>
+        </w:rPr>
+        <w:t>tom</w:t>
+      </w:r>
+      <w:r>
+        <w:rPr>
+          <w:rFonts w:ascii="Times New Roman" w:hAnsi="Times New Roman" w:cs="Times New Roman"/>
+          <w:sz w:val="24"/>
+          <w:szCs w:val="24"/>
+        </w:rPr>
+        <w:t>’, ‘</w:t>
+      </w:r>
+      <w:r>
+        <w:rPr>
+          <w:rFonts w:ascii="Times New Roman" w:hAnsi="Times New Roman" w:cs="Times New Roman"/>
+          <w:sz w:val="24"/>
+          <w:szCs w:val="24"/>
+        </w:rPr>
+        <w:t>omo</w:t>
+      </w:r>
+      <w:r>
+        <w:rPr>
+          <w:rFonts w:ascii="Times New Roman" w:hAnsi="Times New Roman" w:cs="Times New Roman"/>
+          <w:sz w:val="24"/>
+          <w:szCs w:val="24"/>
+        </w:rPr>
+        <w:t>’, ‘</w:t>
+      </w:r>
+      <w:r>
+        <w:rPr>
+          <w:rFonts w:ascii="Times New Roman" w:hAnsi="Times New Roman" w:cs="Times New Roman"/>
+          <w:sz w:val="24"/>
+          <w:szCs w:val="24"/>
+        </w:rPr>
+        <w:t>mor</w:t>
+      </w:r>
+      <w:r>
+        <w:rPr>
+          <w:rFonts w:ascii="Times New Roman" w:hAnsi="Times New Roman" w:cs="Times New Roman"/>
+          <w:sz w:val="24"/>
+          <w:szCs w:val="24"/>
+        </w:rPr>
+        <w:t>’, ‘</w:t>
+      </w:r>
+      <w:r>
+        <w:rPr>
+          <w:rFonts w:ascii="Times New Roman" w:hAnsi="Times New Roman" w:cs="Times New Roman"/>
+          <w:sz w:val="24"/>
+          <w:szCs w:val="24"/>
+        </w:rPr>
+        <w:t>orr</w:t>
+      </w:r>
+      <w:r>
+        <w:rPr>
+          <w:rFonts w:ascii="Times New Roman" w:hAnsi="Times New Roman" w:cs="Times New Roman"/>
+          <w:sz w:val="24"/>
+          <w:szCs w:val="24"/>
+        </w:rPr>
+        <w:t>’, ‘</w:t>
+      </w:r>
+      <w:r>
+        <w:rPr>
+          <w:rFonts w:ascii="Times New Roman" w:hAnsi="Times New Roman" w:cs="Times New Roman"/>
+          <w:sz w:val="24"/>
+          <w:szCs w:val="24"/>
+        </w:rPr>
+        <w:t>rre</w:t>
+      </w:r>
+      <w:r>
+        <w:rPr>
+          <w:rFonts w:ascii="Times New Roman" w:hAnsi="Times New Roman" w:cs="Times New Roman"/>
+          <w:sz w:val="24"/>
+          <w:szCs w:val="24"/>
+        </w:rPr>
+        <w:t>’, ‘</w:t>
+      </w:r>
+      <w:r>
+        <w:rPr>
+          <w:rFonts w:ascii="Times New Roman" w:hAnsi="Times New Roman" w:cs="Times New Roman"/>
+          <w:sz w:val="24"/>
+          <w:szCs w:val="24"/>
+        </w:rPr>
+        <w:t>reu</w:t>
+      </w:r>
+      <w:r>
+        <w:rPr>
+          <w:rFonts w:ascii="Times New Roman" w:hAnsi="Times New Roman" w:cs="Times New Roman"/>
+          <w:sz w:val="24"/>
+          <w:szCs w:val="24"/>
+        </w:rPr>
+        <w:t>’, por exemplo.</w:t>
+      </w:r>
+      <w:r>
+        <w:rPr>
+          <w:rFonts w:ascii="Times New Roman" w:hAnsi="Times New Roman" w:cs="Times New Roman"/>
+          <w:sz w:val="24"/>
+          <w:szCs w:val="24"/>
+        </w:rPr>
+        <w:t xml:space="preserve"> </w:t>
+      </w:r>
+      <w:r>
+        <w:rPr>
+          <w:rFonts w:ascii="Times New Roman" w:hAnsi="Times New Roman" w:cs="Times New Roman"/>
+          <w:sz w:val="24"/>
+          <w:szCs w:val="24"/>
+        </w:rPr>
+        <w:t>O processo de obtenção da assinatura inicia-se com a divisão  do texto em k</w:t>
+      </w:r>
+      <w:r>
+        <w:rPr>
+          <w:rFonts w:ascii="Times New Roman" w:hAnsi="Times New Roman" w:cs="Times New Roman"/>
+          <w:sz w:val="24"/>
+          <w:szCs w:val="24"/>
+        </w:rPr>
+        <w:t>-</w:t>
+      </w:r>
+      <w:r>
+        <w:rPr>
+          <w:rFonts w:ascii="Times New Roman" w:hAnsi="Times New Roman" w:cs="Times New Roman"/>
+          <w:sz w:val="24"/>
+          <w:szCs w:val="24"/>
+        </w:rPr>
+        <w:t xml:space="preserve">gramas. Na </w:t>
+      </w:r>
+      <w:r>
+        <w:rPr>
+          <w:rFonts w:ascii="Times New Roman" w:hAnsi="Times New Roman" w:cs="Times New Roman"/>
+          <w:sz w:val="24"/>
+          <w:szCs w:val="24"/>
+        </w:rPr>
+        <w:t>sequ</w:t>
+      </w:r>
+      <w:r>
+        <w:rPr>
+          <w:rFonts w:ascii="Times New Roman" w:hAnsi="Times New Roman" w:cs="Times New Roman"/>
+          <w:sz w:val="24"/>
+          <w:szCs w:val="24"/>
+        </w:rPr>
+        <w:t>ência</w:t>
+      </w:r>
+      <w:r>
+        <w:rPr>
+          <w:rFonts w:ascii="Times New Roman" w:hAnsi="Times New Roman" w:cs="Times New Roman"/>
+          <w:sz w:val="24"/>
+          <w:szCs w:val="24"/>
+        </w:rPr>
+        <w:t xml:space="preserve">, </w:t>
+      </w:r>
+      <w:r>
+        <w:rPr>
+          <w:rFonts w:ascii="Times New Roman" w:hAnsi="Times New Roman" w:cs="Times New Roman"/>
+          <w:sz w:val="24"/>
+          <w:szCs w:val="24"/>
+        </w:rPr>
+        <w:t>cada k-grama é representado por  um valor numérico, e, por fim, um subconjunto desses valores é obtido da peneiração do super</w:t>
+      </w:r>
+      <w:r>
+        <w:rPr>
+          <w:rFonts w:ascii="Times New Roman" w:hAnsi="Times New Roman" w:cs="Times New Roman"/>
+          <w:sz w:val="24"/>
+          <w:szCs w:val="24"/>
+        </w:rPr>
+        <w:t>-</w:t>
+      </w:r>
+      <w:r>
+        <w:rPr>
+          <w:rFonts w:ascii="Times New Roman" w:hAnsi="Times New Roman" w:cs="Times New Roman"/>
+          <w:sz w:val="24"/>
+          <w:szCs w:val="24"/>
+        </w:rPr>
+        <w:t>conjunto de todos os</w:t>
+      </w:r>
+      <w:r>
+        <w:rPr>
+          <w:rFonts w:ascii="Times New Roman" w:hAnsi="Times New Roman" w:cs="Times New Roman"/>
+          <w:sz w:val="24"/>
+          <w:szCs w:val="24"/>
+        </w:rPr>
+        <w:t xml:space="preserve"> </w:t>
+      </w:r>
+      <w:r>
+        <w:rPr>
+          <w:rFonts w:ascii="Times New Roman" w:hAnsi="Times New Roman" w:cs="Times New Roman"/>
+          <w:sz w:val="24"/>
+          <w:szCs w:val="24"/>
+        </w:rPr>
+        <w:t>valores para ser a assinatura do documento.</w:t>
+      </w:r>
+    </w:p>
+    <w:p>
+      <w:pPr>
+        <w:pStyle w:val="SemEspaamento"/>
+        <w:spacing w:line="360" w:lineRule="auto"/>
+        <w:jc w:val="both"/>
+        <w:outlineLvl w:val="0"/>
+        <w:rPr>
+          <w:rFonts w:ascii="Times New Roman" w:hAnsi="Times New Roman" w:cs="Times New Roman"/>
+          <w:sz w:val="24"/>
+          <w:szCs w:val="24"/>
+        </w:rPr>
+      </w:pPr>
+    </w:p>
+    <w:p>
+      <w:pPr>
+        <w:pStyle w:val="SemEspaamento"/>
+        <w:spacing w:line="360" w:lineRule="auto"/>
+        <w:jc w:val="both"/>
+        <w:outlineLvl w:val="0"/>
+        <w:rPr>
+          <w:rFonts w:ascii="Times New Roman" w:hAnsi="Times New Roman" w:cs="Times New Roman"/>
+          <w:b/>
+          <w:i/>
+          <w:sz w:val="24"/>
+          <w:szCs w:val="24"/>
+        </w:rPr>
+      </w:pPr>
+      <w:r>
+        <w:rPr>
+          <w:rFonts w:ascii="Times New Roman" w:hAnsi="Times New Roman" w:cs="Times New Roman"/>
+          <w:b/>
+          <w:sz w:val="24"/>
+          <w:szCs w:val="24"/>
+        </w:rPr>
+        <w:t xml:space="preserve">2.2.2 </w:t>
+      </w:r>
+      <w:r>
+        <w:rPr>
+          <w:rFonts w:ascii="Times New Roman" w:hAnsi="Times New Roman" w:cs="Times New Roman"/>
+          <w:b/>
+          <w:i/>
+          <w:sz w:val="24"/>
+          <w:szCs w:val="24"/>
+        </w:rPr>
+        <w:t>Greedy String Tiling</w:t>
+      </w:r>
+    </w:p>
+    <w:p>
+      <w:pPr>
+        <w:pStyle w:val="SemEspaamento"/>
+        <w:spacing w:line="360" w:lineRule="auto"/>
+        <w:jc w:val="both"/>
+        <w:outlineLvl w:val="0"/>
+        <w:rPr>
+          <w:rFonts w:ascii="Times New Roman" w:hAnsi="Times New Roman" w:cs="Times New Roman"/>
+          <w:b/>
+          <w:i/>
+          <w:sz w:val="24"/>
+          <w:szCs w:val="24"/>
+        </w:rPr>
+      </w:pPr>
+    </w:p>
+    <w:p>
+      <w:pPr>
+        <w:pStyle w:val="SemEspaamento"/>
+        <w:spacing w:line="360" w:lineRule="auto"/>
+        <w:ind w:firstLine="1134"/>
+        <w:jc w:val="both"/>
+        <w:outlineLvl w:val="0"/>
+        <w:rPr>
+          <w:rFonts w:ascii="Times New Roman" w:hAnsi="Times New Roman" w:cs="Times New Roman"/>
+          <w:sz w:val="24"/>
+          <w:szCs w:val="24"/>
+        </w:rPr>
+      </w:pPr>
+      <w:r>
+        <w:rPr>
+          <w:rFonts w:ascii="Times New Roman" w:hAnsi="Times New Roman" w:cs="Times New Roman"/>
+          <w:sz w:val="24"/>
+          <w:szCs w:val="24"/>
+        </w:rPr>
+        <w:t>A</w:t>
+      </w:r>
+    </w:p>
+    <w:p>
+      <w:pPr>
+        <w:pStyle w:val="SemEspaamento"/>
+        <w:spacing w:line="360" w:lineRule="auto"/>
+        <w:ind w:firstLine="1134"/>
+        <w:jc w:val="both"/>
+        <w:outlineLvl w:val="0"/>
+        <w:rPr>
+          <w:rFonts w:ascii="Times New Roman" w:hAnsi="Times New Roman" w:cs="Times New Roman"/>
+          <w:sz w:val="24"/>
+          <w:szCs w:val="24"/>
+        </w:rPr>
+      </w:pPr>
+    </w:p>
+    <w:p>
+      <w:pPr>
+        <w:pStyle w:val="SemEspaamento"/>
+        <w:spacing w:line="360" w:lineRule="auto"/>
+        <w:jc w:val="both"/>
+        <w:outlineLvl w:val="0"/>
+        <w:rPr>
+          <w:rFonts w:ascii="Times New Roman" w:hAnsi="Times New Roman" w:cs="Times New Roman"/>
+          <w:b/>
+          <w:sz w:val="24"/>
+          <w:szCs w:val="24"/>
+        </w:rPr>
+      </w:pPr>
+      <w:r>
+        <w:rPr>
+          <w:rFonts w:ascii="Times New Roman" w:hAnsi="Times New Roman" w:cs="Times New Roman"/>
+          <w:b/>
+          <w:sz w:val="24"/>
+          <w:szCs w:val="24"/>
+        </w:rPr>
+        <w:t>2.2.5</w:t>
+      </w:r>
+      <w:r>
+        <w:rPr>
+          <w:rFonts w:ascii="Times New Roman" w:hAnsi="Times New Roman" w:cs="Times New Roman"/>
+          <w:b/>
+          <w:sz w:val="24"/>
+          <w:szCs w:val="24"/>
+        </w:rPr>
+        <w:t xml:space="preserve"> F</w:t>
+      </w:r>
+      <w:r>
+        <w:rPr>
+          <w:rFonts w:ascii="Times New Roman" w:hAnsi="Times New Roman" w:cs="Times New Roman"/>
+          <w:b/>
+          <w:sz w:val="24"/>
+          <w:szCs w:val="24"/>
+        </w:rPr>
+        <w:t xml:space="preserve">erramentas </w:t>
+      </w:r>
+      <w:r>
+        <w:rPr>
+          <w:rFonts w:ascii="Times New Roman" w:hAnsi="Times New Roman" w:cs="Times New Roman"/>
+          <w:b/>
+          <w:sz w:val="24"/>
+          <w:szCs w:val="24"/>
+        </w:rPr>
+        <w:t>u</w:t>
+      </w:r>
+      <w:r>
+        <w:rPr>
+          <w:rFonts w:ascii="Times New Roman" w:hAnsi="Times New Roman" w:cs="Times New Roman"/>
+          <w:b/>
+          <w:sz w:val="24"/>
+          <w:szCs w:val="24"/>
+        </w:rPr>
+        <w:t>tilizadas</w:t>
+      </w:r>
+      <w:r>
+        <w:rPr>
+          <w:rFonts w:ascii="Times New Roman" w:hAnsi="Times New Roman" w:cs="Times New Roman"/>
+          <w:b/>
+          <w:sz w:val="24"/>
+          <w:szCs w:val="24"/>
+        </w:rPr>
+        <w:t xml:space="preserve"> </w:t>
+      </w:r>
+      <w:r>
+        <w:rPr>
+          <w:rFonts w:ascii="Times New Roman" w:hAnsi="Times New Roman" w:cs="Times New Roman"/>
+          <w:b/>
+          <w:sz w:val="24"/>
+          <w:szCs w:val="24"/>
+        </w:rPr>
+        <w:t>para análise de similaridade</w:t>
+      </w:r>
+    </w:p>
     <w:sectPr>
+      <w:headerReference w:type="default" r:id="rId11"/>
+      <w:type w:val="continuous"/>
       <w:pgSz w:w="11906" w:h="16838" w:code="9"/>
-      <w:pgMar w:top="1701" w:right="1134" w:bottom="1134" w:left="1701" w:header="709" w:footer="709" w:gutter="0"/>
+      <w:pgMar w:top="1701" w:right="1134" w:bottom="1134" w:left="1701" w:header="1134" w:footer="709" w:gutter="0"/>
+      <w:pgNumType w:start="1"/>
       <w:cols w:space="708"/>
       <w:docGrid w:linePitch="360"/>
     </w:sectPr>
   </w:body>
 </w:document>
+</file>
+
+<file path=word/endnotes.xml><?xml version="1.0" encoding="utf-8"?>
+<w:endnotes xmlns:ve="http://schemas.openxmlformats.org/markup-compatibility/2006" xmlns:o="urn:schemas-microsoft-com:office:office" xmlns:r="http://schemas.openxmlformats.org/officeDocument/2006/relationships" xmlns:m="http://schemas.openxmlformats.org/officeDocument/2006/math" xmlns:v="urn:schemas-microsoft-com:vml" xmlns:wp="http://schemas.openxmlformats.org/drawingml/2006/wordprocessingDrawing" xmlns:w10="urn:schemas-microsoft-com:office:word" xmlns:w="http://schemas.openxmlformats.org/wordprocessingml/2006/main" xmlns:wne="http://schemas.microsoft.com/office/word/2006/wordml">
+  <w:endnote w:type="separator" w:id="0">
+    <w:p>
+      <w:pPr>
+        <w:spacing w:after="0" w:line="240" w:lineRule="auto"/>
+      </w:pPr>
+      <w:r>
+        <w:separator/>
+      </w:r>
+    </w:p>
+  </w:endnote>
+  <w:endnote w:type="continuationSeparator" w:id="1">
+    <w:p>
+      <w:pPr>
+        <w:spacing w:after="0" w:line="240" w:lineRule="auto"/>
+      </w:pPr>
+      <w:r>
+        <w:continuationSeparator/>
+      </w:r>
+    </w:p>
+  </w:endnote>
+</w:endnotes>
+</file>
+
+<file path=word/footnotes.xml><?xml version="1.0" encoding="utf-8"?>
+<w:footnotes xmlns:ve="http://schemas.openxmlformats.org/markup-compatibility/2006" xmlns:o="urn:schemas-microsoft-com:office:office" xmlns:r="http://schemas.openxmlformats.org/officeDocument/2006/relationships" xmlns:m="http://schemas.openxmlformats.org/officeDocument/2006/math" xmlns:v="urn:schemas-microsoft-com:vml" xmlns:wp="http://schemas.openxmlformats.org/drawingml/2006/wordprocessingDrawing" xmlns:w10="urn:schemas-microsoft-com:office:word" xmlns:w="http://schemas.openxmlformats.org/wordprocessingml/2006/main" xmlns:wne="http://schemas.microsoft.com/office/word/2006/wordml">
+  <w:footnote w:type="separator" w:id="0">
+    <w:p>
+      <w:pPr>
+        <w:spacing w:after="0" w:line="240" w:lineRule="auto"/>
+      </w:pPr>
+      <w:r>
+        <w:separator/>
+      </w:r>
+    </w:p>
+  </w:footnote>
+  <w:footnote w:type="continuationSeparator" w:id="1">
+    <w:p>
+      <w:pPr>
+        <w:spacing w:after="0" w:line="240" w:lineRule="auto"/>
+      </w:pPr>
+      <w:r>
+        <w:continuationSeparator/>
+      </w:r>
+    </w:p>
+  </w:footnote>
+</w:footnotes>
+</file>
+
+<file path=word/header1.xml><?xml version="1.0" encoding="utf-8"?>
+<w:hdr xmlns:ve="http://schemas.openxmlformats.org/markup-compatibility/2006" xmlns:o="urn:schemas-microsoft-com:office:office" xmlns:r="http://schemas.openxmlformats.org/officeDocument/2006/relationships" xmlns:m="http://schemas.openxmlformats.org/officeDocument/2006/math" xmlns:v="urn:schemas-microsoft-com:vml" xmlns:wp="http://schemas.openxmlformats.org/drawingml/2006/wordprocessingDrawing" xmlns:w10="urn:schemas-microsoft-com:office:word" xmlns:w="http://schemas.openxmlformats.org/wordprocessingml/2006/main" xmlns:wne="http://schemas.microsoft.com/office/word/2006/wordml">
+  <w:p>
+    <w:pPr>
+      <w:pStyle w:val="Cabealho"/>
+      <w:jc w:val="right"/>
+      <w:rPr>
+        <w:rFonts w:ascii="Times New Roman" w:hAnsi="Times New Roman" w:cs="Times New Roman"/>
+        <w:color w:val="000000" w:themeColor="text1"/>
+        <w:sz w:val="24"/>
+        <w:szCs w:val="24"/>
+      </w:rPr>
+    </w:pPr>
+  </w:p>
+  <w:p>
+    <w:pPr>
+      <w:pStyle w:val="Cabealho"/>
+      <w:jc w:val="right"/>
+    </w:pPr>
+  </w:p>
+</w:hdr>
+</file>
+
+<file path=word/header2.xml><?xml version="1.0" encoding="utf-8"?>
+<w:hdr xmlns:ve="http://schemas.openxmlformats.org/markup-compatibility/2006" xmlns:o="urn:schemas-microsoft-com:office:office" xmlns:r="http://schemas.openxmlformats.org/officeDocument/2006/relationships" xmlns:m="http://schemas.openxmlformats.org/officeDocument/2006/math" xmlns:v="urn:schemas-microsoft-com:vml" xmlns:wp="http://schemas.openxmlformats.org/drawingml/2006/wordprocessingDrawing" xmlns:w10="urn:schemas-microsoft-com:office:word" xmlns:w="http://schemas.openxmlformats.org/wordprocessingml/2006/main" xmlns:wne="http://schemas.microsoft.com/office/word/2006/wordml">
+  <w:sdt>
+    <w:sdtPr>
+      <w:id w:val="5119699"/>
+      <w:docPartObj>
+        <w:docPartGallery w:val="Page Numbers (Top of Page)"/>
+        <w:docPartUnique/>
+      </w:docPartObj>
+    </w:sdtPr>
+    <w:sdtContent>
+      <w:p>
+        <w:pPr>
+          <w:pStyle w:val="Cabealho"/>
+          <w:jc w:val="right"/>
+        </w:pPr>
+        <w:fldSimple w:instr=" PAGE   \* MERGEFORMAT ">
+          <w:r>
+            <w:rPr>
+              <w:noProof/>
+            </w:rPr>
+            <w:t>6</w:t>
+          </w:r>
+        </w:fldSimple>
+      </w:p>
+    </w:sdtContent>
+  </w:sdt>
+  <w:p>
+    <w:pPr>
+      <w:pStyle w:val="Cabealho"/>
+      <w:jc w:val="right"/>
+    </w:pPr>
+  </w:p>
+</w:hdr>
+</file>
+
+<file path=word/numbering.xml><?xml version="1.0" encoding="utf-8"?>
+<w:numbering xmlns:ve="http://schemas.openxmlformats.org/markup-compatibility/2006" xmlns:o="urn:schemas-microsoft-com:office:office" xmlns:r="http://schemas.openxmlformats.org/officeDocument/2006/relationships" xmlns:m="http://schemas.openxmlformats.org/officeDocument/2006/math" xmlns:v="urn:schemas-microsoft-com:vml" xmlns:wp="http://schemas.openxmlformats.org/drawingml/2006/wordprocessingDrawing" xmlns:w10="urn:schemas-microsoft-com:office:word" xmlns:w="http://schemas.openxmlformats.org/wordprocessingml/2006/main" xmlns:wne="http://schemas.microsoft.com/office/word/2006/wordml">
+  <w:abstractNum w:abstractNumId="0">
+    <w:nsid w:val="03870FC6"/>
+    <w:multiLevelType w:val="hybridMultilevel"/>
+    <w:tmpl w:val="B768AD3A"/>
+    <w:lvl w:ilvl="0" w:tplc="04160001">
+      <w:start w:val="1"/>
+      <w:numFmt w:val="bullet"/>
+      <w:lvlText w:val=""/>
+      <w:lvlJc w:val="left"/>
+      <w:pPr>
+        <w:ind w:left="1494" w:hanging="360"/>
+      </w:pPr>
+      <w:rPr>
+        <w:rFonts w:ascii="Symbol" w:hAnsi="Symbol" w:hint="default"/>
+      </w:rPr>
+    </w:lvl>
+    <w:lvl w:ilvl="1" w:tplc="04160003" w:tentative="1">
+      <w:start w:val="1"/>
+      <w:numFmt w:val="bullet"/>
+      <w:lvlText w:val="o"/>
+      <w:lvlJc w:val="left"/>
+      <w:pPr>
+        <w:ind w:left="2214" w:hanging="360"/>
+      </w:pPr>
+      <w:rPr>
+        <w:rFonts w:ascii="Courier New" w:hAnsi="Courier New" w:cs="Courier New" w:hint="default"/>
+      </w:rPr>
+    </w:lvl>
+    <w:lvl w:ilvl="2" w:tplc="04160005" w:tentative="1">
+      <w:start w:val="1"/>
+      <w:numFmt w:val="bullet"/>
+      <w:lvlText w:val=""/>
+      <w:lvlJc w:val="left"/>
+      <w:pPr>
+        <w:ind w:left="2934" w:hanging="360"/>
+      </w:pPr>
+      <w:rPr>
+        <w:rFonts w:ascii="Wingdings" w:hAnsi="Wingdings" w:hint="default"/>
+      </w:rPr>
+    </w:lvl>
+    <w:lvl w:ilvl="3" w:tplc="04160001" w:tentative="1">
+      <w:start w:val="1"/>
+      <w:numFmt w:val="bullet"/>
+      <w:lvlText w:val=""/>
+      <w:lvlJc w:val="left"/>
+      <w:pPr>
+        <w:ind w:left="3654" w:hanging="360"/>
+      </w:pPr>
+      <w:rPr>
+        <w:rFonts w:ascii="Symbol" w:hAnsi="Symbol" w:hint="default"/>
+      </w:rPr>
+    </w:lvl>
+    <w:lvl w:ilvl="4" w:tplc="04160003" w:tentative="1">
+      <w:start w:val="1"/>
+      <w:numFmt w:val="bullet"/>
+      <w:lvlText w:val="o"/>
+      <w:lvlJc w:val="left"/>
+      <w:pPr>
+        <w:ind w:left="4374" w:hanging="360"/>
+      </w:pPr>
+      <w:rPr>
+        <w:rFonts w:ascii="Courier New" w:hAnsi="Courier New" w:cs="Courier New" w:hint="default"/>
+      </w:rPr>
+    </w:lvl>
+    <w:lvl w:ilvl="5" w:tplc="04160005" w:tentative="1">
+      <w:start w:val="1"/>
+      <w:numFmt w:val="bullet"/>
+      <w:lvlText w:val=""/>
+      <w:lvlJc w:val="left"/>
+      <w:pPr>
+        <w:ind w:left="5094" w:hanging="360"/>
+      </w:pPr>
+      <w:rPr>
+        <w:rFonts w:ascii="Wingdings" w:hAnsi="Wingdings" w:hint="default"/>
+      </w:rPr>
+    </w:lvl>
+    <w:lvl w:ilvl="6" w:tplc="04160001" w:tentative="1">
+      <w:start w:val="1"/>
+      <w:numFmt w:val="bullet"/>
+      <w:lvlText w:val=""/>
+      <w:lvlJc w:val="left"/>
+      <w:pPr>
+        <w:ind w:left="5814" w:hanging="360"/>
+      </w:pPr>
+      <w:rPr>
+        <w:rFonts w:ascii="Symbol" w:hAnsi="Symbol" w:hint="default"/>
+      </w:rPr>
+    </w:lvl>
+    <w:lvl w:ilvl="7" w:tplc="04160003" w:tentative="1">
+      <w:start w:val="1"/>
+      <w:numFmt w:val="bullet"/>
+      <w:lvlText w:val="o"/>
+      <w:lvlJc w:val="left"/>
+      <w:pPr>
+        <w:ind w:left="6534" w:hanging="360"/>
+      </w:pPr>
+      <w:rPr>
+        <w:rFonts w:ascii="Courier New" w:hAnsi="Courier New" w:cs="Courier New" w:hint="default"/>
+      </w:rPr>
+    </w:lvl>
+    <w:lvl w:ilvl="8" w:tplc="04160005" w:tentative="1">
+      <w:start w:val="1"/>
+      <w:numFmt w:val="bullet"/>
+      <w:lvlText w:val=""/>
+      <w:lvlJc w:val="left"/>
+      <w:pPr>
+        <w:ind w:left="7254" w:hanging="360"/>
+      </w:pPr>
+      <w:rPr>
+        <w:rFonts w:ascii="Wingdings" w:hAnsi="Wingdings" w:hint="default"/>
+      </w:rPr>
+    </w:lvl>
+  </w:abstractNum>
+  <w:abstractNum w:abstractNumId="1">
+    <w:nsid w:val="05EC613B"/>
+    <w:multiLevelType w:val="hybridMultilevel"/>
+    <w:tmpl w:val="B0FC20CE"/>
+    <w:lvl w:ilvl="0" w:tplc="0416000D">
+      <w:start w:val="1"/>
+      <w:numFmt w:val="bullet"/>
+      <w:lvlText w:val=""/>
+      <w:lvlJc w:val="left"/>
+      <w:pPr>
+        <w:ind w:left="1854" w:hanging="360"/>
+      </w:pPr>
+      <w:rPr>
+        <w:rFonts w:ascii="Wingdings" w:hAnsi="Wingdings" w:hint="default"/>
+      </w:rPr>
+    </w:lvl>
+    <w:lvl w:ilvl="1" w:tplc="04160003" w:tentative="1">
+      <w:start w:val="1"/>
+      <w:numFmt w:val="bullet"/>
+      <w:lvlText w:val="o"/>
+      <w:lvlJc w:val="left"/>
+      <w:pPr>
+        <w:ind w:left="2574" w:hanging="360"/>
+      </w:pPr>
+      <w:rPr>
+        <w:rFonts w:ascii="Courier New" w:hAnsi="Courier New" w:cs="Courier New" w:hint="default"/>
+      </w:rPr>
+    </w:lvl>
+    <w:lvl w:ilvl="2" w:tplc="04160005" w:tentative="1">
+      <w:start w:val="1"/>
+      <w:numFmt w:val="bullet"/>
+      <w:lvlText w:val=""/>
+      <w:lvlJc w:val="left"/>
+      <w:pPr>
+        <w:ind w:left="3294" w:hanging="360"/>
+      </w:pPr>
+      <w:rPr>
+        <w:rFonts w:ascii="Wingdings" w:hAnsi="Wingdings" w:hint="default"/>
+      </w:rPr>
+    </w:lvl>
+    <w:lvl w:ilvl="3" w:tplc="04160001" w:tentative="1">
+      <w:start w:val="1"/>
+      <w:numFmt w:val="bullet"/>
+      <w:lvlText w:val=""/>
+      <w:lvlJc w:val="left"/>
+      <w:pPr>
+        <w:ind w:left="4014" w:hanging="360"/>
+      </w:pPr>
+      <w:rPr>
+        <w:rFonts w:ascii="Symbol" w:hAnsi="Symbol" w:hint="default"/>
+      </w:rPr>
+    </w:lvl>
+    <w:lvl w:ilvl="4" w:tplc="04160003" w:tentative="1">
+      <w:start w:val="1"/>
+      <w:numFmt w:val="bullet"/>
+      <w:lvlText w:val="o"/>
+      <w:lvlJc w:val="left"/>
+      <w:pPr>
+        <w:ind w:left="4734" w:hanging="360"/>
+      </w:pPr>
+      <w:rPr>
+        <w:rFonts w:ascii="Courier New" w:hAnsi="Courier New" w:cs="Courier New" w:hint="default"/>
+      </w:rPr>
+    </w:lvl>
+    <w:lvl w:ilvl="5" w:tplc="04160005" w:tentative="1">
+      <w:start w:val="1"/>
+      <w:numFmt w:val="bullet"/>
+      <w:lvlText w:val=""/>
+      <w:lvlJc w:val="left"/>
+      <w:pPr>
+        <w:ind w:left="5454" w:hanging="360"/>
+      </w:pPr>
+      <w:rPr>
+        <w:rFonts w:ascii="Wingdings" w:hAnsi="Wingdings" w:hint="default"/>
+      </w:rPr>
+    </w:lvl>
+    <w:lvl w:ilvl="6" w:tplc="04160001" w:tentative="1">
+      <w:start w:val="1"/>
+      <w:numFmt w:val="bullet"/>
+      <w:lvlText w:val=""/>
+      <w:lvlJc w:val="left"/>
+      <w:pPr>
+        <w:ind w:left="6174" w:hanging="360"/>
+      </w:pPr>
+      <w:rPr>
+        <w:rFonts w:ascii="Symbol" w:hAnsi="Symbol" w:hint="default"/>
+      </w:rPr>
+    </w:lvl>
+    <w:lvl w:ilvl="7" w:tplc="04160003" w:tentative="1">
+      <w:start w:val="1"/>
+      <w:numFmt w:val="bullet"/>
+      <w:lvlText w:val="o"/>
+      <w:lvlJc w:val="left"/>
+      <w:pPr>
+        <w:ind w:left="6894" w:hanging="360"/>
+      </w:pPr>
+      <w:rPr>
+        <w:rFonts w:ascii="Courier New" w:hAnsi="Courier New" w:cs="Courier New" w:hint="default"/>
+      </w:rPr>
+    </w:lvl>
+    <w:lvl w:ilvl="8" w:tplc="04160005" w:tentative="1">
+      <w:start w:val="1"/>
+      <w:numFmt w:val="bullet"/>
+      <w:lvlText w:val=""/>
+      <w:lvlJc w:val="left"/>
+      <w:pPr>
+        <w:ind w:left="7614" w:hanging="360"/>
+      </w:pPr>
+      <w:rPr>
+        <w:rFonts w:ascii="Wingdings" w:hAnsi="Wingdings" w:hint="default"/>
+      </w:rPr>
+    </w:lvl>
+  </w:abstractNum>
+  <w:abstractNum w:abstractNumId="2">
+    <w:nsid w:val="0ADE2A50"/>
+    <w:multiLevelType w:val="hybridMultilevel"/>
+    <w:tmpl w:val="A712E7BC"/>
+    <w:lvl w:ilvl="0" w:tplc="39B68722">
+      <w:start w:val="1"/>
+      <w:numFmt w:val="lowerRoman"/>
+      <w:lvlText w:val="%1."/>
+      <w:lvlJc w:val="left"/>
+      <w:pPr>
+        <w:ind w:left="1854" w:hanging="720"/>
+      </w:pPr>
+      <w:rPr>
+        <w:rFonts w:hint="default"/>
+      </w:rPr>
+    </w:lvl>
+    <w:lvl w:ilvl="1" w:tplc="04160019" w:tentative="1">
+      <w:start w:val="1"/>
+      <w:numFmt w:val="lowerLetter"/>
+      <w:lvlText w:val="%2."/>
+      <w:lvlJc w:val="left"/>
+      <w:pPr>
+        <w:ind w:left="2214" w:hanging="360"/>
+      </w:pPr>
+    </w:lvl>
+    <w:lvl w:ilvl="2" w:tplc="0416001B" w:tentative="1">
+      <w:start w:val="1"/>
+      <w:numFmt w:val="lowerRoman"/>
+      <w:lvlText w:val="%3."/>
+      <w:lvlJc w:val="right"/>
+      <w:pPr>
+        <w:ind w:left="2934" w:hanging="180"/>
+      </w:pPr>
+    </w:lvl>
+    <w:lvl w:ilvl="3" w:tplc="0416000F" w:tentative="1">
+      <w:start w:val="1"/>
+      <w:numFmt w:val="decimal"/>
+      <w:lvlText w:val="%4."/>
+      <w:lvlJc w:val="left"/>
+      <w:pPr>
+        <w:ind w:left="3654" w:hanging="360"/>
+      </w:pPr>
+    </w:lvl>
+    <w:lvl w:ilvl="4" w:tplc="04160019" w:tentative="1">
+      <w:start w:val="1"/>
+      <w:numFmt w:val="lowerLetter"/>
+      <w:lvlText w:val="%5."/>
+      <w:lvlJc w:val="left"/>
+      <w:pPr>
+        <w:ind w:left="4374" w:hanging="360"/>
+      </w:pPr>
+    </w:lvl>
+    <w:lvl w:ilvl="5" w:tplc="0416001B" w:tentative="1">
+      <w:start w:val="1"/>
+      <w:numFmt w:val="lowerRoman"/>
+      <w:lvlText w:val="%6."/>
+      <w:lvlJc w:val="right"/>
+      <w:pPr>
+        <w:ind w:left="5094" w:hanging="180"/>
+      </w:pPr>
+    </w:lvl>
+    <w:lvl w:ilvl="6" w:tplc="0416000F" w:tentative="1">
+      <w:start w:val="1"/>
+      <w:numFmt w:val="decimal"/>
+      <w:lvlText w:val="%7."/>
+      <w:lvlJc w:val="left"/>
+      <w:pPr>
+        <w:ind w:left="5814" w:hanging="360"/>
+      </w:pPr>
+    </w:lvl>
+    <w:lvl w:ilvl="7" w:tplc="04160019" w:tentative="1">
+      <w:start w:val="1"/>
+      <w:numFmt w:val="lowerLetter"/>
+      <w:lvlText w:val="%8."/>
+      <w:lvlJc w:val="left"/>
+      <w:pPr>
+        <w:ind w:left="6534" w:hanging="360"/>
+      </w:pPr>
+    </w:lvl>
+    <w:lvl w:ilvl="8" w:tplc="0416001B" w:tentative="1">
+      <w:start w:val="1"/>
+      <w:numFmt w:val="lowerRoman"/>
+      <w:lvlText w:val="%9."/>
+      <w:lvlJc w:val="right"/>
+      <w:pPr>
+        <w:ind w:left="7254" w:hanging="180"/>
+      </w:pPr>
+    </w:lvl>
+  </w:abstractNum>
+  <w:abstractNum w:abstractNumId="3">
+    <w:nsid w:val="0FFC6F4E"/>
+    <w:multiLevelType w:val="hybridMultilevel"/>
+    <w:tmpl w:val="7DE421DA"/>
+    <w:lvl w:ilvl="0" w:tplc="3B20AEFC">
+      <w:start w:val="4"/>
+      <w:numFmt w:val="lowerRoman"/>
+      <w:lvlText w:val="%1."/>
+      <w:lvlJc w:val="left"/>
+      <w:pPr>
+        <w:ind w:left="1854" w:hanging="720"/>
+      </w:pPr>
+      <w:rPr>
+        <w:rFonts w:hint="default"/>
+      </w:rPr>
+    </w:lvl>
+    <w:lvl w:ilvl="1" w:tplc="04160019" w:tentative="1">
+      <w:start w:val="1"/>
+      <w:numFmt w:val="lowerLetter"/>
+      <w:lvlText w:val="%2."/>
+      <w:lvlJc w:val="left"/>
+      <w:pPr>
+        <w:ind w:left="2214" w:hanging="360"/>
+      </w:pPr>
+    </w:lvl>
+    <w:lvl w:ilvl="2" w:tplc="0416001B" w:tentative="1">
+      <w:start w:val="1"/>
+      <w:numFmt w:val="lowerRoman"/>
+      <w:lvlText w:val="%3."/>
+      <w:lvlJc w:val="right"/>
+      <w:pPr>
+        <w:ind w:left="2934" w:hanging="180"/>
+      </w:pPr>
+    </w:lvl>
+    <w:lvl w:ilvl="3" w:tplc="0416000F" w:tentative="1">
+      <w:start w:val="1"/>
+      <w:numFmt w:val="decimal"/>
+      <w:lvlText w:val="%4."/>
+      <w:lvlJc w:val="left"/>
+      <w:pPr>
+        <w:ind w:left="3654" w:hanging="360"/>
+      </w:pPr>
+    </w:lvl>
+    <w:lvl w:ilvl="4" w:tplc="04160019" w:tentative="1">
+      <w:start w:val="1"/>
+      <w:numFmt w:val="lowerLetter"/>
+      <w:lvlText w:val="%5."/>
+      <w:lvlJc w:val="left"/>
+      <w:pPr>
+        <w:ind w:left="4374" w:hanging="360"/>
+      </w:pPr>
+    </w:lvl>
+    <w:lvl w:ilvl="5" w:tplc="0416001B" w:tentative="1">
+      <w:start w:val="1"/>
+      <w:numFmt w:val="lowerRoman"/>
+      <w:lvlText w:val="%6."/>
+      <w:lvlJc w:val="right"/>
+      <w:pPr>
+        <w:ind w:left="5094" w:hanging="180"/>
+      </w:pPr>
+    </w:lvl>
+    <w:lvl w:ilvl="6" w:tplc="0416000F" w:tentative="1">
+      <w:start w:val="1"/>
+      <w:numFmt w:val="decimal"/>
+      <w:lvlText w:val="%7."/>
+      <w:lvlJc w:val="left"/>
+      <w:pPr>
+        <w:ind w:left="5814" w:hanging="360"/>
+      </w:pPr>
+    </w:lvl>
+    <w:lvl w:ilvl="7" w:tplc="04160019" w:tentative="1">
+      <w:start w:val="1"/>
+      <w:numFmt w:val="lowerLetter"/>
+      <w:lvlText w:val="%8."/>
+      <w:lvlJc w:val="left"/>
+      <w:pPr>
+        <w:ind w:left="6534" w:hanging="360"/>
+      </w:pPr>
+    </w:lvl>
+    <w:lvl w:ilvl="8" w:tplc="0416001B" w:tentative="1">
+      <w:start w:val="1"/>
+      <w:numFmt w:val="lowerRoman"/>
+      <w:lvlText w:val="%9."/>
+      <w:lvlJc w:val="right"/>
+      <w:pPr>
+        <w:ind w:left="7254" w:hanging="180"/>
+      </w:pPr>
+    </w:lvl>
+  </w:abstractNum>
+  <w:abstractNum w:abstractNumId="4">
+    <w:nsid w:val="24AC0E1D"/>
+    <w:multiLevelType w:val="multilevel"/>
+    <w:tmpl w:val="CBEA46C6"/>
+    <w:lvl w:ilvl="0">
+      <w:start w:val="1"/>
+      <w:numFmt w:val="decimal"/>
+      <w:lvlText w:val="%1"/>
+      <w:lvlJc w:val="left"/>
+      <w:pPr>
+        <w:ind w:left="360" w:hanging="360"/>
+      </w:pPr>
+      <w:rPr>
+        <w:rFonts w:hint="default"/>
+      </w:rPr>
+    </w:lvl>
+    <w:lvl w:ilvl="1">
+      <w:start w:val="1"/>
+      <w:numFmt w:val="decimal"/>
+      <w:lvlText w:val="%1.%2"/>
+      <w:lvlJc w:val="left"/>
+      <w:pPr>
+        <w:ind w:left="360" w:hanging="360"/>
+      </w:pPr>
+      <w:rPr>
+        <w:rFonts w:hint="default"/>
+      </w:rPr>
+    </w:lvl>
+    <w:lvl w:ilvl="2">
+      <w:start w:val="1"/>
+      <w:numFmt w:val="decimal"/>
+      <w:lvlText w:val="%1.%2.%3"/>
+      <w:lvlJc w:val="left"/>
+      <w:pPr>
+        <w:ind w:left="720" w:hanging="720"/>
+      </w:pPr>
+      <w:rPr>
+        <w:rFonts w:hint="default"/>
+      </w:rPr>
+    </w:lvl>
+    <w:lvl w:ilvl="3">
+      <w:start w:val="1"/>
+      <w:numFmt w:val="decimal"/>
+      <w:lvlText w:val="%1.%2.%3.%4"/>
+      <w:lvlJc w:val="left"/>
+      <w:pPr>
+        <w:ind w:left="720" w:hanging="720"/>
+      </w:pPr>
+      <w:rPr>
+        <w:rFonts w:hint="default"/>
+      </w:rPr>
+    </w:lvl>
+    <w:lvl w:ilvl="4">
+      <w:start w:val="1"/>
+      <w:numFmt w:val="decimal"/>
+      <w:lvlText w:val="%1.%2.%3.%4.%5"/>
+      <w:lvlJc w:val="left"/>
+      <w:pPr>
+        <w:ind w:left="1080" w:hanging="1080"/>
+      </w:pPr>
+      <w:rPr>
+        <w:rFonts w:hint="default"/>
+      </w:rPr>
+    </w:lvl>
+    <w:lvl w:ilvl="5">
+      <w:start w:val="1"/>
+      <w:numFmt w:val="decimal"/>
+      <w:lvlText w:val="%1.%2.%3.%4.%5.%6"/>
+      <w:lvlJc w:val="left"/>
+      <w:pPr>
+        <w:ind w:left="1080" w:hanging="1080"/>
+      </w:pPr>
+      <w:rPr>
+        <w:rFonts w:hint="default"/>
+      </w:rPr>
+    </w:lvl>
+    <w:lvl w:ilvl="6">
+      <w:start w:val="1"/>
+      <w:numFmt w:val="decimal"/>
+      <w:lvlText w:val="%1.%2.%3.%4.%5.%6.%7"/>
+      <w:lvlJc w:val="left"/>
+      <w:pPr>
+        <w:ind w:left="1440" w:hanging="1440"/>
+      </w:pPr>
+      <w:rPr>
+        <w:rFonts w:hint="default"/>
+      </w:rPr>
+    </w:lvl>
+    <w:lvl w:ilvl="7">
+      <w:start w:val="1"/>
+      <w:numFmt w:val="decimal"/>
+      <w:lvlText w:val="%1.%2.%3.%4.%5.%6.%7.%8"/>
+      <w:lvlJc w:val="left"/>
+      <w:pPr>
+        <w:ind w:left="1440" w:hanging="1440"/>
+      </w:pPr>
+      <w:rPr>
+        <w:rFonts w:hint="default"/>
+      </w:rPr>
+    </w:lvl>
+    <w:lvl w:ilvl="8">
+      <w:start w:val="1"/>
+      <w:numFmt w:val="decimal"/>
+      <w:lvlText w:val="%1.%2.%3.%4.%5.%6.%7.%8.%9"/>
+      <w:lvlJc w:val="left"/>
+      <w:pPr>
+        <w:ind w:left="1800" w:hanging="1800"/>
+      </w:pPr>
+      <w:rPr>
+        <w:rFonts w:hint="default"/>
+      </w:rPr>
+    </w:lvl>
+  </w:abstractNum>
+  <w:abstractNum w:abstractNumId="5">
+    <w:nsid w:val="2AC32526"/>
+    <w:multiLevelType w:val="hybridMultilevel"/>
+    <w:tmpl w:val="DD2ECF02"/>
+    <w:lvl w:ilvl="0" w:tplc="04160001">
+      <w:start w:val="1"/>
+      <w:numFmt w:val="bullet"/>
+      <w:lvlText w:val=""/>
+      <w:lvlJc w:val="left"/>
+      <w:pPr>
+        <w:ind w:left="1854" w:hanging="360"/>
+      </w:pPr>
+      <w:rPr>
+        <w:rFonts w:ascii="Symbol" w:hAnsi="Symbol" w:hint="default"/>
+      </w:rPr>
+    </w:lvl>
+    <w:lvl w:ilvl="1" w:tplc="04160003" w:tentative="1">
+      <w:start w:val="1"/>
+      <w:numFmt w:val="bullet"/>
+      <w:lvlText w:val="o"/>
+      <w:lvlJc w:val="left"/>
+      <w:pPr>
+        <w:ind w:left="2574" w:hanging="360"/>
+      </w:pPr>
+      <w:rPr>
+        <w:rFonts w:ascii="Courier New" w:hAnsi="Courier New" w:cs="Courier New" w:hint="default"/>
+      </w:rPr>
+    </w:lvl>
+    <w:lvl w:ilvl="2" w:tplc="04160005" w:tentative="1">
+      <w:start w:val="1"/>
+      <w:numFmt w:val="bullet"/>
+      <w:lvlText w:val=""/>
+      <w:lvlJc w:val="left"/>
+      <w:pPr>
+        <w:ind w:left="3294" w:hanging="360"/>
+      </w:pPr>
+      <w:rPr>
+        <w:rFonts w:ascii="Wingdings" w:hAnsi="Wingdings" w:hint="default"/>
+      </w:rPr>
+    </w:lvl>
+    <w:lvl w:ilvl="3" w:tplc="04160001" w:tentative="1">
+      <w:start w:val="1"/>
+      <w:numFmt w:val="bullet"/>
+      <w:lvlText w:val=""/>
+      <w:lvlJc w:val="left"/>
+      <w:pPr>
+        <w:ind w:left="4014" w:hanging="360"/>
+      </w:pPr>
+      <w:rPr>
+        <w:rFonts w:ascii="Symbol" w:hAnsi="Symbol" w:hint="default"/>
+      </w:rPr>
+    </w:lvl>
+    <w:lvl w:ilvl="4" w:tplc="04160003" w:tentative="1">
+      <w:start w:val="1"/>
+      <w:numFmt w:val="bullet"/>
+      <w:lvlText w:val="o"/>
+      <w:lvlJc w:val="left"/>
+      <w:pPr>
+        <w:ind w:left="4734" w:hanging="360"/>
+      </w:pPr>
+      <w:rPr>
+        <w:rFonts w:ascii="Courier New" w:hAnsi="Courier New" w:cs="Courier New" w:hint="default"/>
+      </w:rPr>
+    </w:lvl>
+    <w:lvl w:ilvl="5" w:tplc="04160005" w:tentative="1">
+      <w:start w:val="1"/>
+      <w:numFmt w:val="bullet"/>
+      <w:lvlText w:val=""/>
+      <w:lvlJc w:val="left"/>
+      <w:pPr>
+        <w:ind w:left="5454" w:hanging="360"/>
+      </w:pPr>
+      <w:rPr>
+        <w:rFonts w:ascii="Wingdings" w:hAnsi="Wingdings" w:hint="default"/>
+      </w:rPr>
+    </w:lvl>
+    <w:lvl w:ilvl="6" w:tplc="04160001" w:tentative="1">
+      <w:start w:val="1"/>
+      <w:numFmt w:val="bullet"/>
+      <w:lvlText w:val=""/>
+      <w:lvlJc w:val="left"/>
+      <w:pPr>
+        <w:ind w:left="6174" w:hanging="360"/>
+      </w:pPr>
+      <w:rPr>
+        <w:rFonts w:ascii="Symbol" w:hAnsi="Symbol" w:hint="default"/>
+      </w:rPr>
+    </w:lvl>
+    <w:lvl w:ilvl="7" w:tplc="04160003" w:tentative="1">
+      <w:start w:val="1"/>
+      <w:numFmt w:val="bullet"/>
+      <w:lvlText w:val="o"/>
+      <w:lvlJc w:val="left"/>
+      <w:pPr>
+        <w:ind w:left="6894" w:hanging="360"/>
+      </w:pPr>
+      <w:rPr>
+        <w:rFonts w:ascii="Courier New" w:hAnsi="Courier New" w:cs="Courier New" w:hint="default"/>
+      </w:rPr>
+    </w:lvl>
+    <w:lvl w:ilvl="8" w:tplc="04160005" w:tentative="1">
+      <w:start w:val="1"/>
+      <w:numFmt w:val="bullet"/>
+      <w:lvlText w:val=""/>
+      <w:lvlJc w:val="left"/>
+      <w:pPr>
+        <w:ind w:left="7614" w:hanging="360"/>
+      </w:pPr>
+      <w:rPr>
+        <w:rFonts w:ascii="Wingdings" w:hAnsi="Wingdings" w:hint="default"/>
+      </w:rPr>
+    </w:lvl>
+  </w:abstractNum>
+  <w:abstractNum w:abstractNumId="6">
+    <w:nsid w:val="2DC4669F"/>
+    <w:multiLevelType w:val="hybridMultilevel"/>
+    <w:tmpl w:val="33DCE5FC"/>
+    <w:lvl w:ilvl="0" w:tplc="0416000D">
+      <w:start w:val="1"/>
+      <w:numFmt w:val="bullet"/>
+      <w:lvlText w:val=""/>
+      <w:lvlJc w:val="left"/>
+      <w:pPr>
+        <w:ind w:left="1494" w:hanging="360"/>
+      </w:pPr>
+      <w:rPr>
+        <w:rFonts w:ascii="Wingdings" w:hAnsi="Wingdings" w:hint="default"/>
+      </w:rPr>
+    </w:lvl>
+    <w:lvl w:ilvl="1" w:tplc="04160003" w:tentative="1">
+      <w:start w:val="1"/>
+      <w:numFmt w:val="bullet"/>
+      <w:lvlText w:val="o"/>
+      <w:lvlJc w:val="left"/>
+      <w:pPr>
+        <w:ind w:left="2214" w:hanging="360"/>
+      </w:pPr>
+      <w:rPr>
+        <w:rFonts w:ascii="Courier New" w:hAnsi="Courier New" w:cs="Courier New" w:hint="default"/>
+      </w:rPr>
+    </w:lvl>
+    <w:lvl w:ilvl="2" w:tplc="04160005" w:tentative="1">
+      <w:start w:val="1"/>
+      <w:numFmt w:val="bullet"/>
+      <w:lvlText w:val=""/>
+      <w:lvlJc w:val="left"/>
+      <w:pPr>
+        <w:ind w:left="2934" w:hanging="360"/>
+      </w:pPr>
+      <w:rPr>
+        <w:rFonts w:ascii="Wingdings" w:hAnsi="Wingdings" w:hint="default"/>
+      </w:rPr>
+    </w:lvl>
+    <w:lvl w:ilvl="3" w:tplc="04160001" w:tentative="1">
+      <w:start w:val="1"/>
+      <w:numFmt w:val="bullet"/>
+      <w:lvlText w:val=""/>
+      <w:lvlJc w:val="left"/>
+      <w:pPr>
+        <w:ind w:left="3654" w:hanging="360"/>
+      </w:pPr>
+      <w:rPr>
+        <w:rFonts w:ascii="Symbol" w:hAnsi="Symbol" w:hint="default"/>
+      </w:rPr>
+    </w:lvl>
+    <w:lvl w:ilvl="4" w:tplc="04160003" w:tentative="1">
+      <w:start w:val="1"/>
+      <w:numFmt w:val="bullet"/>
+      <w:lvlText w:val="o"/>
+      <w:lvlJc w:val="left"/>
+      <w:pPr>
+        <w:ind w:left="4374" w:hanging="360"/>
+      </w:pPr>
+      <w:rPr>
+        <w:rFonts w:ascii="Courier New" w:hAnsi="Courier New" w:cs="Courier New" w:hint="default"/>
+      </w:rPr>
+    </w:lvl>
+    <w:lvl w:ilvl="5" w:tplc="04160005" w:tentative="1">
+      <w:start w:val="1"/>
+      <w:numFmt w:val="bullet"/>
+      <w:lvlText w:val=""/>
+      <w:lvlJc w:val="left"/>
+      <w:pPr>
+        <w:ind w:left="5094" w:hanging="360"/>
+      </w:pPr>
+      <w:rPr>
+        <w:rFonts w:ascii="Wingdings" w:hAnsi="Wingdings" w:hint="default"/>
+      </w:rPr>
+    </w:lvl>
+    <w:lvl w:ilvl="6" w:tplc="04160001" w:tentative="1">
+      <w:start w:val="1"/>
+      <w:numFmt w:val="bullet"/>
+      <w:lvlText w:val=""/>
+      <w:lvlJc w:val="left"/>
+      <w:pPr>
+        <w:ind w:left="5814" w:hanging="360"/>
+      </w:pPr>
+      <w:rPr>
+        <w:rFonts w:ascii="Symbol" w:hAnsi="Symbol" w:hint="default"/>
+      </w:rPr>
+    </w:lvl>
+    <w:lvl w:ilvl="7" w:tplc="04160003" w:tentative="1">
+      <w:start w:val="1"/>
+      <w:numFmt w:val="bullet"/>
+      <w:lvlText w:val="o"/>
+      <w:lvlJc w:val="left"/>
+      <w:pPr>
+        <w:ind w:left="6534" w:hanging="360"/>
+      </w:pPr>
+      <w:rPr>
+        <w:rFonts w:ascii="Courier New" w:hAnsi="Courier New" w:cs="Courier New" w:hint="default"/>
+      </w:rPr>
+    </w:lvl>
+    <w:lvl w:ilvl="8" w:tplc="04160005" w:tentative="1">
+      <w:start w:val="1"/>
+      <w:numFmt w:val="bullet"/>
+      <w:lvlText w:val=""/>
+      <w:lvlJc w:val="left"/>
+      <w:pPr>
+        <w:ind w:left="7254" w:hanging="360"/>
+      </w:pPr>
+      <w:rPr>
+        <w:rFonts w:ascii="Wingdings" w:hAnsi="Wingdings" w:hint="default"/>
+      </w:rPr>
+    </w:lvl>
+  </w:abstractNum>
+  <w:abstractNum w:abstractNumId="7">
+    <w:nsid w:val="2DC476E2"/>
+    <w:multiLevelType w:val="hybridMultilevel"/>
+    <w:tmpl w:val="01BE2546"/>
+    <w:lvl w:ilvl="0" w:tplc="01764C1A">
+      <w:start w:val="1"/>
+      <w:numFmt w:val="lowerRoman"/>
+      <w:lvlText w:val="%1."/>
+      <w:lvlJc w:val="left"/>
+      <w:pPr>
+        <w:ind w:left="1854" w:hanging="720"/>
+      </w:pPr>
+      <w:rPr>
+        <w:rFonts w:hint="default"/>
+      </w:rPr>
+    </w:lvl>
+    <w:lvl w:ilvl="1" w:tplc="04160019" w:tentative="1">
+      <w:start w:val="1"/>
+      <w:numFmt w:val="lowerLetter"/>
+      <w:lvlText w:val="%2."/>
+      <w:lvlJc w:val="left"/>
+      <w:pPr>
+        <w:ind w:left="2214" w:hanging="360"/>
+      </w:pPr>
+    </w:lvl>
+    <w:lvl w:ilvl="2" w:tplc="0416001B" w:tentative="1">
+      <w:start w:val="1"/>
+      <w:numFmt w:val="lowerRoman"/>
+      <w:lvlText w:val="%3."/>
+      <w:lvlJc w:val="right"/>
+      <w:pPr>
+        <w:ind w:left="2934" w:hanging="180"/>
+      </w:pPr>
+    </w:lvl>
+    <w:lvl w:ilvl="3" w:tplc="0416000F" w:tentative="1">
+      <w:start w:val="1"/>
+      <w:numFmt w:val="decimal"/>
+      <w:lvlText w:val="%4."/>
+      <w:lvlJc w:val="left"/>
+      <w:pPr>
+        <w:ind w:left="3654" w:hanging="360"/>
+      </w:pPr>
+    </w:lvl>
+    <w:lvl w:ilvl="4" w:tplc="04160019" w:tentative="1">
+      <w:start w:val="1"/>
+      <w:numFmt w:val="lowerLetter"/>
+      <w:lvlText w:val="%5."/>
+      <w:lvlJc w:val="left"/>
+      <w:pPr>
+        <w:ind w:left="4374" w:hanging="360"/>
+      </w:pPr>
+    </w:lvl>
+    <w:lvl w:ilvl="5" w:tplc="0416001B" w:tentative="1">
+      <w:start w:val="1"/>
+      <w:numFmt w:val="lowerRoman"/>
+      <w:lvlText w:val="%6."/>
+      <w:lvlJc w:val="right"/>
+      <w:pPr>
+        <w:ind w:left="5094" w:hanging="180"/>
+      </w:pPr>
+    </w:lvl>
+    <w:lvl w:ilvl="6" w:tplc="0416000F" w:tentative="1">
+      <w:start w:val="1"/>
+      <w:numFmt w:val="decimal"/>
+      <w:lvlText w:val="%7."/>
+      <w:lvlJc w:val="left"/>
+      <w:pPr>
+        <w:ind w:left="5814" w:hanging="360"/>
+      </w:pPr>
+    </w:lvl>
+    <w:lvl w:ilvl="7" w:tplc="04160019" w:tentative="1">
+      <w:start w:val="1"/>
+      <w:numFmt w:val="lowerLetter"/>
+      <w:lvlText w:val="%8."/>
+      <w:lvlJc w:val="left"/>
+      <w:pPr>
+        <w:ind w:left="6534" w:hanging="360"/>
+      </w:pPr>
+    </w:lvl>
+    <w:lvl w:ilvl="8" w:tplc="0416001B" w:tentative="1">
+      <w:start w:val="1"/>
+      <w:numFmt w:val="lowerRoman"/>
+      <w:lvlText w:val="%9."/>
+      <w:lvlJc w:val="right"/>
+      <w:pPr>
+        <w:ind w:left="7254" w:hanging="180"/>
+      </w:pPr>
+    </w:lvl>
+  </w:abstractNum>
+  <w:abstractNum w:abstractNumId="8">
+    <w:nsid w:val="309E4C8D"/>
+    <w:multiLevelType w:val="hybridMultilevel"/>
+    <w:tmpl w:val="BCDE3B84"/>
+    <w:lvl w:ilvl="0" w:tplc="0416000D">
+      <w:start w:val="1"/>
+      <w:numFmt w:val="bullet"/>
+      <w:lvlText w:val=""/>
+      <w:lvlJc w:val="left"/>
+      <w:pPr>
+        <w:ind w:left="1494" w:hanging="360"/>
+      </w:pPr>
+      <w:rPr>
+        <w:rFonts w:ascii="Wingdings" w:hAnsi="Wingdings" w:hint="default"/>
+      </w:rPr>
+    </w:lvl>
+    <w:lvl w:ilvl="1" w:tplc="04160003" w:tentative="1">
+      <w:start w:val="1"/>
+      <w:numFmt w:val="bullet"/>
+      <w:lvlText w:val="o"/>
+      <w:lvlJc w:val="left"/>
+      <w:pPr>
+        <w:ind w:left="2214" w:hanging="360"/>
+      </w:pPr>
+      <w:rPr>
+        <w:rFonts w:ascii="Courier New" w:hAnsi="Courier New" w:cs="Courier New" w:hint="default"/>
+      </w:rPr>
+    </w:lvl>
+    <w:lvl w:ilvl="2" w:tplc="04160005" w:tentative="1">
+      <w:start w:val="1"/>
+      <w:numFmt w:val="bullet"/>
+      <w:lvlText w:val=""/>
+      <w:lvlJc w:val="left"/>
+      <w:pPr>
+        <w:ind w:left="2934" w:hanging="360"/>
+      </w:pPr>
+      <w:rPr>
+        <w:rFonts w:ascii="Wingdings" w:hAnsi="Wingdings" w:hint="default"/>
+      </w:rPr>
+    </w:lvl>
+    <w:lvl w:ilvl="3" w:tplc="04160001" w:tentative="1">
+      <w:start w:val="1"/>
+      <w:numFmt w:val="bullet"/>
+      <w:lvlText w:val=""/>
+      <w:lvlJc w:val="left"/>
+      <w:pPr>
+        <w:ind w:left="3654" w:hanging="360"/>
+      </w:pPr>
+      <w:rPr>
+        <w:rFonts w:ascii="Symbol" w:hAnsi="Symbol" w:hint="default"/>
+      </w:rPr>
+    </w:lvl>
+    <w:lvl w:ilvl="4" w:tplc="04160003" w:tentative="1">
+      <w:start w:val="1"/>
+      <w:numFmt w:val="bullet"/>
+      <w:lvlText w:val="o"/>
+      <w:lvlJc w:val="left"/>
+      <w:pPr>
+        <w:ind w:left="4374" w:hanging="360"/>
+      </w:pPr>
+      <w:rPr>
+        <w:rFonts w:ascii="Courier New" w:hAnsi="Courier New" w:cs="Courier New" w:hint="default"/>
+      </w:rPr>
+    </w:lvl>
+    <w:lvl w:ilvl="5" w:tplc="04160005" w:tentative="1">
+      <w:start w:val="1"/>
+      <w:numFmt w:val="bullet"/>
+      <w:lvlText w:val=""/>
+      <w:lvlJc w:val="left"/>
+      <w:pPr>
+        <w:ind w:left="5094" w:hanging="360"/>
+      </w:pPr>
+      <w:rPr>
+        <w:rFonts w:ascii="Wingdings" w:hAnsi="Wingdings" w:hint="default"/>
+      </w:rPr>
+    </w:lvl>
+    <w:lvl w:ilvl="6" w:tplc="04160001" w:tentative="1">
+      <w:start w:val="1"/>
+      <w:numFmt w:val="bullet"/>
+      <w:lvlText w:val=""/>
+      <w:lvlJc w:val="left"/>
+      <w:pPr>
+        <w:ind w:left="5814" w:hanging="360"/>
+      </w:pPr>
+      <w:rPr>
+        <w:rFonts w:ascii="Symbol" w:hAnsi="Symbol" w:hint="default"/>
+      </w:rPr>
+    </w:lvl>
+    <w:lvl w:ilvl="7" w:tplc="04160003" w:tentative="1">
+      <w:start w:val="1"/>
+      <w:numFmt w:val="bullet"/>
+      <w:lvlText w:val="o"/>
+      <w:lvlJc w:val="left"/>
+      <w:pPr>
+        <w:ind w:left="6534" w:hanging="360"/>
+      </w:pPr>
+      <w:rPr>
+        <w:rFonts w:ascii="Courier New" w:hAnsi="Courier New" w:cs="Courier New" w:hint="default"/>
+      </w:rPr>
+    </w:lvl>
+    <w:lvl w:ilvl="8" w:tplc="04160005" w:tentative="1">
+      <w:start w:val="1"/>
+      <w:numFmt w:val="bullet"/>
+      <w:lvlText w:val=""/>
+      <w:lvlJc w:val="left"/>
+      <w:pPr>
+        <w:ind w:left="7254" w:hanging="360"/>
+      </w:pPr>
+      <w:rPr>
+        <w:rFonts w:ascii="Wingdings" w:hAnsi="Wingdings" w:hint="default"/>
+      </w:rPr>
+    </w:lvl>
+  </w:abstractNum>
+  <w:abstractNum w:abstractNumId="9">
+    <w:nsid w:val="364D6C43"/>
+    <w:multiLevelType w:val="hybridMultilevel"/>
+    <w:tmpl w:val="A4C6B4D4"/>
+    <w:lvl w:ilvl="0" w:tplc="665E7A20">
+      <w:start w:val="1"/>
+      <w:numFmt w:val="lowerRoman"/>
+      <w:lvlText w:val="%1."/>
+      <w:lvlJc w:val="left"/>
+      <w:pPr>
+        <w:ind w:left="1854" w:hanging="720"/>
+      </w:pPr>
+      <w:rPr>
+        <w:rFonts w:hint="default"/>
+      </w:rPr>
+    </w:lvl>
+    <w:lvl w:ilvl="1" w:tplc="04160019" w:tentative="1">
+      <w:start w:val="1"/>
+      <w:numFmt w:val="lowerLetter"/>
+      <w:lvlText w:val="%2."/>
+      <w:lvlJc w:val="left"/>
+      <w:pPr>
+        <w:ind w:left="2214" w:hanging="360"/>
+      </w:pPr>
+    </w:lvl>
+    <w:lvl w:ilvl="2" w:tplc="0416001B" w:tentative="1">
+      <w:start w:val="1"/>
+      <w:numFmt w:val="lowerRoman"/>
+      <w:lvlText w:val="%3."/>
+      <w:lvlJc w:val="right"/>
+      <w:pPr>
+        <w:ind w:left="2934" w:hanging="180"/>
+      </w:pPr>
+    </w:lvl>
+    <w:lvl w:ilvl="3" w:tplc="0416000F" w:tentative="1">
+      <w:start w:val="1"/>
+      <w:numFmt w:val="decimal"/>
+      <w:lvlText w:val="%4."/>
+      <w:lvlJc w:val="left"/>
+      <w:pPr>
+        <w:ind w:left="3654" w:hanging="360"/>
+      </w:pPr>
+    </w:lvl>
+    <w:lvl w:ilvl="4" w:tplc="04160019" w:tentative="1">
+      <w:start w:val="1"/>
+      <w:numFmt w:val="lowerLetter"/>
+      <w:lvlText w:val="%5."/>
+      <w:lvlJc w:val="left"/>
+      <w:pPr>
+        <w:ind w:left="4374" w:hanging="360"/>
+      </w:pPr>
+    </w:lvl>
+    <w:lvl w:ilvl="5" w:tplc="0416001B" w:tentative="1">
+      <w:start w:val="1"/>
+      <w:numFmt w:val="lowerRoman"/>
+      <w:lvlText w:val="%6."/>
+      <w:lvlJc w:val="right"/>
+      <w:pPr>
+        <w:ind w:left="5094" w:hanging="180"/>
+      </w:pPr>
+    </w:lvl>
+    <w:lvl w:ilvl="6" w:tplc="0416000F" w:tentative="1">
+      <w:start w:val="1"/>
+      <w:numFmt w:val="decimal"/>
+      <w:lvlText w:val="%7."/>
+      <w:lvlJc w:val="left"/>
+      <w:pPr>
+        <w:ind w:left="5814" w:hanging="360"/>
+      </w:pPr>
+    </w:lvl>
+    <w:lvl w:ilvl="7" w:tplc="04160019" w:tentative="1">
+      <w:start w:val="1"/>
+      <w:numFmt w:val="lowerLetter"/>
+      <w:lvlText w:val="%8."/>
+      <w:lvlJc w:val="left"/>
+      <w:pPr>
+        <w:ind w:left="6534" w:hanging="360"/>
+      </w:pPr>
+    </w:lvl>
+    <w:lvl w:ilvl="8" w:tplc="0416001B" w:tentative="1">
+      <w:start w:val="1"/>
+      <w:numFmt w:val="lowerRoman"/>
+      <w:lvlText w:val="%9."/>
+      <w:lvlJc w:val="right"/>
+      <w:pPr>
+        <w:ind w:left="7254" w:hanging="180"/>
+      </w:pPr>
+    </w:lvl>
+  </w:abstractNum>
+  <w:abstractNum w:abstractNumId="10">
+    <w:nsid w:val="38E26CDF"/>
+    <w:multiLevelType w:val="hybridMultilevel"/>
+    <w:tmpl w:val="E9F87AE0"/>
+    <w:lvl w:ilvl="0" w:tplc="0416000D">
+      <w:start w:val="1"/>
+      <w:numFmt w:val="bullet"/>
+      <w:lvlText w:val=""/>
+      <w:lvlJc w:val="left"/>
+      <w:pPr>
+        <w:ind w:left="1428" w:hanging="360"/>
+      </w:pPr>
+      <w:rPr>
+        <w:rFonts w:ascii="Wingdings" w:hAnsi="Wingdings" w:hint="default"/>
+      </w:rPr>
+    </w:lvl>
+    <w:lvl w:ilvl="1" w:tplc="04160019" w:tentative="1">
+      <w:start w:val="1"/>
+      <w:numFmt w:val="lowerLetter"/>
+      <w:lvlText w:val="%2."/>
+      <w:lvlJc w:val="left"/>
+      <w:pPr>
+        <w:ind w:left="2148" w:hanging="360"/>
+      </w:pPr>
+    </w:lvl>
+    <w:lvl w:ilvl="2" w:tplc="0416001B" w:tentative="1">
+      <w:start w:val="1"/>
+      <w:numFmt w:val="lowerRoman"/>
+      <w:lvlText w:val="%3."/>
+      <w:lvlJc w:val="right"/>
+      <w:pPr>
+        <w:ind w:left="2868" w:hanging="180"/>
+      </w:pPr>
+    </w:lvl>
+    <w:lvl w:ilvl="3" w:tplc="0416000F" w:tentative="1">
+      <w:start w:val="1"/>
+      <w:numFmt w:val="decimal"/>
+      <w:lvlText w:val="%4."/>
+      <w:lvlJc w:val="left"/>
+      <w:pPr>
+        <w:ind w:left="3588" w:hanging="360"/>
+      </w:pPr>
+    </w:lvl>
+    <w:lvl w:ilvl="4" w:tplc="04160019" w:tentative="1">
+      <w:start w:val="1"/>
+      <w:numFmt w:val="lowerLetter"/>
+      <w:lvlText w:val="%5."/>
+      <w:lvlJc w:val="left"/>
+      <w:pPr>
+        <w:ind w:left="4308" w:hanging="360"/>
+      </w:pPr>
+    </w:lvl>
+    <w:lvl w:ilvl="5" w:tplc="0416001B" w:tentative="1">
+      <w:start w:val="1"/>
+      <w:numFmt w:val="lowerRoman"/>
+      <w:lvlText w:val="%6."/>
+      <w:lvlJc w:val="right"/>
+      <w:pPr>
+        <w:ind w:left="5028" w:hanging="180"/>
+      </w:pPr>
+    </w:lvl>
+    <w:lvl w:ilvl="6" w:tplc="0416000F" w:tentative="1">
+      <w:start w:val="1"/>
+      <w:numFmt w:val="decimal"/>
+      <w:lvlText w:val="%7."/>
+      <w:lvlJc w:val="left"/>
+      <w:pPr>
+        <w:ind w:left="5748" w:hanging="360"/>
+      </w:pPr>
+    </w:lvl>
+    <w:lvl w:ilvl="7" w:tplc="04160019" w:tentative="1">
+      <w:start w:val="1"/>
+      <w:numFmt w:val="lowerLetter"/>
+      <w:lvlText w:val="%8."/>
+      <w:lvlJc w:val="left"/>
+      <w:pPr>
+        <w:ind w:left="6468" w:hanging="360"/>
+      </w:pPr>
+    </w:lvl>
+    <w:lvl w:ilvl="8" w:tplc="0416001B" w:tentative="1">
+      <w:start w:val="1"/>
+      <w:numFmt w:val="lowerRoman"/>
+      <w:lvlText w:val="%9."/>
+      <w:lvlJc w:val="right"/>
+      <w:pPr>
+        <w:ind w:left="7188" w:hanging="180"/>
+      </w:pPr>
+    </w:lvl>
+  </w:abstractNum>
+  <w:abstractNum w:abstractNumId="11">
+    <w:nsid w:val="44B752A7"/>
+    <w:multiLevelType w:val="hybridMultilevel"/>
+    <w:tmpl w:val="1CAC40AE"/>
+    <w:lvl w:ilvl="0" w:tplc="04160001">
+      <w:start w:val="1"/>
+      <w:numFmt w:val="bullet"/>
+      <w:lvlText w:val=""/>
+      <w:lvlJc w:val="left"/>
+      <w:pPr>
+        <w:ind w:left="1494" w:hanging="360"/>
+      </w:pPr>
+      <w:rPr>
+        <w:rFonts w:ascii="Symbol" w:hAnsi="Symbol" w:hint="default"/>
+      </w:rPr>
+    </w:lvl>
+    <w:lvl w:ilvl="1" w:tplc="04160003" w:tentative="1">
+      <w:start w:val="1"/>
+      <w:numFmt w:val="bullet"/>
+      <w:lvlText w:val="o"/>
+      <w:lvlJc w:val="left"/>
+      <w:pPr>
+        <w:ind w:left="2214" w:hanging="360"/>
+      </w:pPr>
+      <w:rPr>
+        <w:rFonts w:ascii="Courier New" w:hAnsi="Courier New" w:cs="Courier New" w:hint="default"/>
+      </w:rPr>
+    </w:lvl>
+    <w:lvl w:ilvl="2" w:tplc="04160005" w:tentative="1">
+      <w:start w:val="1"/>
+      <w:numFmt w:val="bullet"/>
+      <w:lvlText w:val=""/>
+      <w:lvlJc w:val="left"/>
+      <w:pPr>
+        <w:ind w:left="2934" w:hanging="360"/>
+      </w:pPr>
+      <w:rPr>
+        <w:rFonts w:ascii="Wingdings" w:hAnsi="Wingdings" w:hint="default"/>
+      </w:rPr>
+    </w:lvl>
+    <w:lvl w:ilvl="3" w:tplc="04160001">
+      <w:start w:val="1"/>
+      <w:numFmt w:val="bullet"/>
+      <w:lvlText w:val=""/>
+      <w:lvlJc w:val="left"/>
+      <w:pPr>
+        <w:ind w:left="3654" w:hanging="360"/>
+      </w:pPr>
+      <w:rPr>
+        <w:rFonts w:ascii="Symbol" w:hAnsi="Symbol" w:hint="default"/>
+      </w:rPr>
+    </w:lvl>
+    <w:lvl w:ilvl="4" w:tplc="04160003" w:tentative="1">
+      <w:start w:val="1"/>
+      <w:numFmt w:val="bullet"/>
+      <w:lvlText w:val="o"/>
+      <w:lvlJc w:val="left"/>
+      <w:pPr>
+        <w:ind w:left="4374" w:hanging="360"/>
+      </w:pPr>
+      <w:rPr>
+        <w:rFonts w:ascii="Courier New" w:hAnsi="Courier New" w:cs="Courier New" w:hint="default"/>
+      </w:rPr>
+    </w:lvl>
+    <w:lvl w:ilvl="5" w:tplc="04160005" w:tentative="1">
+      <w:start w:val="1"/>
+      <w:numFmt w:val="bullet"/>
+      <w:lvlText w:val=""/>
+      <w:lvlJc w:val="left"/>
+      <w:pPr>
+        <w:ind w:left="5094" w:hanging="360"/>
+      </w:pPr>
+      <w:rPr>
+        <w:rFonts w:ascii="Wingdings" w:hAnsi="Wingdings" w:hint="default"/>
+      </w:rPr>
+    </w:lvl>
+    <w:lvl w:ilvl="6" w:tplc="04160001" w:tentative="1">
+      <w:start w:val="1"/>
+      <w:numFmt w:val="bullet"/>
+      <w:lvlText w:val=""/>
+      <w:lvlJc w:val="left"/>
+      <w:pPr>
+        <w:ind w:left="5814" w:hanging="360"/>
+      </w:pPr>
+      <w:rPr>
+        <w:rFonts w:ascii="Symbol" w:hAnsi="Symbol" w:hint="default"/>
+      </w:rPr>
+    </w:lvl>
+    <w:lvl w:ilvl="7" w:tplc="04160003" w:tentative="1">
+      <w:start w:val="1"/>
+      <w:numFmt w:val="bullet"/>
+      <w:lvlText w:val="o"/>
+      <w:lvlJc w:val="left"/>
+      <w:pPr>
+        <w:ind w:left="6534" w:hanging="360"/>
+      </w:pPr>
+      <w:rPr>
+        <w:rFonts w:ascii="Courier New" w:hAnsi="Courier New" w:cs="Courier New" w:hint="default"/>
+      </w:rPr>
+    </w:lvl>
+    <w:lvl w:ilvl="8" w:tplc="04160005" w:tentative="1">
+      <w:start w:val="1"/>
+      <w:numFmt w:val="bullet"/>
+      <w:lvlText w:val=""/>
+      <w:lvlJc w:val="left"/>
+      <w:pPr>
+        <w:ind w:left="7254" w:hanging="360"/>
+      </w:pPr>
+      <w:rPr>
+        <w:rFonts w:ascii="Wingdings" w:hAnsi="Wingdings" w:hint="default"/>
+      </w:rPr>
+    </w:lvl>
+  </w:abstractNum>
+  <w:abstractNum w:abstractNumId="12">
+    <w:nsid w:val="46724FF8"/>
+    <w:multiLevelType w:val="hybridMultilevel"/>
+    <w:tmpl w:val="266C7C02"/>
+    <w:lvl w:ilvl="0" w:tplc="541E69FA">
+      <w:start w:val="1"/>
+      <w:numFmt w:val="lowerRoman"/>
+      <w:lvlText w:val="%1."/>
+      <w:lvlJc w:val="left"/>
+      <w:pPr>
+        <w:ind w:left="1854" w:hanging="720"/>
+      </w:pPr>
+      <w:rPr>
+        <w:rFonts w:hint="default"/>
+      </w:rPr>
+    </w:lvl>
+    <w:lvl w:ilvl="1" w:tplc="04160019" w:tentative="1">
+      <w:start w:val="1"/>
+      <w:numFmt w:val="lowerLetter"/>
+      <w:lvlText w:val="%2."/>
+      <w:lvlJc w:val="left"/>
+      <w:pPr>
+        <w:ind w:left="2214" w:hanging="360"/>
+      </w:pPr>
+    </w:lvl>
+    <w:lvl w:ilvl="2" w:tplc="0416001B" w:tentative="1">
+      <w:start w:val="1"/>
+      <w:numFmt w:val="lowerRoman"/>
+      <w:lvlText w:val="%3."/>
+      <w:lvlJc w:val="right"/>
+      <w:pPr>
+        <w:ind w:left="2934" w:hanging="180"/>
+      </w:pPr>
+    </w:lvl>
+    <w:lvl w:ilvl="3" w:tplc="0416000F" w:tentative="1">
+      <w:start w:val="1"/>
+      <w:numFmt w:val="decimal"/>
+      <w:lvlText w:val="%4."/>
+      <w:lvlJc w:val="left"/>
+      <w:pPr>
+        <w:ind w:left="3654" w:hanging="360"/>
+      </w:pPr>
+    </w:lvl>
+    <w:lvl w:ilvl="4" w:tplc="04160019" w:tentative="1">
+      <w:start w:val="1"/>
+      <w:numFmt w:val="lowerLetter"/>
+      <w:lvlText w:val="%5."/>
+      <w:lvlJc w:val="left"/>
+      <w:pPr>
+        <w:ind w:left="4374" w:hanging="360"/>
+      </w:pPr>
+    </w:lvl>
+    <w:lvl w:ilvl="5" w:tplc="0416001B" w:tentative="1">
+      <w:start w:val="1"/>
+      <w:numFmt w:val="lowerRoman"/>
+      <w:lvlText w:val="%6."/>
+      <w:lvlJc w:val="right"/>
+      <w:pPr>
+        <w:ind w:left="5094" w:hanging="180"/>
+      </w:pPr>
+    </w:lvl>
+    <w:lvl w:ilvl="6" w:tplc="0416000F" w:tentative="1">
+      <w:start w:val="1"/>
+      <w:numFmt w:val="decimal"/>
+      <w:lvlText w:val="%7."/>
+      <w:lvlJc w:val="left"/>
+      <w:pPr>
+        <w:ind w:left="5814" w:hanging="360"/>
+      </w:pPr>
+    </w:lvl>
+    <w:lvl w:ilvl="7" w:tplc="04160019" w:tentative="1">
+      <w:start w:val="1"/>
+      <w:numFmt w:val="lowerLetter"/>
+      <w:lvlText w:val="%8."/>
+      <w:lvlJc w:val="left"/>
+      <w:pPr>
+        <w:ind w:left="6534" w:hanging="360"/>
+      </w:pPr>
+    </w:lvl>
+    <w:lvl w:ilvl="8" w:tplc="0416001B" w:tentative="1">
+      <w:start w:val="1"/>
+      <w:numFmt w:val="lowerRoman"/>
+      <w:lvlText w:val="%9."/>
+      <w:lvlJc w:val="right"/>
+      <w:pPr>
+        <w:ind w:left="7254" w:hanging="180"/>
+      </w:pPr>
+    </w:lvl>
+  </w:abstractNum>
+  <w:abstractNum w:abstractNumId="13">
+    <w:nsid w:val="510F742A"/>
+    <w:multiLevelType w:val="hybridMultilevel"/>
+    <w:tmpl w:val="9C306C58"/>
+    <w:lvl w:ilvl="0" w:tplc="0416001B">
+      <w:start w:val="1"/>
+      <w:numFmt w:val="lowerRoman"/>
+      <w:lvlText w:val="%1."/>
+      <w:lvlJc w:val="right"/>
+      <w:pPr>
+        <w:ind w:left="1776" w:hanging="360"/>
+      </w:pPr>
+    </w:lvl>
+    <w:lvl w:ilvl="1" w:tplc="04160019" w:tentative="1">
+      <w:start w:val="1"/>
+      <w:numFmt w:val="lowerLetter"/>
+      <w:lvlText w:val="%2."/>
+      <w:lvlJc w:val="left"/>
+      <w:pPr>
+        <w:ind w:left="2496" w:hanging="360"/>
+      </w:pPr>
+    </w:lvl>
+    <w:lvl w:ilvl="2" w:tplc="0416001B" w:tentative="1">
+      <w:start w:val="1"/>
+      <w:numFmt w:val="lowerRoman"/>
+      <w:lvlText w:val="%3."/>
+      <w:lvlJc w:val="right"/>
+      <w:pPr>
+        <w:ind w:left="3216" w:hanging="180"/>
+      </w:pPr>
+    </w:lvl>
+    <w:lvl w:ilvl="3" w:tplc="0416000F" w:tentative="1">
+      <w:start w:val="1"/>
+      <w:numFmt w:val="decimal"/>
+      <w:lvlText w:val="%4."/>
+      <w:lvlJc w:val="left"/>
+      <w:pPr>
+        <w:ind w:left="3936" w:hanging="360"/>
+      </w:pPr>
+    </w:lvl>
+    <w:lvl w:ilvl="4" w:tplc="04160019" w:tentative="1">
+      <w:start w:val="1"/>
+      <w:numFmt w:val="lowerLetter"/>
+      <w:lvlText w:val="%5."/>
+      <w:lvlJc w:val="left"/>
+      <w:pPr>
+        <w:ind w:left="4656" w:hanging="360"/>
+      </w:pPr>
+    </w:lvl>
+    <w:lvl w:ilvl="5" w:tplc="0416001B" w:tentative="1">
+      <w:start w:val="1"/>
+      <w:numFmt w:val="lowerRoman"/>
+      <w:lvlText w:val="%6."/>
+      <w:lvlJc w:val="right"/>
+      <w:pPr>
+        <w:ind w:left="5376" w:hanging="180"/>
+      </w:pPr>
+    </w:lvl>
+    <w:lvl w:ilvl="6" w:tplc="0416000F" w:tentative="1">
+      <w:start w:val="1"/>
+      <w:numFmt w:val="decimal"/>
+      <w:lvlText w:val="%7."/>
+      <w:lvlJc w:val="left"/>
+      <w:pPr>
+        <w:ind w:left="6096" w:hanging="360"/>
+      </w:pPr>
+    </w:lvl>
+    <w:lvl w:ilvl="7" w:tplc="04160019" w:tentative="1">
+      <w:start w:val="1"/>
+      <w:numFmt w:val="lowerLetter"/>
+      <w:lvlText w:val="%8."/>
+      <w:lvlJc w:val="left"/>
+      <w:pPr>
+        <w:ind w:left="6816" w:hanging="360"/>
+      </w:pPr>
+    </w:lvl>
+    <w:lvl w:ilvl="8" w:tplc="0416001B" w:tentative="1">
+      <w:start w:val="1"/>
+      <w:numFmt w:val="lowerRoman"/>
+      <w:lvlText w:val="%9."/>
+      <w:lvlJc w:val="right"/>
+      <w:pPr>
+        <w:ind w:left="7536" w:hanging="180"/>
+      </w:pPr>
+    </w:lvl>
+  </w:abstractNum>
+  <w:abstractNum w:abstractNumId="14">
+    <w:nsid w:val="5BA63CBC"/>
+    <w:multiLevelType w:val="hybridMultilevel"/>
+    <w:tmpl w:val="5AC48CB8"/>
+    <w:lvl w:ilvl="0" w:tplc="0416001B">
+      <w:start w:val="1"/>
+      <w:numFmt w:val="lowerRoman"/>
+      <w:lvlText w:val="%1."/>
+      <w:lvlJc w:val="right"/>
+      <w:pPr>
+        <w:ind w:left="720" w:hanging="360"/>
+      </w:pPr>
+    </w:lvl>
+    <w:lvl w:ilvl="1" w:tplc="04160019" w:tentative="1">
+      <w:start w:val="1"/>
+      <w:numFmt w:val="lowerLetter"/>
+      <w:lvlText w:val="%2."/>
+      <w:lvlJc w:val="left"/>
+      <w:pPr>
+        <w:ind w:left="1440" w:hanging="360"/>
+      </w:pPr>
+    </w:lvl>
+    <w:lvl w:ilvl="2" w:tplc="0416001B" w:tentative="1">
+      <w:start w:val="1"/>
+      <w:numFmt w:val="lowerRoman"/>
+      <w:lvlText w:val="%3."/>
+      <w:lvlJc w:val="right"/>
+      <w:pPr>
+        <w:ind w:left="2160" w:hanging="180"/>
+      </w:pPr>
+    </w:lvl>
+    <w:lvl w:ilvl="3" w:tplc="0416000F" w:tentative="1">
+      <w:start w:val="1"/>
+      <w:numFmt w:val="decimal"/>
+      <w:lvlText w:val="%4."/>
+      <w:lvlJc w:val="left"/>
+      <w:pPr>
+        <w:ind w:left="2880" w:hanging="360"/>
+      </w:pPr>
+    </w:lvl>
+    <w:lvl w:ilvl="4" w:tplc="04160019" w:tentative="1">
+      <w:start w:val="1"/>
+      <w:numFmt w:val="lowerLetter"/>
+      <w:lvlText w:val="%5."/>
+      <w:lvlJc w:val="left"/>
+      <w:pPr>
+        <w:ind w:left="3600" w:hanging="360"/>
+      </w:pPr>
+    </w:lvl>
+    <w:lvl w:ilvl="5" w:tplc="0416001B" w:tentative="1">
+      <w:start w:val="1"/>
+      <w:numFmt w:val="lowerRoman"/>
+      <w:lvlText w:val="%6."/>
+      <w:lvlJc w:val="right"/>
+      <w:pPr>
+        <w:ind w:left="4320" w:hanging="180"/>
+      </w:pPr>
+    </w:lvl>
+    <w:lvl w:ilvl="6" w:tplc="0416000F" w:tentative="1">
+      <w:start w:val="1"/>
+      <w:numFmt w:val="decimal"/>
+      <w:lvlText w:val="%7."/>
+      <w:lvlJc w:val="left"/>
+      <w:pPr>
+        <w:ind w:left="5040" w:hanging="360"/>
+      </w:pPr>
+    </w:lvl>
+    <w:lvl w:ilvl="7" w:tplc="04160019" w:tentative="1">
+      <w:start w:val="1"/>
+      <w:numFmt w:val="lowerLetter"/>
+      <w:lvlText w:val="%8."/>
+      <w:lvlJc w:val="left"/>
+      <w:pPr>
+        <w:ind w:left="5760" w:hanging="360"/>
+      </w:pPr>
+    </w:lvl>
+    <w:lvl w:ilvl="8" w:tplc="0416001B" w:tentative="1">
+      <w:start w:val="1"/>
+      <w:numFmt w:val="lowerRoman"/>
+      <w:lvlText w:val="%9."/>
+      <w:lvlJc w:val="right"/>
+      <w:pPr>
+        <w:ind w:left="6480" w:hanging="180"/>
+      </w:pPr>
+    </w:lvl>
+  </w:abstractNum>
+  <w:abstractNum w:abstractNumId="15">
+    <w:nsid w:val="5DDD3024"/>
+    <w:multiLevelType w:val="hybridMultilevel"/>
+    <w:tmpl w:val="FDF44352"/>
+    <w:lvl w:ilvl="0" w:tplc="0416001B">
+      <w:start w:val="1"/>
+      <w:numFmt w:val="lowerRoman"/>
+      <w:lvlText w:val="%1."/>
+      <w:lvlJc w:val="right"/>
+      <w:pPr>
+        <w:ind w:left="1776" w:hanging="360"/>
+      </w:pPr>
+      <w:rPr>
+        <w:rFonts w:hint="default"/>
+      </w:rPr>
+    </w:lvl>
+    <w:lvl w:ilvl="1" w:tplc="04160003" w:tentative="1">
+      <w:start w:val="1"/>
+      <w:numFmt w:val="bullet"/>
+      <w:lvlText w:val="o"/>
+      <w:lvlJc w:val="left"/>
+      <w:pPr>
+        <w:ind w:left="2496" w:hanging="360"/>
+      </w:pPr>
+      <w:rPr>
+        <w:rFonts w:ascii="Courier New" w:hAnsi="Courier New" w:cs="Courier New" w:hint="default"/>
+      </w:rPr>
+    </w:lvl>
+    <w:lvl w:ilvl="2" w:tplc="04160005" w:tentative="1">
+      <w:start w:val="1"/>
+      <w:numFmt w:val="bullet"/>
+      <w:lvlText w:val=""/>
+      <w:lvlJc w:val="left"/>
+      <w:pPr>
+        <w:ind w:left="3216" w:hanging="360"/>
+      </w:pPr>
+      <w:rPr>
+        <w:rFonts w:ascii="Wingdings" w:hAnsi="Wingdings" w:hint="default"/>
+      </w:rPr>
+    </w:lvl>
+    <w:lvl w:ilvl="3" w:tplc="04160001" w:tentative="1">
+      <w:start w:val="1"/>
+      <w:numFmt w:val="bullet"/>
+      <w:lvlText w:val=""/>
+      <w:lvlJc w:val="left"/>
+      <w:pPr>
+        <w:ind w:left="3936" w:hanging="360"/>
+      </w:pPr>
+      <w:rPr>
+        <w:rFonts w:ascii="Symbol" w:hAnsi="Symbol" w:hint="default"/>
+      </w:rPr>
+    </w:lvl>
+    <w:lvl w:ilvl="4" w:tplc="04160003" w:tentative="1">
+      <w:start w:val="1"/>
+      <w:numFmt w:val="bullet"/>
+      <w:lvlText w:val="o"/>
+      <w:lvlJc w:val="left"/>
+      <w:pPr>
+        <w:ind w:left="4656" w:hanging="360"/>
+      </w:pPr>
+      <w:rPr>
+        <w:rFonts w:ascii="Courier New" w:hAnsi="Courier New" w:cs="Courier New" w:hint="default"/>
+      </w:rPr>
+    </w:lvl>
+    <w:lvl w:ilvl="5" w:tplc="04160005" w:tentative="1">
+      <w:start w:val="1"/>
+      <w:numFmt w:val="bullet"/>
+      <w:lvlText w:val=""/>
+      <w:lvlJc w:val="left"/>
+      <w:pPr>
+        <w:ind w:left="5376" w:hanging="360"/>
+      </w:pPr>
+      <w:rPr>
+        <w:rFonts w:ascii="Wingdings" w:hAnsi="Wingdings" w:hint="default"/>
+      </w:rPr>
+    </w:lvl>
+    <w:lvl w:ilvl="6" w:tplc="04160001" w:tentative="1">
+      <w:start w:val="1"/>
+      <w:numFmt w:val="bullet"/>
+      <w:lvlText w:val=""/>
+      <w:lvlJc w:val="left"/>
+      <w:pPr>
+        <w:ind w:left="6096" w:hanging="360"/>
+      </w:pPr>
+      <w:rPr>
+        <w:rFonts w:ascii="Symbol" w:hAnsi="Symbol" w:hint="default"/>
+      </w:rPr>
+    </w:lvl>
+    <w:lvl w:ilvl="7" w:tplc="04160003" w:tentative="1">
+      <w:start w:val="1"/>
+      <w:numFmt w:val="bullet"/>
+      <w:lvlText w:val="o"/>
+      <w:lvlJc w:val="left"/>
+      <w:pPr>
+        <w:ind w:left="6816" w:hanging="360"/>
+      </w:pPr>
+      <w:rPr>
+        <w:rFonts w:ascii="Courier New" w:hAnsi="Courier New" w:cs="Courier New" w:hint="default"/>
+      </w:rPr>
+    </w:lvl>
+    <w:lvl w:ilvl="8" w:tplc="04160005" w:tentative="1">
+      <w:start w:val="1"/>
+      <w:numFmt w:val="bullet"/>
+      <w:lvlText w:val=""/>
+      <w:lvlJc w:val="left"/>
+      <w:pPr>
+        <w:ind w:left="7536" w:hanging="360"/>
+      </w:pPr>
+      <w:rPr>
+        <w:rFonts w:ascii="Wingdings" w:hAnsi="Wingdings" w:hint="default"/>
+      </w:rPr>
+    </w:lvl>
+  </w:abstractNum>
+  <w:abstractNum w:abstractNumId="16">
+    <w:nsid w:val="62B045A0"/>
+    <w:multiLevelType w:val="hybridMultilevel"/>
+    <w:tmpl w:val="A5E0FA28"/>
+    <w:lvl w:ilvl="0" w:tplc="04160001">
+      <w:start w:val="1"/>
+      <w:numFmt w:val="bullet"/>
+      <w:lvlText w:val=""/>
+      <w:lvlJc w:val="left"/>
+      <w:pPr>
+        <w:ind w:left="1854" w:hanging="360"/>
+      </w:pPr>
+      <w:rPr>
+        <w:rFonts w:ascii="Symbol" w:hAnsi="Symbol" w:hint="default"/>
+      </w:rPr>
+    </w:lvl>
+    <w:lvl w:ilvl="1" w:tplc="04160003" w:tentative="1">
+      <w:start w:val="1"/>
+      <w:numFmt w:val="bullet"/>
+      <w:lvlText w:val="o"/>
+      <w:lvlJc w:val="left"/>
+      <w:pPr>
+        <w:ind w:left="2574" w:hanging="360"/>
+      </w:pPr>
+      <w:rPr>
+        <w:rFonts w:ascii="Courier New" w:hAnsi="Courier New" w:cs="Courier New" w:hint="default"/>
+      </w:rPr>
+    </w:lvl>
+    <w:lvl w:ilvl="2" w:tplc="04160005" w:tentative="1">
+      <w:start w:val="1"/>
+      <w:numFmt w:val="bullet"/>
+      <w:lvlText w:val=""/>
+      <w:lvlJc w:val="left"/>
+      <w:pPr>
+        <w:ind w:left="3294" w:hanging="360"/>
+      </w:pPr>
+      <w:rPr>
+        <w:rFonts w:ascii="Wingdings" w:hAnsi="Wingdings" w:hint="default"/>
+      </w:rPr>
+    </w:lvl>
+    <w:lvl w:ilvl="3" w:tplc="04160001" w:tentative="1">
+      <w:start w:val="1"/>
+      <w:numFmt w:val="bullet"/>
+      <w:lvlText w:val=""/>
+      <w:lvlJc w:val="left"/>
+      <w:pPr>
+        <w:ind w:left="4014" w:hanging="360"/>
+      </w:pPr>
+      <w:rPr>
+        <w:rFonts w:ascii="Symbol" w:hAnsi="Symbol" w:hint="default"/>
+      </w:rPr>
+    </w:lvl>
+    <w:lvl w:ilvl="4" w:tplc="04160003" w:tentative="1">
+      <w:start w:val="1"/>
+      <w:numFmt w:val="bullet"/>
+      <w:lvlText w:val="o"/>
+      <w:lvlJc w:val="left"/>
+      <w:pPr>
+        <w:ind w:left="4734" w:hanging="360"/>
+      </w:pPr>
+      <w:rPr>
+        <w:rFonts w:ascii="Courier New" w:hAnsi="Courier New" w:cs="Courier New" w:hint="default"/>
+      </w:rPr>
+    </w:lvl>
+    <w:lvl w:ilvl="5" w:tplc="04160005" w:tentative="1">
+      <w:start w:val="1"/>
+      <w:numFmt w:val="bullet"/>
+      <w:lvlText w:val=""/>
+      <w:lvlJc w:val="left"/>
+      <w:pPr>
+        <w:ind w:left="5454" w:hanging="360"/>
+      </w:pPr>
+      <w:rPr>
+        <w:rFonts w:ascii="Wingdings" w:hAnsi="Wingdings" w:hint="default"/>
+      </w:rPr>
+    </w:lvl>
+    <w:lvl w:ilvl="6" w:tplc="04160001" w:tentative="1">
+      <w:start w:val="1"/>
+      <w:numFmt w:val="bullet"/>
+      <w:lvlText w:val=""/>
+      <w:lvlJc w:val="left"/>
+      <w:pPr>
+        <w:ind w:left="6174" w:hanging="360"/>
+      </w:pPr>
+      <w:rPr>
+        <w:rFonts w:ascii="Symbol" w:hAnsi="Symbol" w:hint="default"/>
+      </w:rPr>
+    </w:lvl>
+    <w:lvl w:ilvl="7" w:tplc="04160003" w:tentative="1">
+      <w:start w:val="1"/>
+      <w:numFmt w:val="bullet"/>
+      <w:lvlText w:val="o"/>
+      <w:lvlJc w:val="left"/>
+      <w:pPr>
+        <w:ind w:left="6894" w:hanging="360"/>
+      </w:pPr>
+      <w:rPr>
+        <w:rFonts w:ascii="Courier New" w:hAnsi="Courier New" w:cs="Courier New" w:hint="default"/>
+      </w:rPr>
+    </w:lvl>
+    <w:lvl w:ilvl="8" w:tplc="04160005" w:tentative="1">
+      <w:start w:val="1"/>
+      <w:numFmt w:val="bullet"/>
+      <w:lvlText w:val=""/>
+      <w:lvlJc w:val="left"/>
+      <w:pPr>
+        <w:ind w:left="7614" w:hanging="360"/>
+      </w:pPr>
+      <w:rPr>
+        <w:rFonts w:ascii="Wingdings" w:hAnsi="Wingdings" w:hint="default"/>
+      </w:rPr>
+    </w:lvl>
+  </w:abstractNum>
+  <w:abstractNum w:abstractNumId="17">
+    <w:nsid w:val="63672885"/>
+    <w:multiLevelType w:val="hybridMultilevel"/>
+    <w:tmpl w:val="4EDE33BC"/>
+    <w:lvl w:ilvl="0" w:tplc="4F6EA32C">
+      <w:start w:val="1"/>
+      <w:numFmt w:val="lowerRoman"/>
+      <w:lvlText w:val="%1."/>
+      <w:lvlJc w:val="left"/>
+      <w:pPr>
+        <w:ind w:left="1854" w:hanging="720"/>
+      </w:pPr>
+      <w:rPr>
+        <w:rFonts w:hint="default"/>
+      </w:rPr>
+    </w:lvl>
+    <w:lvl w:ilvl="1" w:tplc="04160019" w:tentative="1">
+      <w:start w:val="1"/>
+      <w:numFmt w:val="lowerLetter"/>
+      <w:lvlText w:val="%2."/>
+      <w:lvlJc w:val="left"/>
+      <w:pPr>
+        <w:ind w:left="2214" w:hanging="360"/>
+      </w:pPr>
+    </w:lvl>
+    <w:lvl w:ilvl="2" w:tplc="0416001B" w:tentative="1">
+      <w:start w:val="1"/>
+      <w:numFmt w:val="lowerRoman"/>
+      <w:lvlText w:val="%3."/>
+      <w:lvlJc w:val="right"/>
+      <w:pPr>
+        <w:ind w:left="2934" w:hanging="180"/>
+      </w:pPr>
+    </w:lvl>
+    <w:lvl w:ilvl="3" w:tplc="0416000F" w:tentative="1">
+      <w:start w:val="1"/>
+      <w:numFmt w:val="decimal"/>
+      <w:lvlText w:val="%4."/>
+      <w:lvlJc w:val="left"/>
+      <w:pPr>
+        <w:ind w:left="3654" w:hanging="360"/>
+      </w:pPr>
+    </w:lvl>
+    <w:lvl w:ilvl="4" w:tplc="04160019" w:tentative="1">
+      <w:start w:val="1"/>
+      <w:numFmt w:val="lowerLetter"/>
+      <w:lvlText w:val="%5."/>
+      <w:lvlJc w:val="left"/>
+      <w:pPr>
+        <w:ind w:left="4374" w:hanging="360"/>
+      </w:pPr>
+    </w:lvl>
+    <w:lvl w:ilvl="5" w:tplc="0416001B" w:tentative="1">
+      <w:start w:val="1"/>
+      <w:numFmt w:val="lowerRoman"/>
+      <w:lvlText w:val="%6."/>
+      <w:lvlJc w:val="right"/>
+      <w:pPr>
+        <w:ind w:left="5094" w:hanging="180"/>
+      </w:pPr>
+    </w:lvl>
+    <w:lvl w:ilvl="6" w:tplc="0416000F" w:tentative="1">
+      <w:start w:val="1"/>
+      <w:numFmt w:val="decimal"/>
+      <w:lvlText w:val="%7."/>
+      <w:lvlJc w:val="left"/>
+      <w:pPr>
+        <w:ind w:left="5814" w:hanging="360"/>
+      </w:pPr>
+    </w:lvl>
+    <w:lvl w:ilvl="7" w:tplc="04160019" w:tentative="1">
+      <w:start w:val="1"/>
+      <w:numFmt w:val="lowerLetter"/>
+      <w:lvlText w:val="%8."/>
+      <w:lvlJc w:val="left"/>
+      <w:pPr>
+        <w:ind w:left="6534" w:hanging="360"/>
+      </w:pPr>
+    </w:lvl>
+    <w:lvl w:ilvl="8" w:tplc="0416001B" w:tentative="1">
+      <w:start w:val="1"/>
+      <w:numFmt w:val="lowerRoman"/>
+      <w:lvlText w:val="%9."/>
+      <w:lvlJc w:val="right"/>
+      <w:pPr>
+        <w:ind w:left="7254" w:hanging="180"/>
+      </w:pPr>
+    </w:lvl>
+  </w:abstractNum>
+  <w:abstractNum w:abstractNumId="18">
+    <w:nsid w:val="680C5D07"/>
+    <w:multiLevelType w:val="hybridMultilevel"/>
+    <w:tmpl w:val="329C0378"/>
+    <w:lvl w:ilvl="0" w:tplc="5FEA0C46">
+      <w:start w:val="2"/>
+      <w:numFmt w:val="lowerRoman"/>
+      <w:lvlText w:val="%1."/>
+      <w:lvlJc w:val="left"/>
+      <w:pPr>
+        <w:ind w:left="1854" w:hanging="720"/>
+      </w:pPr>
+      <w:rPr>
+        <w:rFonts w:hint="default"/>
+      </w:rPr>
+    </w:lvl>
+    <w:lvl w:ilvl="1" w:tplc="04160019" w:tentative="1">
+      <w:start w:val="1"/>
+      <w:numFmt w:val="lowerLetter"/>
+      <w:lvlText w:val="%2."/>
+      <w:lvlJc w:val="left"/>
+      <w:pPr>
+        <w:ind w:left="2214" w:hanging="360"/>
+      </w:pPr>
+    </w:lvl>
+    <w:lvl w:ilvl="2" w:tplc="0416001B" w:tentative="1">
+      <w:start w:val="1"/>
+      <w:numFmt w:val="lowerRoman"/>
+      <w:lvlText w:val="%3."/>
+      <w:lvlJc w:val="right"/>
+      <w:pPr>
+        <w:ind w:left="2934" w:hanging="180"/>
+      </w:pPr>
+    </w:lvl>
+    <w:lvl w:ilvl="3" w:tplc="0416000F" w:tentative="1">
+      <w:start w:val="1"/>
+      <w:numFmt w:val="decimal"/>
+      <w:lvlText w:val="%4."/>
+      <w:lvlJc w:val="left"/>
+      <w:pPr>
+        <w:ind w:left="3654" w:hanging="360"/>
+      </w:pPr>
+    </w:lvl>
+    <w:lvl w:ilvl="4" w:tplc="04160019" w:tentative="1">
+      <w:start w:val="1"/>
+      <w:numFmt w:val="lowerLetter"/>
+      <w:lvlText w:val="%5."/>
+      <w:lvlJc w:val="left"/>
+      <w:pPr>
+        <w:ind w:left="4374" w:hanging="360"/>
+      </w:pPr>
+    </w:lvl>
+    <w:lvl w:ilvl="5" w:tplc="0416001B" w:tentative="1">
+      <w:start w:val="1"/>
+      <w:numFmt w:val="lowerRoman"/>
+      <w:lvlText w:val="%6."/>
+      <w:lvlJc w:val="right"/>
+      <w:pPr>
+        <w:ind w:left="5094" w:hanging="180"/>
+      </w:pPr>
+    </w:lvl>
+    <w:lvl w:ilvl="6" w:tplc="0416000F" w:tentative="1">
+      <w:start w:val="1"/>
+      <w:numFmt w:val="decimal"/>
+      <w:lvlText w:val="%7."/>
+      <w:lvlJc w:val="left"/>
+      <w:pPr>
+        <w:ind w:left="5814" w:hanging="360"/>
+      </w:pPr>
+    </w:lvl>
+    <w:lvl w:ilvl="7" w:tplc="04160019" w:tentative="1">
+      <w:start w:val="1"/>
+      <w:numFmt w:val="lowerLetter"/>
+      <w:lvlText w:val="%8."/>
+      <w:lvlJc w:val="left"/>
+      <w:pPr>
+        <w:ind w:left="6534" w:hanging="360"/>
+      </w:pPr>
+    </w:lvl>
+    <w:lvl w:ilvl="8" w:tplc="0416001B" w:tentative="1">
+      <w:start w:val="1"/>
+      <w:numFmt w:val="lowerRoman"/>
+      <w:lvlText w:val="%9."/>
+      <w:lvlJc w:val="right"/>
+      <w:pPr>
+        <w:ind w:left="7254" w:hanging="180"/>
+      </w:pPr>
+    </w:lvl>
+  </w:abstractNum>
+  <w:abstractNum w:abstractNumId="19">
+    <w:nsid w:val="7DDD63E0"/>
+    <w:multiLevelType w:val="hybridMultilevel"/>
+    <w:tmpl w:val="67DA9B5E"/>
+    <w:lvl w:ilvl="0" w:tplc="7800FCC2">
+      <w:start w:val="1"/>
+      <w:numFmt w:val="lowerRoman"/>
+      <w:lvlText w:val="%1."/>
+      <w:lvlJc w:val="left"/>
+      <w:pPr>
+        <w:ind w:left="1854" w:hanging="720"/>
+      </w:pPr>
+      <w:rPr>
+        <w:rFonts w:hint="default"/>
+      </w:rPr>
+    </w:lvl>
+    <w:lvl w:ilvl="1" w:tplc="04160019" w:tentative="1">
+      <w:start w:val="1"/>
+      <w:numFmt w:val="lowerLetter"/>
+      <w:lvlText w:val="%2."/>
+      <w:lvlJc w:val="left"/>
+      <w:pPr>
+        <w:ind w:left="2214" w:hanging="360"/>
+      </w:pPr>
+    </w:lvl>
+    <w:lvl w:ilvl="2" w:tplc="0416001B" w:tentative="1">
+      <w:start w:val="1"/>
+      <w:numFmt w:val="lowerRoman"/>
+      <w:lvlText w:val="%3."/>
+      <w:lvlJc w:val="right"/>
+      <w:pPr>
+        <w:ind w:left="2934" w:hanging="180"/>
+      </w:pPr>
+    </w:lvl>
+    <w:lvl w:ilvl="3" w:tplc="0416000F" w:tentative="1">
+      <w:start w:val="1"/>
+      <w:numFmt w:val="decimal"/>
+      <w:lvlText w:val="%4."/>
+      <w:lvlJc w:val="left"/>
+      <w:pPr>
+        <w:ind w:left="3654" w:hanging="360"/>
+      </w:pPr>
+    </w:lvl>
+    <w:lvl w:ilvl="4" w:tplc="04160019" w:tentative="1">
+      <w:start w:val="1"/>
+      <w:numFmt w:val="lowerLetter"/>
+      <w:lvlText w:val="%5."/>
+      <w:lvlJc w:val="left"/>
+      <w:pPr>
+        <w:ind w:left="4374" w:hanging="360"/>
+      </w:pPr>
+    </w:lvl>
+    <w:lvl w:ilvl="5" w:tplc="0416001B" w:tentative="1">
+      <w:start w:val="1"/>
+      <w:numFmt w:val="lowerRoman"/>
+      <w:lvlText w:val="%6."/>
+      <w:lvlJc w:val="right"/>
+      <w:pPr>
+        <w:ind w:left="5094" w:hanging="180"/>
+      </w:pPr>
+    </w:lvl>
+    <w:lvl w:ilvl="6" w:tplc="0416000F" w:tentative="1">
+      <w:start w:val="1"/>
+      <w:numFmt w:val="decimal"/>
+      <w:lvlText w:val="%7."/>
+      <w:lvlJc w:val="left"/>
+      <w:pPr>
+        <w:ind w:left="5814" w:hanging="360"/>
+      </w:pPr>
+    </w:lvl>
+    <w:lvl w:ilvl="7" w:tplc="04160019" w:tentative="1">
+      <w:start w:val="1"/>
+      <w:numFmt w:val="lowerLetter"/>
+      <w:lvlText w:val="%8."/>
+      <w:lvlJc w:val="left"/>
+      <w:pPr>
+        <w:ind w:left="6534" w:hanging="360"/>
+      </w:pPr>
+    </w:lvl>
+    <w:lvl w:ilvl="8" w:tplc="0416001B" w:tentative="1">
+      <w:start w:val="1"/>
+      <w:numFmt w:val="lowerRoman"/>
+      <w:lvlText w:val="%9."/>
+      <w:lvlJc w:val="right"/>
+      <w:pPr>
+        <w:ind w:left="7254" w:hanging="180"/>
+      </w:pPr>
+    </w:lvl>
+  </w:abstractNum>
+  <w:num w:numId="1">
+    <w:abstractNumId w:val="4"/>
+  </w:num>
+  <w:num w:numId="2">
+    <w:abstractNumId w:val="1"/>
+  </w:num>
+  <w:num w:numId="3">
+    <w:abstractNumId w:val="6"/>
+  </w:num>
+  <w:num w:numId="4">
+    <w:abstractNumId w:val="8"/>
+  </w:num>
+  <w:num w:numId="5">
+    <w:abstractNumId w:val="16"/>
+  </w:num>
+  <w:num w:numId="6">
+    <w:abstractNumId w:val="11"/>
+  </w:num>
+  <w:num w:numId="7">
+    <w:abstractNumId w:val="5"/>
+  </w:num>
+  <w:num w:numId="8">
+    <w:abstractNumId w:val="0"/>
+  </w:num>
+  <w:num w:numId="9">
+    <w:abstractNumId w:val="15"/>
+  </w:num>
+  <w:num w:numId="10">
+    <w:abstractNumId w:val="13"/>
+  </w:num>
+  <w:num w:numId="11">
+    <w:abstractNumId w:val="18"/>
+  </w:num>
+  <w:num w:numId="12">
+    <w:abstractNumId w:val="19"/>
+  </w:num>
+  <w:num w:numId="13">
+    <w:abstractNumId w:val="2"/>
+  </w:num>
+  <w:num w:numId="14">
+    <w:abstractNumId w:val="17"/>
+  </w:num>
+  <w:num w:numId="15">
+    <w:abstractNumId w:val="3"/>
+  </w:num>
+  <w:num w:numId="16">
+    <w:abstractNumId w:val="12"/>
+  </w:num>
+  <w:num w:numId="17">
+    <w:abstractNumId w:val="14"/>
+  </w:num>
+  <w:num w:numId="18">
+    <w:abstractNumId w:val="10"/>
+  </w:num>
+  <w:num w:numId="19">
+    <w:abstractNumId w:val="7"/>
+  </w:num>
+  <w:num w:numId="20">
+    <w:abstractNumId w:val="9"/>
+  </w:num>
+</w:numbering>
 </file>
 
 <file path=word/styles.xml><?xml version="1.0" encoding="utf-8"?>
@@ -5108,9 +14038,9 @@
     <w:lsdException w:name="heading 7" w:uiPriority="9" w:qFormat="1"/>
     <w:lsdException w:name="heading 8" w:uiPriority="9" w:qFormat="1"/>
     <w:lsdException w:name="heading 9" w:uiPriority="9" w:qFormat="1"/>
-    <w:lsdException w:name="toc 1" w:uiPriority="39"/>
-    <w:lsdException w:name="toc 2" w:uiPriority="39"/>
-    <w:lsdException w:name="toc 3" w:uiPriority="39"/>
+    <w:lsdException w:name="toc 1" w:uiPriority="39" w:qFormat="1"/>
+    <w:lsdException w:name="toc 2" w:uiPriority="39" w:qFormat="1"/>
+    <w:lsdException w:name="toc 3" w:uiPriority="39" w:qFormat="1"/>
     <w:lsdException w:name="toc 4" w:uiPriority="39"/>
     <w:lsdException w:name="toc 5" w:uiPriority="39"/>
     <w:lsdException w:name="toc 6" w:uiPriority="39"/>
@@ -5241,6 +14171,29 @@
     <w:qFormat/>
     <w:rsid w:val="00AF53E9"/>
   </w:style>
+  <w:style w:type="paragraph" w:styleId="Ttulo1">
+    <w:name w:val="heading 1"/>
+    <w:basedOn w:val="Normal"/>
+    <w:next w:val="Normal"/>
+    <w:link w:val="Ttulo1Char"/>
+    <w:uiPriority w:val="9"/>
+    <w:qFormat/>
+    <w:rsid w:val="00921198"/>
+    <w:pPr>
+      <w:keepNext/>
+      <w:keepLines/>
+      <w:spacing w:before="480" w:after="0"/>
+      <w:outlineLvl w:val="0"/>
+    </w:pPr>
+    <w:rPr>
+      <w:rFonts w:asciiTheme="majorHAnsi" w:eastAsiaTheme="majorEastAsia" w:hAnsiTheme="majorHAnsi" w:cstheme="majorBidi"/>
+      <w:b/>
+      <w:bCs/>
+      <w:color w:val="365F91" w:themeColor="accent1" w:themeShade="BF"/>
+      <w:sz w:val="28"/>
+      <w:szCs w:val="28"/>
+    </w:rPr>
+  </w:style>
   <w:style w:type="character" w:default="1" w:styleId="Fontepargpadro">
     <w:name w:val="Default Paragraph Font"/>
     <w:uiPriority w:val="1"/>
@@ -5317,6 +14270,147 @@
     <w:pPr>
       <w:spacing w:after="0" w:line="240" w:lineRule="auto"/>
     </w:pPr>
+  </w:style>
+  <w:style w:type="character" w:customStyle="1" w:styleId="Ttulo1Char">
+    <w:name w:val="Título 1 Char"/>
+    <w:basedOn w:val="Fontepargpadro"/>
+    <w:link w:val="Ttulo1"/>
+    <w:uiPriority w:val="9"/>
+    <w:rsid w:val="00921198"/>
+    <w:rPr>
+      <w:rFonts w:asciiTheme="majorHAnsi" w:eastAsiaTheme="majorEastAsia" w:hAnsiTheme="majorHAnsi" w:cstheme="majorBidi"/>
+      <w:b/>
+      <w:bCs/>
+      <w:color w:val="365F91" w:themeColor="accent1" w:themeShade="BF"/>
+      <w:sz w:val="28"/>
+      <w:szCs w:val="28"/>
+    </w:rPr>
+  </w:style>
+  <w:style w:type="paragraph" w:styleId="CabealhodoSumrio">
+    <w:name w:val="TOC Heading"/>
+    <w:basedOn w:val="Ttulo1"/>
+    <w:next w:val="Normal"/>
+    <w:uiPriority w:val="39"/>
+    <w:unhideWhenUsed/>
+    <w:qFormat/>
+    <w:rsid w:val="00921198"/>
+    <w:pPr>
+      <w:outlineLvl w:val="9"/>
+    </w:pPr>
+  </w:style>
+  <w:style w:type="paragraph" w:styleId="Cabealho">
+    <w:name w:val="header"/>
+    <w:basedOn w:val="Normal"/>
+    <w:link w:val="CabealhoChar"/>
+    <w:uiPriority w:val="99"/>
+    <w:unhideWhenUsed/>
+    <w:rsid w:val="001A3CFA"/>
+    <w:pPr>
+      <w:tabs>
+        <w:tab w:val="center" w:pos="4513"/>
+        <w:tab w:val="right" w:pos="9026"/>
+      </w:tabs>
+      <w:spacing w:after="0" w:line="240" w:lineRule="auto"/>
+    </w:pPr>
+  </w:style>
+  <w:style w:type="character" w:customStyle="1" w:styleId="CabealhoChar">
+    <w:name w:val="Cabeçalho Char"/>
+    <w:basedOn w:val="Fontepargpadro"/>
+    <w:link w:val="Cabealho"/>
+    <w:uiPriority w:val="99"/>
+    <w:rsid w:val="001A3CFA"/>
+  </w:style>
+  <w:style w:type="paragraph" w:styleId="Rodap">
+    <w:name w:val="footer"/>
+    <w:basedOn w:val="Normal"/>
+    <w:link w:val="RodapChar"/>
+    <w:uiPriority w:val="99"/>
+    <w:unhideWhenUsed/>
+    <w:rsid w:val="001A3CFA"/>
+    <w:pPr>
+      <w:tabs>
+        <w:tab w:val="center" w:pos="4513"/>
+        <w:tab w:val="right" w:pos="9026"/>
+      </w:tabs>
+      <w:spacing w:after="0" w:line="240" w:lineRule="auto"/>
+    </w:pPr>
+  </w:style>
+  <w:style w:type="character" w:customStyle="1" w:styleId="RodapChar">
+    <w:name w:val="Rodapé Char"/>
+    <w:basedOn w:val="Fontepargpadro"/>
+    <w:link w:val="Rodap"/>
+    <w:uiPriority w:val="99"/>
+    <w:rsid w:val="001A3CFA"/>
+  </w:style>
+  <w:style w:type="character" w:styleId="Nmerodepgina">
+    <w:name w:val="page number"/>
+    <w:basedOn w:val="Fontepargpadro"/>
+    <w:uiPriority w:val="99"/>
+    <w:unhideWhenUsed/>
+    <w:rsid w:val="001A3CFA"/>
+    <w:rPr>
+      <w:rFonts w:eastAsiaTheme="minorEastAsia" w:cstheme="minorBidi"/>
+      <w:bCs w:val="0"/>
+      <w:iCs w:val="0"/>
+      <w:szCs w:val="22"/>
+      <w:lang w:val="pt-BR"/>
+    </w:rPr>
+  </w:style>
+  <w:style w:type="paragraph" w:styleId="Sumrio1">
+    <w:name w:val="toc 1"/>
+    <w:basedOn w:val="Normal"/>
+    <w:next w:val="Normal"/>
+    <w:autoRedefine/>
+    <w:uiPriority w:val="39"/>
+    <w:unhideWhenUsed/>
+    <w:qFormat/>
+    <w:rsid w:val="00237413"/>
+    <w:pPr>
+      <w:spacing w:after="100"/>
+    </w:pPr>
+  </w:style>
+  <w:style w:type="paragraph" w:styleId="Sumrio2">
+    <w:name w:val="toc 2"/>
+    <w:basedOn w:val="Normal"/>
+    <w:next w:val="Normal"/>
+    <w:autoRedefine/>
+    <w:uiPriority w:val="39"/>
+    <w:unhideWhenUsed/>
+    <w:qFormat/>
+    <w:rsid w:val="00237413"/>
+    <w:pPr>
+      <w:spacing w:after="100"/>
+      <w:ind w:left="220"/>
+    </w:pPr>
+  </w:style>
+  <w:style w:type="character" w:styleId="Hyperlink">
+    <w:name w:val="Hyperlink"/>
+    <w:basedOn w:val="Fontepargpadro"/>
+    <w:uiPriority w:val="99"/>
+    <w:unhideWhenUsed/>
+    <w:rsid w:val="00237413"/>
+    <w:rPr>
+      <w:color w:val="0000FF" w:themeColor="hyperlink"/>
+      <w:u w:val="single"/>
+    </w:rPr>
+  </w:style>
+  <w:style w:type="paragraph" w:styleId="Sumrio3">
+    <w:name w:val="toc 3"/>
+    <w:basedOn w:val="Normal"/>
+    <w:next w:val="Normal"/>
+    <w:autoRedefine/>
+    <w:uiPriority w:val="39"/>
+    <w:semiHidden/>
+    <w:unhideWhenUsed/>
+    <w:qFormat/>
+    <w:rsid w:val="00237413"/>
+    <w:pPr>
+      <w:spacing w:after="100"/>
+      <w:ind w:left="440"/>
+    </w:pPr>
+    <w:rPr>
+      <w:rFonts w:eastAsiaTheme="minorEastAsia"/>
+    </w:rPr>
   </w:style>
 </w:styles>
 </file>
@@ -5609,7 +14703,7 @@
 </file>
 
 <file path=customXml/itemProps1.xml><?xml version="1.0" encoding="utf-8"?>
-<ds:datastoreItem xmlns:ds="http://schemas.openxmlformats.org/officeDocument/2006/customXml" ds:itemID="{1160BF26-4C78-4951-8B26-FF7C58E6FFDB}">
+<ds:datastoreItem xmlns:ds="http://schemas.openxmlformats.org/officeDocument/2006/customXml" ds:itemID="{8CC9DE1A-52BA-4F69-A975-7550FC25E45F}">
   <ds:schemaRefs>
     <ds:schemaRef ds:uri="http://schemas.openxmlformats.org/officeDocument/2006/bibliography"/>
   </ds:schemaRefs>
